--- a/GENDER/Questionnaires/Embu_gendered_enterprise_selection_interview_guide.docx
+++ b/GENDER/Questionnaires/Embu_gendered_enterprise_selection_interview_guide.docx
@@ -1,6 +1,6 @@
 
 <file path=word/document.xml><?xml version="1.0" encoding="utf-8"?>
-<w:document xmlns:wpc="http://schemas.microsoft.com/office/word/2010/wordprocessingCanvas" xmlns:cx="http://schemas.microsoft.com/office/drawing/2014/chartex" xmlns:cx1="http://schemas.microsoft.com/office/drawing/2015/9/8/chartex" xmlns:cx2="http://schemas.microsoft.com/office/drawing/2015/10/21/chartex" xmlns:cx3="http://schemas.microsoft.com/office/drawing/2016/5/9/chartex" xmlns:cx4="http://schemas.microsoft.com/office/drawing/2016/5/10/chartex" xmlns:cx5="http://schemas.microsoft.com/office/drawing/2016/5/11/chartex" xmlns:cx6="http://schemas.microsoft.com/office/drawing/2016/5/12/chartex" xmlns:cx7="http://schemas.microsoft.com/office/drawing/2016/5/13/chartex" xmlns:cx8="http://schemas.microsoft.com/office/drawing/2016/5/14/chartex" xmlns:mc="http://schemas.openxmlformats.org/markup-compatibility/2006" xmlns:aink="http://schemas.microsoft.com/office/drawing/2016/ink" xmlns:am3d="http://schemas.microsoft.com/office/drawing/2017/model3d" xmlns:o="urn:schemas-microsoft-com:office:office" xmlns:oel="http://schemas.microsoft.com/office/2019/extlst" xmlns:r="http://schemas.openxmlformats.org/officeDocument/2006/relationships" xmlns:m="http://schemas.openxmlformats.org/officeDocument/2006/math" xmlns:v="urn:schemas-microsoft-com:vml" xmlns:wp14="http://schemas.microsoft.com/office/word/2010/wordprocessingDrawing" xmlns:wp="http://schemas.openxmlformats.org/drawingml/2006/wordprocessingDrawing" xmlns:w10="urn:schemas-microsoft-com:office:word" xmlns:w="http://schemas.openxmlformats.org/wordprocessingml/2006/main" xmlns:w14="http://schemas.microsoft.com/office/word/2010/wordml" xmlns:w15="http://schemas.microsoft.com/office/word/2012/wordml" xmlns:w16cex="http://schemas.microsoft.com/office/word/2018/wordml/cex" xmlns:w16cid="http://schemas.microsoft.com/office/word/2016/wordml/cid" xmlns:w16="http://schemas.microsoft.com/office/word/2018/wordml" xmlns:w16du="http://schemas.microsoft.com/office/word/2023/wordml/word16du" xmlns:w16sdtdh="http://schemas.microsoft.com/office/word/2020/wordml/sdtdatahash" xmlns:w16sdtfl="http://schemas.microsoft.com/office/word/2024/wordml/sdtformatlock" xmlns:w16se="http://schemas.microsoft.com/office/word/2015/wordml/symex" xmlns:wpg="http://schemas.microsoft.com/office/word/2010/wordprocessingGroup" xmlns:wpi="http://schemas.microsoft.com/office/word/2010/wordprocessingInk" xmlns:wne="http://schemas.microsoft.com/office/word/2006/wordml" xmlns:wps="http://schemas.microsoft.com/office/word/2010/wordprocessingShape" mc:Ignorable="w14 w15 w16se w16cid w16 w16cex w16sdtdh w16sdtfl w16du wp14">
+<w:document xmlns:wpc="http://schemas.microsoft.com/office/word/2010/wordprocessingCanvas" xmlns:cx="http://schemas.microsoft.com/office/drawing/2014/chartex" xmlns:cx1="http://schemas.microsoft.com/office/drawing/2015/9/8/chartex" xmlns:cx2="http://schemas.microsoft.com/office/drawing/2015/10/21/chartex" xmlns:cx3="http://schemas.microsoft.com/office/drawing/2016/5/9/chartex" xmlns:cx4="http://schemas.microsoft.com/office/drawing/2016/5/10/chartex" xmlns:cx5="http://schemas.microsoft.com/office/drawing/2016/5/11/chartex" xmlns:cx6="http://schemas.microsoft.com/office/drawing/2016/5/12/chartex" xmlns:cx7="http://schemas.microsoft.com/office/drawing/2016/5/13/chartex" xmlns:cx8="http://schemas.microsoft.com/office/drawing/2016/5/14/chartex" xmlns:mc="http://schemas.openxmlformats.org/markup-compatibility/2006" xmlns:aink="http://schemas.microsoft.com/office/drawing/2016/ink" xmlns:am3d="http://schemas.microsoft.com/office/drawing/2017/model3d" xmlns:o="urn:schemas-microsoft-com:office:office" xmlns:r="http://schemas.openxmlformats.org/officeDocument/2006/relationships" xmlns:m="http://schemas.openxmlformats.org/officeDocument/2006/math" xmlns:v="urn:schemas-microsoft-com:vml" xmlns:wp14="http://schemas.microsoft.com/office/word/2010/wordprocessingDrawing" xmlns:wp="http://schemas.openxmlformats.org/drawingml/2006/wordprocessingDrawing" xmlns:w10="urn:schemas-microsoft-com:office:word" xmlns:w="http://schemas.openxmlformats.org/wordprocessingml/2006/main" xmlns:w14="http://schemas.microsoft.com/office/word/2010/wordml" xmlns:w15="http://schemas.microsoft.com/office/word/2012/wordml" xmlns:w16cid="http://schemas.microsoft.com/office/word/2016/wordml/cid" xmlns:w16se="http://schemas.microsoft.com/office/word/2015/wordml/symex" xmlns:wpg="http://schemas.microsoft.com/office/word/2010/wordprocessingGroup" xmlns:wpi="http://schemas.microsoft.com/office/word/2010/wordprocessingInk" xmlns:wne="http://schemas.microsoft.com/office/word/2006/wordml" xmlns:wps="http://schemas.microsoft.com/office/word/2010/wordprocessingShape" mc:Ignorable="w14 w15 w16se w16cid wp14">
   <w:body>
     <w:p>
       <w:r>
@@ -571,21 +571,15 @@
         </w:numPr>
       </w:pPr>
       <w:r>
-        <w:t xml:space="preserve">What traditional </w:t>
-      </w:r>
+        <w:t xml:space="preserve">What traditional and  </w:t>
+      </w:r>
+      <w:proofErr w:type="spellStart"/>
       <w:proofErr w:type="gramStart"/>
       <w:r>
-        <w:t xml:space="preserve">and  </w:t>
-      </w:r>
-      <w:proofErr w:type="spellStart"/>
-      <w:r>
-        <w:t>non</w:t>
-      </w:r>
+        <w:t>non traditional</w:t>
+      </w:r>
+      <w:proofErr w:type="spellEnd"/>
       <w:proofErr w:type="gramEnd"/>
-      <w:r>
-        <w:t xml:space="preserve"> traditional</w:t>
-      </w:r>
-      <w:proofErr w:type="spellEnd"/>
       <w:r>
         <w:t xml:space="preserve"> agricultural enterprises are women currently involved in?</w:t>
       </w:r>
@@ -1047,23 +1041,13 @@
         </w:rPr>
         <w:t xml:space="preserve"> </w:t>
       </w:r>
-      <w:proofErr w:type="gramStart"/>
       <w:r>
         <w:rPr>
           <w:b/>
           <w:color w:val="0066CC"/>
           <w:sz w:val="24"/>
         </w:rPr>
-        <w:t>( for</w:t>
-      </w:r>
-      <w:proofErr w:type="gramEnd"/>
-      <w:r>
-        <w:rPr>
-          <w:b/>
-          <w:color w:val="0066CC"/>
-          <w:sz w:val="24"/>
-        </w:rPr>
-        <w:t xml:space="preserve"> each of the enterprise selected ask the following questions</w:t>
+        <w:t>( for each of the enterprise selected ask the following questions</w:t>
       </w:r>
     </w:p>
     <w:p>
@@ -1075,15 +1059,2132 @@
         </w:numPr>
       </w:pPr>
       <w:r>
-        <w:t xml:space="preserve">What specific tasks/ roles in these enterprises are performed by women, men, youth and elderly or </w:t>
-      </w:r>
-      <w:proofErr w:type="gramStart"/>
-      <w:r>
-        <w:t>shared?(</w:t>
-      </w:r>
-      <w:proofErr w:type="gramEnd"/>
-      <w:r>
-        <w:t xml:space="preserve"> for each enterprise selected probe for the gender roles across the value chain and reasons why?</w:t>
+        <w:t>What specific tasks/ roles in these enterprises are performed by women, men, youth and elderly or shared?( for each enterprise selected probe for the gender roles across the value chain and reasons why?</w:t>
+      </w:r>
+    </w:p>
+    <w:p>
+      <w:r>
+        <w:t>Enterprise</w:t>
+      </w:r>
+      <w:r>
+        <w:tab/>
+        <w:t xml:space="preserve">Men </w:t>
+      </w:r>
+      <w:r>
+        <w:tab/>
+        <w:t xml:space="preserve">Women </w:t>
+      </w:r>
+      <w:r>
+        <w:tab/>
+        <w:t xml:space="preserve">Youth </w:t>
+      </w:r>
+      <w:r>
+        <w:tab/>
+        <w:t xml:space="preserve">Reasons why </w:t>
+      </w:r>
+    </w:p>
+    <w:p>
+      <w:r>
+        <w:t xml:space="preserve">Coffee </w:t>
+      </w:r>
+      <w:r>
+        <w:tab/>
+        <w:t xml:space="preserve">Land preparation </w:t>
+      </w:r>
+    </w:p>
+    <w:p>
+      <w:r>
+        <w:t xml:space="preserve">Planting </w:t>
+      </w:r>
+    </w:p>
+    <w:p>
+      <w:r>
+        <w:t>Purchase of inputs</w:t>
+      </w:r>
+    </w:p>
+    <w:p>
+      <w:r>
+        <w:t xml:space="preserve">Spraying </w:t>
+      </w:r>
+    </w:p>
+    <w:p>
+      <w:r>
+        <w:t xml:space="preserve">Weeding </w:t>
+      </w:r>
+    </w:p>
+    <w:p>
+      <w:r>
+        <w:t>Pruning</w:t>
+      </w:r>
+    </w:p>
+    <w:p>
+      <w:r>
+        <w:t xml:space="preserve">Selecting &amp;Grading  </w:t>
+      </w:r>
+    </w:p>
+    <w:p>
+      <w:r>
+        <w:t xml:space="preserve">Attending meetings and trainings </w:t>
+      </w:r>
+      <w:r>
+        <w:tab/>
+        <w:t xml:space="preserve">Manuring </w:t>
+      </w:r>
+    </w:p>
+    <w:p>
+      <w:r>
+        <w:t xml:space="preserve">Weeding </w:t>
+      </w:r>
+    </w:p>
+    <w:p>
+      <w:r>
+        <w:t xml:space="preserve">Pruning </w:t>
+      </w:r>
+    </w:p>
+    <w:p>
+      <w:r>
+        <w:t xml:space="preserve">Picking </w:t>
+      </w:r>
+    </w:p>
+    <w:p>
+      <w:r>
+        <w:t xml:space="preserve">Selecting &amp;Grading </w:t>
+      </w:r>
+      <w:r>
+        <w:tab/>
+        <w:t xml:space="preserve">Land preparation </w:t>
+      </w:r>
+    </w:p>
+    <w:p>
+      <w:r>
+        <w:t xml:space="preserve">Picking </w:t>
+      </w:r>
+    </w:p>
+    <w:p>
+      <w:r>
+        <w:lastRenderedPageBreak/>
+        <w:t xml:space="preserve">Transporting </w:t>
+      </w:r>
+    </w:p>
+    <w:p>
+      <w:r>
+        <w:t xml:space="preserve">Selecting &amp; Grading </w:t>
+      </w:r>
+    </w:p>
+    <w:p/>
+    <w:p>
+      <w:r>
+        <w:tab/>
+        <w:t>Men –</w:t>
+      </w:r>
+      <w:proofErr w:type="spellStart"/>
+      <w:r>
+        <w:t>labour</w:t>
+      </w:r>
+      <w:proofErr w:type="spellEnd"/>
+      <w:r>
+        <w:t xml:space="preserve"> intensive ,skills and experience required, value of the crop </w:t>
+      </w:r>
+    </w:p>
+    <w:p/>
+    <w:p>
+      <w:r>
+        <w:t xml:space="preserve">Women – less skill and </w:t>
+      </w:r>
+      <w:proofErr w:type="spellStart"/>
+      <w:r>
+        <w:t>labour</w:t>
+      </w:r>
+      <w:proofErr w:type="spellEnd"/>
+      <w:r>
+        <w:t xml:space="preserve"> ,culture ,</w:t>
+      </w:r>
+    </w:p>
+    <w:p/>
+    <w:p>
+      <w:r>
+        <w:t xml:space="preserve">Youth –Level of income ,quick money ,less time required </w:t>
+      </w:r>
+    </w:p>
+    <w:p>
+      <w:r>
+        <w:t xml:space="preserve">Tea </w:t>
+      </w:r>
+      <w:r>
+        <w:tab/>
+        <w:t xml:space="preserve">Land preparation </w:t>
+      </w:r>
+    </w:p>
+    <w:p>
+      <w:r>
+        <w:t xml:space="preserve">Planting </w:t>
+      </w:r>
+    </w:p>
+    <w:p>
+      <w:r>
+        <w:t xml:space="preserve">Purchase of inputs </w:t>
+      </w:r>
+    </w:p>
+    <w:p>
+      <w:r>
+        <w:t xml:space="preserve">Training of the crop </w:t>
+      </w:r>
+    </w:p>
+    <w:p>
+      <w:r>
+        <w:t xml:space="preserve">Pruning </w:t>
+      </w:r>
+    </w:p>
+    <w:p>
+      <w:r>
+        <w:tab/>
+        <w:t xml:space="preserve">Picking </w:t>
+      </w:r>
+    </w:p>
+    <w:p>
+      <w:r>
+        <w:t xml:space="preserve">Weeding </w:t>
+      </w:r>
+    </w:p>
+    <w:p>
+      <w:r>
+        <w:t xml:space="preserve">Selecting and grading  </w:t>
+      </w:r>
+      <w:r>
+        <w:tab/>
+        <w:t>Land preparation</w:t>
+      </w:r>
+    </w:p>
+    <w:p>
+      <w:r>
+        <w:t>Picking</w:t>
+      </w:r>
+    </w:p>
+    <w:p>
+      <w:r>
+        <w:lastRenderedPageBreak/>
+        <w:t xml:space="preserve">Transporting </w:t>
+      </w:r>
+    </w:p>
+    <w:p>
+      <w:r>
+        <w:t xml:space="preserve">Selecting and grading  </w:t>
+      </w:r>
+    </w:p>
+    <w:p>
+      <w:r>
+        <w:t xml:space="preserve">Pruning </w:t>
+      </w:r>
+      <w:r>
+        <w:tab/>
+        <w:t>Men –</w:t>
+      </w:r>
+      <w:proofErr w:type="spellStart"/>
+      <w:r>
+        <w:t>labour</w:t>
+      </w:r>
+      <w:proofErr w:type="spellEnd"/>
+      <w:r>
+        <w:t xml:space="preserve"> intensive ,skills and experience required, value of the crop </w:t>
+      </w:r>
+    </w:p>
+    <w:p/>
+    <w:p>
+      <w:r>
+        <w:t xml:space="preserve">Women – less skill and </w:t>
+      </w:r>
+      <w:proofErr w:type="spellStart"/>
+      <w:r>
+        <w:t>labour</w:t>
+      </w:r>
+      <w:proofErr w:type="spellEnd"/>
+      <w:r>
+        <w:t xml:space="preserve"> ,culture ,</w:t>
+      </w:r>
+    </w:p>
+    <w:p/>
+    <w:p>
+      <w:r>
+        <w:t>Youth –Level of income ,quick money ,less time required</w:t>
+      </w:r>
+    </w:p>
+    <w:p>
+      <w:proofErr w:type="spellStart"/>
+      <w:r>
+        <w:t>Muguka</w:t>
+      </w:r>
+      <w:proofErr w:type="spellEnd"/>
+      <w:r>
+        <w:t xml:space="preserve"> </w:t>
+      </w:r>
+      <w:r>
+        <w:tab/>
+        <w:t xml:space="preserve">Land preparation </w:t>
+      </w:r>
+    </w:p>
+    <w:p>
+      <w:r>
+        <w:t xml:space="preserve">Planting </w:t>
+      </w:r>
+    </w:p>
+    <w:p>
+      <w:r>
+        <w:t xml:space="preserve">Purchase of inputs </w:t>
+      </w:r>
+    </w:p>
+    <w:p>
+      <w:r>
+        <w:t xml:space="preserve">Training of the crop </w:t>
+      </w:r>
+    </w:p>
+    <w:p>
+      <w:r>
+        <w:t xml:space="preserve">Spraying </w:t>
+      </w:r>
+    </w:p>
+    <w:p>
+      <w:r>
+        <w:t xml:space="preserve">Picking </w:t>
+      </w:r>
+    </w:p>
+    <w:p>
+      <w:r>
+        <w:t xml:space="preserve">Grading /sorting </w:t>
+      </w:r>
+    </w:p>
+    <w:p>
+      <w:r>
+        <w:t xml:space="preserve">Irrigating </w:t>
+      </w:r>
+    </w:p>
+    <w:p>
+      <w:r>
+        <w:t xml:space="preserve">Marketing </w:t>
+      </w:r>
+      <w:r>
+        <w:tab/>
+        <w:t xml:space="preserve">Picking </w:t>
+      </w:r>
+    </w:p>
+    <w:p>
+      <w:r>
+        <w:t xml:space="preserve">Weeding </w:t>
+      </w:r>
+    </w:p>
+    <w:p>
+      <w:r>
+        <w:lastRenderedPageBreak/>
+        <w:t xml:space="preserve">Irrigating </w:t>
+      </w:r>
+    </w:p>
+    <w:p>
+      <w:r>
+        <w:t xml:space="preserve">Marketing </w:t>
+      </w:r>
+      <w:r>
+        <w:tab/>
+        <w:t xml:space="preserve">Land preparation </w:t>
+      </w:r>
+    </w:p>
+    <w:p>
+      <w:r>
+        <w:t xml:space="preserve">Picking </w:t>
+      </w:r>
+    </w:p>
+    <w:p>
+      <w:r>
+        <w:t xml:space="preserve">Transporting </w:t>
+      </w:r>
+    </w:p>
+    <w:p>
+      <w:r>
+        <w:t xml:space="preserve">Irrigating </w:t>
+      </w:r>
+    </w:p>
+    <w:p>
+      <w:r>
+        <w:t xml:space="preserve">Marketing </w:t>
+      </w:r>
+      <w:r>
+        <w:tab/>
+        <w:t>Men –</w:t>
+      </w:r>
+      <w:proofErr w:type="spellStart"/>
+      <w:r>
+        <w:t>labour</w:t>
+      </w:r>
+      <w:proofErr w:type="spellEnd"/>
+      <w:r>
+        <w:t xml:space="preserve"> intensive ,skills and experience required, value of the crop </w:t>
+      </w:r>
+    </w:p>
+    <w:p/>
+    <w:p>
+      <w:r>
+        <w:t xml:space="preserve">Women – less skill and </w:t>
+      </w:r>
+      <w:proofErr w:type="spellStart"/>
+      <w:r>
+        <w:t>labour</w:t>
+      </w:r>
+      <w:proofErr w:type="spellEnd"/>
+      <w:r>
+        <w:t xml:space="preserve"> ,culture ,</w:t>
+      </w:r>
+    </w:p>
+    <w:p/>
+    <w:p>
+      <w:r>
+        <w:t>Youth –Level of income ,quick money ,less time required</w:t>
+      </w:r>
+    </w:p>
+    <w:p>
+      <w:r>
+        <w:t xml:space="preserve">Avocado </w:t>
+      </w:r>
+      <w:r>
+        <w:tab/>
+        <w:t xml:space="preserve">Land preparation </w:t>
+      </w:r>
+    </w:p>
+    <w:p>
+      <w:r>
+        <w:t xml:space="preserve">Planting </w:t>
+      </w:r>
+    </w:p>
+    <w:p>
+      <w:r>
+        <w:t xml:space="preserve">Purchase of inputs </w:t>
+      </w:r>
+    </w:p>
+    <w:p>
+      <w:r>
+        <w:t xml:space="preserve">Pruning </w:t>
+      </w:r>
+    </w:p>
+    <w:p>
+      <w:r>
+        <w:t xml:space="preserve">Picking </w:t>
+      </w:r>
+      <w:r>
+        <w:tab/>
+        <w:t xml:space="preserve">Weeding </w:t>
+      </w:r>
+    </w:p>
+    <w:p>
+      <w:r>
+        <w:t>Sorting and grading</w:t>
+      </w:r>
+    </w:p>
+    <w:p>
+      <w:r>
+        <w:t xml:space="preserve">Marketing  </w:t>
+      </w:r>
+      <w:r>
+        <w:tab/>
+        <w:t xml:space="preserve">Picking </w:t>
+      </w:r>
+    </w:p>
+    <w:p>
+      <w:r>
+        <w:lastRenderedPageBreak/>
+        <w:t xml:space="preserve">Pruning </w:t>
+      </w:r>
+    </w:p>
+    <w:p>
+      <w:r>
+        <w:t xml:space="preserve">Transporting </w:t>
+      </w:r>
+    </w:p>
+    <w:p>
+      <w:r>
+        <w:t xml:space="preserve">Sorting and grading </w:t>
+      </w:r>
+    </w:p>
+    <w:p>
+      <w:r>
+        <w:tab/>
+        <w:t>Men –</w:t>
+      </w:r>
+      <w:proofErr w:type="spellStart"/>
+      <w:r>
+        <w:t>labour</w:t>
+      </w:r>
+      <w:proofErr w:type="spellEnd"/>
+      <w:r>
+        <w:t xml:space="preserve"> intensive ,skills and experience ,required, value of the crop ,risk involved </w:t>
+      </w:r>
+    </w:p>
+    <w:p/>
+    <w:p>
+      <w:r>
+        <w:t xml:space="preserve">Women – less skill and </w:t>
+      </w:r>
+      <w:proofErr w:type="spellStart"/>
+      <w:r>
+        <w:t>labour</w:t>
+      </w:r>
+      <w:proofErr w:type="spellEnd"/>
+      <w:r>
+        <w:t xml:space="preserve"> ,culture ,</w:t>
+      </w:r>
+    </w:p>
+    <w:p/>
+    <w:p>
+      <w:r>
+        <w:t>Youth –Level of income ,quick money ,less time required</w:t>
+      </w:r>
+    </w:p>
+    <w:p>
+      <w:r>
+        <w:t xml:space="preserve">Macadamia </w:t>
+      </w:r>
+      <w:r>
+        <w:tab/>
+        <w:t xml:space="preserve">Land preparation </w:t>
+      </w:r>
+    </w:p>
+    <w:p>
+      <w:r>
+        <w:t xml:space="preserve">Purchase of inputs </w:t>
+      </w:r>
+    </w:p>
+    <w:p>
+      <w:r>
+        <w:t xml:space="preserve">Planting </w:t>
+      </w:r>
+    </w:p>
+    <w:p>
+      <w:r>
+        <w:t xml:space="preserve">Pruning </w:t>
+      </w:r>
+    </w:p>
+    <w:p>
+      <w:r>
+        <w:t xml:space="preserve">Harvesting </w:t>
+      </w:r>
+    </w:p>
+    <w:p>
+      <w:r>
+        <w:t xml:space="preserve">De-husking </w:t>
+      </w:r>
+    </w:p>
+    <w:p>
+      <w:r>
+        <w:t xml:space="preserve">Pest and disease control </w:t>
+      </w:r>
+      <w:r>
+        <w:tab/>
+        <w:t xml:space="preserve">Weeding </w:t>
+      </w:r>
+    </w:p>
+    <w:p>
+      <w:r>
+        <w:t xml:space="preserve">Sorting and grading </w:t>
+      </w:r>
+      <w:r>
+        <w:tab/>
+        <w:t xml:space="preserve">Harvesting </w:t>
+      </w:r>
+    </w:p>
+    <w:p>
+      <w:r>
+        <w:t xml:space="preserve">Transporting </w:t>
+      </w:r>
+    </w:p>
+    <w:p>
+      <w:r>
+        <w:lastRenderedPageBreak/>
+        <w:t xml:space="preserve">Sorting and grading </w:t>
+      </w:r>
+    </w:p>
+    <w:p>
+      <w:r>
+        <w:t xml:space="preserve">De-husking </w:t>
+      </w:r>
+      <w:r>
+        <w:tab/>
+        <w:t>Men –</w:t>
+      </w:r>
+      <w:proofErr w:type="spellStart"/>
+      <w:r>
+        <w:t>labour</w:t>
+      </w:r>
+      <w:proofErr w:type="spellEnd"/>
+      <w:r>
+        <w:t xml:space="preserve"> intensive ,skills and experience required, value of the </w:t>
+      </w:r>
+      <w:proofErr w:type="spellStart"/>
+      <w:r>
+        <w:t>crop,risk</w:t>
+      </w:r>
+      <w:proofErr w:type="spellEnd"/>
+      <w:r>
+        <w:t xml:space="preserve"> involved  </w:t>
+      </w:r>
+    </w:p>
+    <w:p/>
+    <w:p>
+      <w:r>
+        <w:t xml:space="preserve">Women – less skill and </w:t>
+      </w:r>
+      <w:proofErr w:type="spellStart"/>
+      <w:r>
+        <w:t>labour</w:t>
+      </w:r>
+      <w:proofErr w:type="spellEnd"/>
+      <w:r>
+        <w:t xml:space="preserve"> ,culture ,</w:t>
+      </w:r>
+    </w:p>
+    <w:p/>
+    <w:p>
+      <w:r>
+        <w:t>Youth –Level of income ,quick money ,less time required</w:t>
+      </w:r>
+    </w:p>
+    <w:p>
+      <w:r>
+        <w:t xml:space="preserve">Dairy cow </w:t>
+      </w:r>
+      <w:r>
+        <w:tab/>
+        <w:t xml:space="preserve">Purchase of animal </w:t>
+      </w:r>
+    </w:p>
+    <w:p>
+      <w:r>
+        <w:t xml:space="preserve">Dairy unit construction </w:t>
+      </w:r>
+    </w:p>
+    <w:p>
+      <w:r>
+        <w:t xml:space="preserve">Purchase of feeds and other inputs </w:t>
+      </w:r>
+      <w:r>
+        <w:tab/>
+        <w:t xml:space="preserve">Milking </w:t>
+      </w:r>
+    </w:p>
+    <w:p>
+      <w:r>
+        <w:t xml:space="preserve">Cleaning the unit </w:t>
+      </w:r>
+    </w:p>
+    <w:p>
+      <w:r>
+        <w:t xml:space="preserve">Feeding </w:t>
+      </w:r>
+    </w:p>
+    <w:p>
+      <w:r>
+        <w:t xml:space="preserve">Milk marketing </w:t>
+      </w:r>
+      <w:r>
+        <w:tab/>
+        <w:t xml:space="preserve">Transportation </w:t>
+      </w:r>
+    </w:p>
+    <w:p>
+      <w:r>
+        <w:t xml:space="preserve">Feeding </w:t>
+      </w:r>
+      <w:r>
+        <w:tab/>
+        <w:t>Men –</w:t>
+      </w:r>
+      <w:proofErr w:type="spellStart"/>
+      <w:r>
+        <w:t>labour</w:t>
+      </w:r>
+      <w:proofErr w:type="spellEnd"/>
+      <w:r>
+        <w:t xml:space="preserve"> intensive ,skills and experience required, ownership </w:t>
+      </w:r>
+    </w:p>
+    <w:p/>
+    <w:p>
+      <w:r>
+        <w:t xml:space="preserve">Women – less skill and </w:t>
+      </w:r>
+      <w:proofErr w:type="spellStart"/>
+      <w:r>
+        <w:t>labour</w:t>
+      </w:r>
+      <w:proofErr w:type="spellEnd"/>
+      <w:r>
+        <w:t xml:space="preserve"> ,culture ,</w:t>
+      </w:r>
+    </w:p>
+    <w:p/>
+    <w:p>
+      <w:r>
+        <w:t>Youth –,quick money ,less time required</w:t>
+      </w:r>
+    </w:p>
+    <w:p>
+      <w:r>
+        <w:lastRenderedPageBreak/>
+        <w:t xml:space="preserve">Mangoes </w:t>
+      </w:r>
+      <w:r>
+        <w:tab/>
+        <w:t xml:space="preserve">Land preparation </w:t>
+      </w:r>
+    </w:p>
+    <w:p>
+      <w:r>
+        <w:t xml:space="preserve">Planting </w:t>
+      </w:r>
+    </w:p>
+    <w:p>
+      <w:r>
+        <w:t xml:space="preserve">Purchase of inputs </w:t>
+      </w:r>
+    </w:p>
+    <w:p>
+      <w:r>
+        <w:t xml:space="preserve">Pruning </w:t>
+      </w:r>
+    </w:p>
+    <w:p>
+      <w:r>
+        <w:t xml:space="preserve">Picking </w:t>
+      </w:r>
+      <w:r>
+        <w:tab/>
+        <w:t xml:space="preserve">Weeding </w:t>
+      </w:r>
+    </w:p>
+    <w:p>
+      <w:r>
+        <w:t>Sorting and grading</w:t>
+      </w:r>
+    </w:p>
+    <w:p>
+      <w:r>
+        <w:t xml:space="preserve">Marketing  </w:t>
+      </w:r>
+    </w:p>
+    <w:p>
+      <w:r>
+        <w:t xml:space="preserve">Value addition </w:t>
+      </w:r>
+      <w:r>
+        <w:tab/>
+        <w:t xml:space="preserve">Picking </w:t>
+      </w:r>
+    </w:p>
+    <w:p>
+      <w:r>
+        <w:t xml:space="preserve">Pruning </w:t>
+      </w:r>
+    </w:p>
+    <w:p>
+      <w:r>
+        <w:t xml:space="preserve">Transporting </w:t>
+      </w:r>
+    </w:p>
+    <w:p>
+      <w:r>
+        <w:t xml:space="preserve">Sorting and grading </w:t>
+      </w:r>
+    </w:p>
+    <w:p>
+      <w:r>
+        <w:t xml:space="preserve">Value addition </w:t>
+      </w:r>
+    </w:p>
+    <w:p>
+      <w:r>
+        <w:tab/>
+        <w:t>Men –</w:t>
+      </w:r>
+      <w:proofErr w:type="spellStart"/>
+      <w:r>
+        <w:t>labour</w:t>
+      </w:r>
+      <w:proofErr w:type="spellEnd"/>
+      <w:r>
+        <w:t xml:space="preserve"> intensive ,skills and experience required, value of the crop </w:t>
+      </w:r>
+    </w:p>
+    <w:p/>
+    <w:p>
+      <w:r>
+        <w:t xml:space="preserve">Women – less skill and </w:t>
+      </w:r>
+      <w:proofErr w:type="spellStart"/>
+      <w:r>
+        <w:t>labour</w:t>
+      </w:r>
+      <w:proofErr w:type="spellEnd"/>
+      <w:r>
+        <w:t xml:space="preserve"> ,culture ,</w:t>
+      </w:r>
+    </w:p>
+    <w:p/>
+    <w:p>
+      <w:r>
+        <w:t>Youth –Level of income ,quick money ,less time required</w:t>
+      </w:r>
+    </w:p>
+    <w:p>
+      <w:r>
+        <w:lastRenderedPageBreak/>
+        <w:t>Goats and sheep</w:t>
+      </w:r>
+      <w:r>
+        <w:tab/>
+        <w:t xml:space="preserve">Purchase of animal </w:t>
+      </w:r>
+    </w:p>
+    <w:p>
+      <w:r>
+        <w:t xml:space="preserve">Unit construction </w:t>
+      </w:r>
+    </w:p>
+    <w:p>
+      <w:r>
+        <w:t xml:space="preserve">Purchase of feeds and other inputs </w:t>
+      </w:r>
+      <w:r>
+        <w:tab/>
+        <w:t xml:space="preserve">Milking </w:t>
+      </w:r>
+    </w:p>
+    <w:p>
+      <w:r>
+        <w:t xml:space="preserve">Cleaning the unit </w:t>
+      </w:r>
+    </w:p>
+    <w:p>
+      <w:r>
+        <w:t xml:space="preserve">Feeding </w:t>
+      </w:r>
+    </w:p>
+    <w:p>
+      <w:r>
+        <w:t xml:space="preserve">Milk marketing </w:t>
+      </w:r>
+      <w:r>
+        <w:tab/>
+        <w:t xml:space="preserve">Feeding </w:t>
+      </w:r>
+      <w:r>
+        <w:tab/>
+        <w:t>Men –</w:t>
+      </w:r>
+      <w:proofErr w:type="spellStart"/>
+      <w:r>
+        <w:t>labour</w:t>
+      </w:r>
+      <w:proofErr w:type="spellEnd"/>
+      <w:r>
+        <w:t xml:space="preserve"> intensive ,skills and experience required, ownership </w:t>
+      </w:r>
+    </w:p>
+    <w:p/>
+    <w:p>
+      <w:r>
+        <w:t xml:space="preserve">Women – less skill and </w:t>
+      </w:r>
+      <w:proofErr w:type="spellStart"/>
+      <w:r>
+        <w:t>labour</w:t>
+      </w:r>
+      <w:proofErr w:type="spellEnd"/>
+      <w:r>
+        <w:t xml:space="preserve"> ,culture ,</w:t>
+      </w:r>
+    </w:p>
+    <w:p/>
+    <w:p>
+      <w:r>
+        <w:t>Youth –,quick money ,less time required</w:t>
+      </w:r>
+    </w:p>
+    <w:p>
+      <w:r>
+        <w:t xml:space="preserve">Apiary </w:t>
+      </w:r>
+      <w:r>
+        <w:tab/>
+        <w:t xml:space="preserve">Purchase of hives </w:t>
+      </w:r>
+    </w:p>
+    <w:p>
+      <w:r>
+        <w:t xml:space="preserve">Harvesting </w:t>
+      </w:r>
+    </w:p>
+    <w:p>
+      <w:r>
+        <w:t xml:space="preserve">Cleaning of hives </w:t>
+      </w:r>
+    </w:p>
+    <w:p>
+      <w:r>
+        <w:t xml:space="preserve">Marketing </w:t>
+      </w:r>
+    </w:p>
+    <w:p>
+      <w:r>
+        <w:t xml:space="preserve">Value addition </w:t>
+      </w:r>
+      <w:r>
+        <w:tab/>
+        <w:t xml:space="preserve">Marketing </w:t>
+      </w:r>
+    </w:p>
+    <w:p>
+      <w:r>
+        <w:t xml:space="preserve">Value addition </w:t>
+      </w:r>
+      <w:r>
+        <w:tab/>
+        <w:t xml:space="preserve">Marketing </w:t>
+      </w:r>
+    </w:p>
+    <w:p>
+      <w:r>
+        <w:t xml:space="preserve">Value addition </w:t>
+      </w:r>
+      <w:r>
+        <w:tab/>
+        <w:t>Men –</w:t>
+      </w:r>
+      <w:proofErr w:type="spellStart"/>
+      <w:r>
+        <w:t>labour</w:t>
+      </w:r>
+      <w:proofErr w:type="spellEnd"/>
+      <w:r>
+        <w:t xml:space="preserve"> intensive ,skills and experience required, ownership </w:t>
+      </w:r>
+    </w:p>
+    <w:p/>
+    <w:p>
+      <w:r>
+        <w:t xml:space="preserve">Women – less skill and </w:t>
+      </w:r>
+      <w:proofErr w:type="spellStart"/>
+      <w:r>
+        <w:t>labour</w:t>
+      </w:r>
+      <w:proofErr w:type="spellEnd"/>
+      <w:r>
+        <w:t xml:space="preserve"> ,culture ,</w:t>
+      </w:r>
+    </w:p>
+    <w:p/>
+    <w:p>
+      <w:r>
+        <w:t>Youth –,quick money ,less time required</w:t>
+      </w:r>
+    </w:p>
+    <w:p>
+      <w:r>
+        <w:t>Bananas</w:t>
+      </w:r>
+      <w:r>
+        <w:tab/>
+        <w:t xml:space="preserve">Land preparation </w:t>
+      </w:r>
+    </w:p>
+    <w:p>
+      <w:r>
+        <w:t xml:space="preserve">Sourcing for inputs </w:t>
+      </w:r>
+    </w:p>
+    <w:p>
+      <w:r>
+        <w:t xml:space="preserve">Planting </w:t>
+      </w:r>
+    </w:p>
+    <w:p>
+      <w:r>
+        <w:t xml:space="preserve">Harvesting </w:t>
+      </w:r>
+      <w:r>
+        <w:tab/>
+        <w:t xml:space="preserve">Weeding </w:t>
+      </w:r>
+    </w:p>
+    <w:p>
+      <w:r>
+        <w:t xml:space="preserve">Manuring </w:t>
+      </w:r>
+    </w:p>
+    <w:p>
+      <w:r>
+        <w:t xml:space="preserve">Harvesting </w:t>
+      </w:r>
+    </w:p>
+    <w:p>
+      <w:r>
+        <w:t xml:space="preserve">Marketing </w:t>
+      </w:r>
+    </w:p>
+    <w:p>
+      <w:r>
+        <w:t xml:space="preserve">Value addition </w:t>
+      </w:r>
+      <w:r>
+        <w:tab/>
+        <w:t xml:space="preserve">Transporting </w:t>
+      </w:r>
+    </w:p>
+    <w:p>
+      <w:r>
+        <w:t xml:space="preserve">Marketing </w:t>
+      </w:r>
+    </w:p>
+    <w:p>
+      <w:r>
+        <w:t xml:space="preserve">Value addition </w:t>
+      </w:r>
+      <w:r>
+        <w:tab/>
+        <w:t>Men –</w:t>
+      </w:r>
+      <w:proofErr w:type="spellStart"/>
+      <w:r>
+        <w:t>labour</w:t>
+      </w:r>
+      <w:proofErr w:type="spellEnd"/>
+      <w:r>
+        <w:t xml:space="preserve"> intensive ,skills and experience required, value of the crop </w:t>
+      </w:r>
+    </w:p>
+    <w:p/>
+    <w:p>
+      <w:r>
+        <w:t xml:space="preserve">Women – less skill and </w:t>
+      </w:r>
+      <w:proofErr w:type="spellStart"/>
+      <w:r>
+        <w:t>labour</w:t>
+      </w:r>
+      <w:proofErr w:type="spellEnd"/>
+      <w:r>
+        <w:t xml:space="preserve"> ,culture ,</w:t>
+      </w:r>
+    </w:p>
+    <w:p/>
+    <w:p>
+      <w:r>
+        <w:lastRenderedPageBreak/>
+        <w:t>Youth –Level of income ,quick money ,less time required</w:t>
+      </w:r>
+    </w:p>
+    <w:p>
+      <w:r>
+        <w:t xml:space="preserve">Maize </w:t>
+      </w:r>
+      <w:r>
+        <w:tab/>
+        <w:t xml:space="preserve">Land preparation </w:t>
+      </w:r>
+    </w:p>
+    <w:p>
+      <w:r>
+        <w:t xml:space="preserve">Purchase of inputs </w:t>
+      </w:r>
+    </w:p>
+    <w:p>
+      <w:r>
+        <w:t xml:space="preserve">Panting </w:t>
+      </w:r>
+    </w:p>
+    <w:p>
+      <w:r>
+        <w:t xml:space="preserve">Weeding </w:t>
+      </w:r>
+    </w:p>
+    <w:p>
+      <w:r>
+        <w:t xml:space="preserve">Pest and disease control </w:t>
+      </w:r>
+    </w:p>
+    <w:p>
+      <w:r>
+        <w:t xml:space="preserve">Harvesting </w:t>
+      </w:r>
+    </w:p>
+    <w:p>
+      <w:r>
+        <w:t xml:space="preserve">Transporting </w:t>
+      </w:r>
+    </w:p>
+    <w:p>
+      <w:r>
+        <w:t xml:space="preserve">Marketing </w:t>
+      </w:r>
+      <w:r>
+        <w:tab/>
+        <w:t xml:space="preserve">Land preparation </w:t>
+      </w:r>
+    </w:p>
+    <w:p>
+      <w:r>
+        <w:t xml:space="preserve">Purchase of inputs </w:t>
+      </w:r>
+    </w:p>
+    <w:p>
+      <w:r>
+        <w:t xml:space="preserve">Panting </w:t>
+      </w:r>
+    </w:p>
+    <w:p>
+      <w:r>
+        <w:t xml:space="preserve">Weeding </w:t>
+      </w:r>
+    </w:p>
+    <w:p>
+      <w:r>
+        <w:t xml:space="preserve">Pest and disease control </w:t>
+      </w:r>
+    </w:p>
+    <w:p>
+      <w:r>
+        <w:t xml:space="preserve">Harvesting </w:t>
+      </w:r>
+    </w:p>
+    <w:p>
+      <w:r>
+        <w:t xml:space="preserve">Transporting </w:t>
+      </w:r>
+    </w:p>
+    <w:p>
+      <w:r>
+        <w:t xml:space="preserve">Marketing </w:t>
+      </w:r>
+      <w:r>
+        <w:tab/>
+        <w:t xml:space="preserve">Land preparation </w:t>
+      </w:r>
+    </w:p>
+    <w:p>
+      <w:r>
+        <w:t xml:space="preserve">Purchase of inputs </w:t>
+      </w:r>
+    </w:p>
+    <w:p>
+      <w:r>
+        <w:lastRenderedPageBreak/>
+        <w:t xml:space="preserve">Panting </w:t>
+      </w:r>
+    </w:p>
+    <w:p>
+      <w:r>
+        <w:t xml:space="preserve">Weeding </w:t>
+      </w:r>
+    </w:p>
+    <w:p>
+      <w:r>
+        <w:t xml:space="preserve">Pest and disease control </w:t>
+      </w:r>
+    </w:p>
+    <w:p>
+      <w:r>
+        <w:t xml:space="preserve">Harvesting </w:t>
+      </w:r>
+    </w:p>
+    <w:p>
+      <w:r>
+        <w:t xml:space="preserve">Transporting </w:t>
+      </w:r>
+    </w:p>
+    <w:p>
+      <w:r>
+        <w:t xml:space="preserve">Marketing </w:t>
+      </w:r>
+      <w:r>
+        <w:tab/>
+        <w:t>Men –</w:t>
+      </w:r>
+      <w:proofErr w:type="spellStart"/>
+      <w:r>
+        <w:t>labour</w:t>
+      </w:r>
+      <w:proofErr w:type="spellEnd"/>
+      <w:r>
+        <w:t xml:space="preserve"> intensive ,skills and experience required, value of the crop </w:t>
+      </w:r>
+    </w:p>
+    <w:p/>
+    <w:p>
+      <w:r>
+        <w:t xml:space="preserve">Women – less skill and </w:t>
+      </w:r>
+      <w:proofErr w:type="spellStart"/>
+      <w:r>
+        <w:t>labour</w:t>
+      </w:r>
+      <w:proofErr w:type="spellEnd"/>
+      <w:r>
+        <w:t xml:space="preserve"> ,culture ,</w:t>
+      </w:r>
+    </w:p>
+    <w:p/>
+    <w:p>
+      <w:r>
+        <w:t>Youth –Level of income ,quick money ,less time required</w:t>
+      </w:r>
+    </w:p>
+    <w:p>
+      <w:r>
+        <w:t xml:space="preserve">Green grams </w:t>
+      </w:r>
+      <w:r>
+        <w:tab/>
+        <w:t xml:space="preserve">Land preparation </w:t>
+      </w:r>
+    </w:p>
+    <w:p>
+      <w:r>
+        <w:t xml:space="preserve">Purchase of inputs </w:t>
+      </w:r>
+    </w:p>
+    <w:p>
+      <w:r>
+        <w:t xml:space="preserve">Pest and disease control </w:t>
+      </w:r>
+    </w:p>
+    <w:p>
+      <w:r>
+        <w:t xml:space="preserve">Transporting </w:t>
+      </w:r>
+    </w:p>
+    <w:p>
+      <w:r>
+        <w:t xml:space="preserve">Marketing </w:t>
+      </w:r>
+      <w:r>
+        <w:tab/>
+        <w:t xml:space="preserve">Land preparation </w:t>
+      </w:r>
+    </w:p>
+    <w:p>
+      <w:r>
+        <w:t xml:space="preserve">Purchase of inputs </w:t>
+      </w:r>
+    </w:p>
+    <w:p>
+      <w:r>
+        <w:t xml:space="preserve">Panting </w:t>
+      </w:r>
+    </w:p>
+    <w:p>
+      <w:r>
+        <w:lastRenderedPageBreak/>
+        <w:t xml:space="preserve">Weeding </w:t>
+      </w:r>
+    </w:p>
+    <w:p>
+      <w:r>
+        <w:t xml:space="preserve">Pest and disease control </w:t>
+      </w:r>
+    </w:p>
+    <w:p>
+      <w:r>
+        <w:t xml:space="preserve">Harvesting </w:t>
+      </w:r>
+    </w:p>
+    <w:p>
+      <w:r>
+        <w:t xml:space="preserve">Transporting </w:t>
+      </w:r>
+    </w:p>
+    <w:p>
+      <w:r>
+        <w:t xml:space="preserve">Marketing </w:t>
+      </w:r>
+      <w:r>
+        <w:tab/>
+        <w:t xml:space="preserve">Land preparation </w:t>
+      </w:r>
+    </w:p>
+    <w:p>
+      <w:r>
+        <w:t xml:space="preserve">Purchase of inputs </w:t>
+      </w:r>
+    </w:p>
+    <w:p>
+      <w:r>
+        <w:t xml:space="preserve">Panting </w:t>
+      </w:r>
+    </w:p>
+    <w:p>
+      <w:r>
+        <w:t xml:space="preserve">Weeding </w:t>
+      </w:r>
+    </w:p>
+    <w:p>
+      <w:r>
+        <w:t xml:space="preserve">Pest and disease control </w:t>
+      </w:r>
+    </w:p>
+    <w:p>
+      <w:r>
+        <w:t xml:space="preserve">Harvesting </w:t>
+      </w:r>
+    </w:p>
+    <w:p>
+      <w:r>
+        <w:t xml:space="preserve">Transporting </w:t>
+      </w:r>
+    </w:p>
+    <w:p>
+      <w:r>
+        <w:t xml:space="preserve">Marketing </w:t>
+      </w:r>
+      <w:r>
+        <w:tab/>
+        <w:t>Men –</w:t>
+      </w:r>
+      <w:proofErr w:type="spellStart"/>
+      <w:r>
+        <w:t>labour</w:t>
+      </w:r>
+      <w:proofErr w:type="spellEnd"/>
+      <w:r>
+        <w:t xml:space="preserve"> intensive ,skills and experience required, value of the crop </w:t>
+      </w:r>
+    </w:p>
+    <w:p/>
+    <w:p>
+      <w:r>
+        <w:t xml:space="preserve">Women – less skill and </w:t>
+      </w:r>
+      <w:proofErr w:type="spellStart"/>
+      <w:r>
+        <w:t>labour</w:t>
+      </w:r>
+      <w:proofErr w:type="spellEnd"/>
+      <w:r>
+        <w:t xml:space="preserve"> ,culture ,</w:t>
+      </w:r>
+    </w:p>
+    <w:p/>
+    <w:p>
+      <w:r>
+        <w:t>Youth –Level of income ,quick money ,less time required</w:t>
+      </w:r>
+    </w:p>
+    <w:p>
+      <w:r>
+        <w:t xml:space="preserve">Cowpeas </w:t>
+      </w:r>
+      <w:r>
+        <w:tab/>
+        <w:t xml:space="preserve">Land preparation </w:t>
+      </w:r>
+    </w:p>
+    <w:p>
+      <w:r>
+        <w:lastRenderedPageBreak/>
+        <w:t xml:space="preserve">Purchase of inputs </w:t>
+      </w:r>
+    </w:p>
+    <w:p>
+      <w:r>
+        <w:t xml:space="preserve">Pest and disease control </w:t>
+      </w:r>
+    </w:p>
+    <w:p>
+      <w:r>
+        <w:t xml:space="preserve">Transporting </w:t>
+      </w:r>
+    </w:p>
+    <w:p>
+      <w:r>
+        <w:t xml:space="preserve">Marketing </w:t>
+      </w:r>
+      <w:r>
+        <w:tab/>
+        <w:t xml:space="preserve">Land preparation </w:t>
+      </w:r>
+    </w:p>
+    <w:p>
+      <w:r>
+        <w:t xml:space="preserve">Purchase of inputs </w:t>
+      </w:r>
+    </w:p>
+    <w:p>
+      <w:r>
+        <w:t xml:space="preserve">Panting </w:t>
+      </w:r>
+    </w:p>
+    <w:p>
+      <w:r>
+        <w:t xml:space="preserve">Weeding </w:t>
+      </w:r>
+    </w:p>
+    <w:p>
+      <w:r>
+        <w:t xml:space="preserve">Pest and disease control </w:t>
+      </w:r>
+    </w:p>
+    <w:p>
+      <w:r>
+        <w:t xml:space="preserve">Harvesting </w:t>
+      </w:r>
+    </w:p>
+    <w:p>
+      <w:r>
+        <w:t xml:space="preserve">Transporting </w:t>
+      </w:r>
+    </w:p>
+    <w:p>
+      <w:r>
+        <w:t xml:space="preserve">Marketing </w:t>
+      </w:r>
+      <w:r>
+        <w:tab/>
+        <w:t xml:space="preserve">Land preparation </w:t>
+      </w:r>
+    </w:p>
+    <w:p>
+      <w:r>
+        <w:t xml:space="preserve">Purchase of inputs </w:t>
+      </w:r>
+    </w:p>
+    <w:p>
+      <w:r>
+        <w:t xml:space="preserve">Panting </w:t>
+      </w:r>
+    </w:p>
+    <w:p>
+      <w:r>
+        <w:t xml:space="preserve">Weeding </w:t>
+      </w:r>
+    </w:p>
+    <w:p>
+      <w:r>
+        <w:t xml:space="preserve">Pest and disease control </w:t>
+      </w:r>
+    </w:p>
+    <w:p>
+      <w:r>
+        <w:t xml:space="preserve">Harvesting </w:t>
+      </w:r>
+    </w:p>
+    <w:p>
+      <w:r>
+        <w:t xml:space="preserve">Transporting </w:t>
+      </w:r>
+    </w:p>
+    <w:p>
+      <w:r>
+        <w:lastRenderedPageBreak/>
+        <w:t xml:space="preserve">Marketing </w:t>
+      </w:r>
+      <w:r>
+        <w:tab/>
+        <w:t>Men –</w:t>
+      </w:r>
+      <w:proofErr w:type="spellStart"/>
+      <w:r>
+        <w:t>labour</w:t>
+      </w:r>
+      <w:proofErr w:type="spellEnd"/>
+      <w:r>
+        <w:t xml:space="preserve"> intensive ,skills and experience required, value of the crop </w:t>
+      </w:r>
+    </w:p>
+    <w:p/>
+    <w:p>
+      <w:r>
+        <w:t xml:space="preserve">Women – less skill and </w:t>
+      </w:r>
+      <w:proofErr w:type="spellStart"/>
+      <w:r>
+        <w:t>labour</w:t>
+      </w:r>
+      <w:proofErr w:type="spellEnd"/>
+      <w:r>
+        <w:t xml:space="preserve"> ,culture ,</w:t>
+      </w:r>
+    </w:p>
+    <w:p/>
+    <w:p>
+      <w:r>
+        <w:t>Youth –Level of income ,quick money ,less time required</w:t>
+      </w:r>
+    </w:p>
+    <w:p>
+      <w:r>
+        <w:t xml:space="preserve">Beans </w:t>
+      </w:r>
+      <w:r>
+        <w:tab/>
+        <w:t xml:space="preserve">Land preparation </w:t>
+      </w:r>
+    </w:p>
+    <w:p>
+      <w:r>
+        <w:t xml:space="preserve">Purchase of inputs </w:t>
+      </w:r>
+    </w:p>
+    <w:p>
+      <w:r>
+        <w:t xml:space="preserve">Pest and disease control </w:t>
+      </w:r>
+    </w:p>
+    <w:p>
+      <w:r>
+        <w:t xml:space="preserve">Transporting </w:t>
+      </w:r>
+    </w:p>
+    <w:p>
+      <w:r>
+        <w:t xml:space="preserve">Marketing </w:t>
+      </w:r>
+      <w:r>
+        <w:tab/>
+        <w:t xml:space="preserve">Land preparation </w:t>
+      </w:r>
+    </w:p>
+    <w:p>
+      <w:r>
+        <w:t xml:space="preserve">Purchase of inputs </w:t>
+      </w:r>
+    </w:p>
+    <w:p>
+      <w:r>
+        <w:t xml:space="preserve">Panting </w:t>
+      </w:r>
+    </w:p>
+    <w:p>
+      <w:r>
+        <w:t xml:space="preserve">Weeding </w:t>
+      </w:r>
+    </w:p>
+    <w:p>
+      <w:r>
+        <w:t xml:space="preserve">Pest and disease control </w:t>
+      </w:r>
+    </w:p>
+    <w:p>
+      <w:r>
+        <w:t xml:space="preserve">Harvesting </w:t>
+      </w:r>
+    </w:p>
+    <w:p>
+      <w:r>
+        <w:t xml:space="preserve">Transporting </w:t>
+      </w:r>
+    </w:p>
+    <w:p>
+      <w:r>
+        <w:t xml:space="preserve">Marketing </w:t>
+      </w:r>
+      <w:r>
+        <w:tab/>
+        <w:t xml:space="preserve">Land preparation </w:t>
+      </w:r>
+    </w:p>
+    <w:p>
+      <w:r>
+        <w:lastRenderedPageBreak/>
+        <w:t xml:space="preserve">Purchase of inputs </w:t>
+      </w:r>
+    </w:p>
+    <w:p>
+      <w:r>
+        <w:t xml:space="preserve">Panting </w:t>
+      </w:r>
+    </w:p>
+    <w:p>
+      <w:r>
+        <w:t xml:space="preserve">Weeding </w:t>
+      </w:r>
+    </w:p>
+    <w:p>
+      <w:r>
+        <w:t xml:space="preserve">Pest and disease control </w:t>
+      </w:r>
+    </w:p>
+    <w:p>
+      <w:r>
+        <w:t xml:space="preserve">Harvesting </w:t>
+      </w:r>
+    </w:p>
+    <w:p>
+      <w:r>
+        <w:t xml:space="preserve">Transporting </w:t>
+      </w:r>
+    </w:p>
+    <w:p>
+      <w:r>
+        <w:t xml:space="preserve">Marketing </w:t>
+      </w:r>
+      <w:r>
+        <w:tab/>
+        <w:t>Men –</w:t>
+      </w:r>
+      <w:proofErr w:type="spellStart"/>
+      <w:r>
+        <w:t>labour</w:t>
+      </w:r>
+      <w:proofErr w:type="spellEnd"/>
+      <w:r>
+        <w:t xml:space="preserve"> intensive ,skills and experience required, value of the crop </w:t>
+      </w:r>
+    </w:p>
+    <w:p/>
+    <w:p>
+      <w:r>
+        <w:t xml:space="preserve">Women – less skill and </w:t>
+      </w:r>
+      <w:proofErr w:type="spellStart"/>
+      <w:r>
+        <w:t>labour</w:t>
+      </w:r>
+      <w:proofErr w:type="spellEnd"/>
+      <w:r>
+        <w:t xml:space="preserve"> ,culture ,</w:t>
+      </w:r>
+    </w:p>
+    <w:p/>
+    <w:p>
+      <w:r>
+        <w:t>Youth –Level of income ,quick money ,less time required</w:t>
+      </w:r>
+    </w:p>
+    <w:p>
+      <w:r>
+        <w:t xml:space="preserve">Poultry </w:t>
+      </w:r>
+      <w:r>
+        <w:tab/>
+        <w:t xml:space="preserve">Construction of the unit </w:t>
+      </w:r>
+    </w:p>
+    <w:p>
+      <w:r>
+        <w:t xml:space="preserve">Purchase of feeds </w:t>
+      </w:r>
+    </w:p>
+    <w:p>
+      <w:r>
+        <w:t>Pest and disease control</w:t>
+      </w:r>
+    </w:p>
+    <w:p>
+      <w:r>
+        <w:tab/>
+        <w:t xml:space="preserve">Incubation /Brooding </w:t>
+      </w:r>
+    </w:p>
+    <w:p>
+      <w:r>
+        <w:t xml:space="preserve">Feeding </w:t>
+      </w:r>
+    </w:p>
+    <w:p>
+      <w:r>
+        <w:t xml:space="preserve">Cleaning the unit </w:t>
+      </w:r>
+    </w:p>
+    <w:p>
+      <w:r>
+        <w:lastRenderedPageBreak/>
+        <w:t xml:space="preserve">Pest and disease control </w:t>
+      </w:r>
+    </w:p>
+    <w:p>
+      <w:r>
+        <w:t xml:space="preserve">Marketing </w:t>
+      </w:r>
+      <w:r>
+        <w:tab/>
+        <w:t xml:space="preserve">Incubation /Brooding </w:t>
+      </w:r>
+    </w:p>
+    <w:p>
+      <w:r>
+        <w:t xml:space="preserve">Feeding </w:t>
+      </w:r>
+    </w:p>
+    <w:p>
+      <w:r>
+        <w:t>Cleaning the unit</w:t>
+      </w:r>
+    </w:p>
+    <w:p>
+      <w:r>
+        <w:t xml:space="preserve"> Pest and disease control</w:t>
+      </w:r>
+    </w:p>
+    <w:p>
+      <w:r>
+        <w:t xml:space="preserve">Marketing </w:t>
+      </w:r>
+      <w:r>
+        <w:tab/>
+        <w:t>Men –</w:t>
+      </w:r>
+      <w:proofErr w:type="spellStart"/>
+      <w:r>
+        <w:t>labour</w:t>
+      </w:r>
+      <w:proofErr w:type="spellEnd"/>
+      <w:r>
+        <w:t xml:space="preserve"> intensive ,skills and experience required, ownership </w:t>
+      </w:r>
+    </w:p>
+    <w:p/>
+    <w:p>
+      <w:r>
+        <w:t xml:space="preserve">Women – less skill and </w:t>
+      </w:r>
+      <w:proofErr w:type="spellStart"/>
+      <w:r>
+        <w:t>labour</w:t>
+      </w:r>
+      <w:proofErr w:type="spellEnd"/>
+      <w:r>
+        <w:t xml:space="preserve"> ,culture ,</w:t>
+      </w:r>
+    </w:p>
+    <w:p/>
+    <w:p>
+      <w:r>
+        <w:t>Youth –,quick money ,less time required</w:t>
+      </w:r>
+    </w:p>
+    <w:p>
+      <w:r>
+        <w:t xml:space="preserve">Rabbits </w:t>
+      </w:r>
+      <w:r>
+        <w:tab/>
+        <w:t xml:space="preserve">Construction of the hutch </w:t>
+      </w:r>
+    </w:p>
+    <w:p>
+      <w:r>
+        <w:t xml:space="preserve">Purchase of rabbit </w:t>
+      </w:r>
+    </w:p>
+    <w:p>
+      <w:r>
+        <w:t>Purchase of feeds</w:t>
+      </w:r>
+    </w:p>
+    <w:p>
+      <w:r>
+        <w:tab/>
+        <w:t xml:space="preserve">Feeding </w:t>
+      </w:r>
+    </w:p>
+    <w:p>
+      <w:r>
+        <w:t>Value addition</w:t>
+      </w:r>
+    </w:p>
+    <w:p>
+      <w:r>
+        <w:t xml:space="preserve">Marketing  </w:t>
+      </w:r>
+      <w:r>
+        <w:tab/>
+        <w:t xml:space="preserve">Construction of the hutch </w:t>
+      </w:r>
+    </w:p>
+    <w:p>
+      <w:r>
+        <w:t xml:space="preserve">Purchase of rabbit </w:t>
+      </w:r>
+    </w:p>
+    <w:p>
+      <w:r>
+        <w:lastRenderedPageBreak/>
+        <w:t>Purchase of feeds</w:t>
+      </w:r>
+    </w:p>
+    <w:p>
+      <w:r>
+        <w:t xml:space="preserve">Feeding </w:t>
+      </w:r>
+    </w:p>
+    <w:p>
+      <w:r>
+        <w:t xml:space="preserve">Slaughtering and marketing </w:t>
+      </w:r>
+    </w:p>
+    <w:p>
+      <w:r>
+        <w:tab/>
+        <w:t>Men –</w:t>
+      </w:r>
+      <w:proofErr w:type="spellStart"/>
+      <w:r>
+        <w:t>labour</w:t>
+      </w:r>
+      <w:proofErr w:type="spellEnd"/>
+      <w:r>
+        <w:t xml:space="preserve"> intensive ,skills and experience required, ownership </w:t>
+      </w:r>
+    </w:p>
+    <w:p/>
+    <w:p>
+      <w:r>
+        <w:t xml:space="preserve">Women – less skill and </w:t>
+      </w:r>
+      <w:proofErr w:type="spellStart"/>
+      <w:r>
+        <w:t>labour</w:t>
+      </w:r>
+      <w:proofErr w:type="spellEnd"/>
+      <w:r>
+        <w:t xml:space="preserve"> ,culture ,</w:t>
+      </w:r>
+    </w:p>
+    <w:p/>
+    <w:p>
+      <w:r>
+        <w:t>Youth –,quick money ,less time required</w:t>
+      </w:r>
+    </w:p>
+    <w:p>
+      <w:r>
+        <w:t xml:space="preserve">Horticulture </w:t>
+      </w:r>
+      <w:r>
+        <w:tab/>
+        <w:t xml:space="preserve">Land preparation </w:t>
+      </w:r>
+    </w:p>
+    <w:p>
+      <w:r>
+        <w:t xml:space="preserve">Nursery preparation </w:t>
+      </w:r>
+    </w:p>
+    <w:p>
+      <w:r>
+        <w:t xml:space="preserve">Transplanting /planting </w:t>
+      </w:r>
+    </w:p>
+    <w:p>
+      <w:r>
+        <w:t xml:space="preserve">Pest and disease control </w:t>
+      </w:r>
+    </w:p>
+    <w:p>
+      <w:r>
+        <w:t xml:space="preserve">Irrigation </w:t>
+      </w:r>
+    </w:p>
+    <w:p>
+      <w:r>
+        <w:t xml:space="preserve">Harvesting </w:t>
+      </w:r>
+    </w:p>
+    <w:p>
+      <w:r>
+        <w:t xml:space="preserve">Grading, packaging  and marketing </w:t>
+      </w:r>
+      <w:r>
+        <w:tab/>
+        <w:t xml:space="preserve">Transplanting /planting </w:t>
+      </w:r>
+    </w:p>
+    <w:p>
+      <w:r>
+        <w:t xml:space="preserve">Irrigation </w:t>
+      </w:r>
+    </w:p>
+    <w:p>
+      <w:r>
+        <w:t xml:space="preserve">Harvesting </w:t>
+      </w:r>
+    </w:p>
+    <w:p>
+      <w:r>
+        <w:lastRenderedPageBreak/>
+        <w:t xml:space="preserve">Grading, packaging  and marketing </w:t>
+      </w:r>
+      <w:r>
+        <w:tab/>
+        <w:t xml:space="preserve">Land preparation </w:t>
+      </w:r>
+    </w:p>
+    <w:p>
+      <w:r>
+        <w:t xml:space="preserve">Nursery preparation </w:t>
+      </w:r>
+    </w:p>
+    <w:p>
+      <w:r>
+        <w:t xml:space="preserve">Transplanting /planting </w:t>
+      </w:r>
+    </w:p>
+    <w:p>
+      <w:r>
+        <w:t xml:space="preserve">Pest and disease control </w:t>
+      </w:r>
+    </w:p>
+    <w:p>
+      <w:r>
+        <w:t xml:space="preserve">Irrigation </w:t>
+      </w:r>
+    </w:p>
+    <w:p>
+      <w:r>
+        <w:t xml:space="preserve">Harvesting </w:t>
+      </w:r>
+    </w:p>
+    <w:p>
+      <w:r>
+        <w:t xml:space="preserve">Grading, packaging  and marketing </w:t>
+      </w:r>
+      <w:r>
+        <w:tab/>
+        <w:t>Men –</w:t>
+      </w:r>
+      <w:proofErr w:type="spellStart"/>
+      <w:r>
+        <w:t>labour</w:t>
+      </w:r>
+      <w:proofErr w:type="spellEnd"/>
+      <w:r>
+        <w:t xml:space="preserve"> intensive ,skills and experience required, value of the crop </w:t>
+      </w:r>
+    </w:p>
+    <w:p/>
+    <w:p>
+      <w:r>
+        <w:t xml:space="preserve">Women – less skill and </w:t>
+      </w:r>
+      <w:proofErr w:type="spellStart"/>
+      <w:r>
+        <w:t>labour</w:t>
+      </w:r>
+      <w:proofErr w:type="spellEnd"/>
+      <w:r>
+        <w:t xml:space="preserve"> ,culture ,</w:t>
+      </w:r>
+    </w:p>
+    <w:p/>
+    <w:p>
+      <w:r>
+        <w:t>Youth –Level of income ,quick money ,less time required</w:t>
+      </w:r>
+    </w:p>
+    <w:p>
+      <w:proofErr w:type="spellStart"/>
+      <w:r>
+        <w:t>Muguka</w:t>
+      </w:r>
+      <w:proofErr w:type="spellEnd"/>
+      <w:r>
+        <w:t xml:space="preserve"> </w:t>
+      </w:r>
+      <w:r>
+        <w:tab/>
+        <w:t xml:space="preserve">Land preparation </w:t>
+      </w:r>
+    </w:p>
+    <w:p>
+      <w:r>
+        <w:t xml:space="preserve">Planting </w:t>
+      </w:r>
+    </w:p>
+    <w:p>
+      <w:r>
+        <w:t>Purchase of inputs</w:t>
+      </w:r>
+    </w:p>
+    <w:p>
+      <w:r>
+        <w:t xml:space="preserve">Trailing of the crop </w:t>
+      </w:r>
+    </w:p>
+    <w:p>
+      <w:r>
+        <w:t xml:space="preserve">Pruning </w:t>
+      </w:r>
+    </w:p>
+    <w:p>
+      <w:r>
+        <w:t xml:space="preserve">Picking </w:t>
+      </w:r>
+    </w:p>
+    <w:p>
+      <w:r>
+        <w:lastRenderedPageBreak/>
+        <w:t xml:space="preserve">Sorting and marketing </w:t>
+      </w:r>
+      <w:r>
+        <w:tab/>
+        <w:t xml:space="preserve">Weeding </w:t>
+      </w:r>
+    </w:p>
+    <w:p>
+      <w:r>
+        <w:t>Sorting and grading</w:t>
+      </w:r>
+    </w:p>
+    <w:p>
+      <w:r>
+        <w:t xml:space="preserve">Marketing  </w:t>
+      </w:r>
+      <w:r>
+        <w:tab/>
+        <w:t xml:space="preserve">Planting </w:t>
+      </w:r>
+    </w:p>
+    <w:p>
+      <w:r>
+        <w:t xml:space="preserve">Trailing of the crop </w:t>
+      </w:r>
+    </w:p>
+    <w:p>
+      <w:r>
+        <w:t xml:space="preserve">Picking </w:t>
+      </w:r>
+    </w:p>
+    <w:p>
+      <w:r>
+        <w:t xml:space="preserve">Pruning </w:t>
+      </w:r>
+    </w:p>
+    <w:p>
+      <w:r>
+        <w:t xml:space="preserve">Transporting </w:t>
+      </w:r>
+    </w:p>
+    <w:p>
+      <w:r>
+        <w:t xml:space="preserve">Sorting and grading </w:t>
+      </w:r>
+    </w:p>
+    <w:p>
+      <w:r>
+        <w:tab/>
+        <w:t>Men –</w:t>
+      </w:r>
+      <w:proofErr w:type="spellStart"/>
+      <w:r>
+        <w:t>labour</w:t>
+      </w:r>
+      <w:proofErr w:type="spellEnd"/>
+      <w:r>
+        <w:t xml:space="preserve"> intensive ,skills and experience required, value of the crop </w:t>
+      </w:r>
+    </w:p>
+    <w:p/>
+    <w:p>
+      <w:r>
+        <w:t xml:space="preserve">Women – less skill and </w:t>
+      </w:r>
+      <w:proofErr w:type="spellStart"/>
+      <w:r>
+        <w:t>labour</w:t>
+      </w:r>
+      <w:proofErr w:type="spellEnd"/>
+      <w:r>
+        <w:t xml:space="preserve"> ,culture ,</w:t>
+      </w:r>
+    </w:p>
+    <w:p/>
+    <w:p>
+      <w:r>
+        <w:t>Youth –Level of income ,quick money ,less time required</w:t>
+      </w:r>
+    </w:p>
+    <w:p>
+      <w:r>
+        <w:t xml:space="preserve">Pigs </w:t>
+      </w:r>
+      <w:r>
+        <w:tab/>
+        <w:t xml:space="preserve">Constructing of the unit </w:t>
+      </w:r>
+    </w:p>
+    <w:p>
+      <w:r>
+        <w:t xml:space="preserve">Purchase of the rearing stock </w:t>
+      </w:r>
+    </w:p>
+    <w:p>
+      <w:r>
+        <w:t xml:space="preserve">Purchase of feeds </w:t>
+      </w:r>
+    </w:p>
+    <w:p>
+      <w:r>
+        <w:t xml:space="preserve">Pest and disease control </w:t>
+      </w:r>
+    </w:p>
+    <w:p>
+      <w:r>
+        <w:lastRenderedPageBreak/>
+        <w:t>Slaughtering and marketing</w:t>
+      </w:r>
+      <w:r>
+        <w:tab/>
+        <w:t xml:space="preserve">Feeding </w:t>
+      </w:r>
+    </w:p>
+    <w:p>
+      <w:r>
+        <w:t xml:space="preserve">Cleaning the unit </w:t>
+      </w:r>
+    </w:p>
+    <w:p/>
+    <w:p>
+      <w:r>
+        <w:tab/>
+        <w:t xml:space="preserve">Feeding </w:t>
+      </w:r>
+    </w:p>
+    <w:p>
+      <w:r>
+        <w:t xml:space="preserve">Cleaning the unit </w:t>
+      </w:r>
+    </w:p>
+    <w:p>
+      <w:r>
+        <w:t xml:space="preserve">Slaughtering and marketing </w:t>
+      </w:r>
+    </w:p>
+    <w:p>
+      <w:r>
+        <w:tab/>
+        <w:t>Men –</w:t>
+      </w:r>
+      <w:proofErr w:type="spellStart"/>
+      <w:r>
+        <w:t>labour</w:t>
+      </w:r>
+      <w:proofErr w:type="spellEnd"/>
+      <w:r>
+        <w:t xml:space="preserve"> intensive ,skills and experience required, ownership </w:t>
+      </w:r>
+    </w:p>
+    <w:p/>
+    <w:p>
+      <w:r>
+        <w:t xml:space="preserve">Women – less skill and </w:t>
+      </w:r>
+      <w:proofErr w:type="spellStart"/>
+      <w:r>
+        <w:t>labour</w:t>
+      </w:r>
+      <w:proofErr w:type="spellEnd"/>
+      <w:r>
+        <w:t xml:space="preserve"> ,culture ,</w:t>
+      </w:r>
+    </w:p>
+    <w:p/>
+    <w:p>
+      <w:r>
+        <w:t>Youth –,quick money ,less time required</w:t>
       </w:r>
     </w:p>
     <w:p>
@@ -1095,12 +3196,11 @@
     <w:tbl>
       <w:tblPr>
         <w:tblStyle w:val="TableGrid"/>
-        <w:tblW w:w="14040" w:type="dxa"/>
+        <w:tblW w:w="12960" w:type="dxa"/>
         <w:tblInd w:w="-882" w:type="dxa"/>
         <w:tblLook w:val="04A0" w:firstRow="1" w:lastRow="0" w:firstColumn="1" w:lastColumn="0" w:noHBand="0" w:noVBand="1"/>
       </w:tblPr>
       <w:tblGrid>
-        <w:gridCol w:w="1080"/>
         <w:gridCol w:w="1890"/>
         <w:gridCol w:w="3240"/>
         <w:gridCol w:w="2610"/>
@@ -1110,7 +3210,7 @@
       <w:tr>
         <w:tc>
           <w:tcPr>
-            <w:tcW w:w="1080" w:type="dxa"/>
+            <w:tcW w:w="1890" w:type="dxa"/>
           </w:tcPr>
           <w:p>
             <w:pPr>
@@ -1124,22 +3224,8 @@
               <w:rPr>
                 <w:b/>
               </w:rPr>
-              <w:t xml:space="preserve">Men </w:t>
-            </w:r>
-          </w:p>
-        </w:tc>
-        <w:tc>
-          <w:tcPr>
-            <w:tcW w:w="1890" w:type="dxa"/>
-          </w:tcPr>
-          <w:p>
-            <w:pPr>
-              <w:pStyle w:val="ListParagraph"/>
-              <w:ind w:left="0"/>
-              <w:rPr>
-                <w:b/>
-              </w:rPr>
-            </w:pPr>
+              <w:t>Enterprise</w:t>
+            </w:r>
           </w:p>
         </w:tc>
         <w:tc>
@@ -1226,17 +3312,6 @@
       <w:tr>
         <w:tc>
           <w:tcPr>
-            <w:tcW w:w="1080" w:type="dxa"/>
-          </w:tcPr>
-          <w:p>
-            <w:pPr>
-              <w:pStyle w:val="ListParagraph"/>
-              <w:ind w:left="0"/>
-            </w:pPr>
-          </w:p>
-        </w:tc>
-        <w:tc>
-          <w:tcPr>
             <w:tcW w:w="1890" w:type="dxa"/>
           </w:tcPr>
           <w:p>
@@ -1489,21 +3564,11 @@
       <w:tr>
         <w:tc>
           <w:tcPr>
-            <w:tcW w:w="1080" w:type="dxa"/>
-          </w:tcPr>
-          <w:p>
-            <w:pPr>
-              <w:pStyle w:val="ListParagraph"/>
-              <w:ind w:left="0"/>
-            </w:pPr>
-          </w:p>
-        </w:tc>
-        <w:tc>
-          <w:tcPr>
             <w:tcW w:w="1890" w:type="dxa"/>
           </w:tcPr>
           <w:p>
             <w:r>
+              <w:lastRenderedPageBreak/>
               <w:t xml:space="preserve">Tea </w:t>
             </w:r>
           </w:p>
@@ -1710,22 +3775,16 @@
       <w:tr>
         <w:tc>
           <w:tcPr>
-            <w:tcW w:w="1080" w:type="dxa"/>
-          </w:tcPr>
-          <w:p>
-            <w:pPr>
-              <w:pStyle w:val="ListParagraph"/>
-              <w:ind w:left="0"/>
-            </w:pPr>
-          </w:p>
-        </w:tc>
-        <w:tc>
-          <w:tcPr>
             <w:tcW w:w="1890" w:type="dxa"/>
           </w:tcPr>
           <w:p>
-            <w:r>
-              <w:t xml:space="preserve">Muguka </w:t>
+            <w:proofErr w:type="spellStart"/>
+            <w:r>
+              <w:t>Muguka</w:t>
+            </w:r>
+            <w:proofErr w:type="spellEnd"/>
+            <w:r>
+              <w:t xml:space="preserve"> </w:t>
             </w:r>
           </w:p>
         </w:tc>
@@ -1802,7 +3861,6 @@
               <w:ind w:left="0"/>
             </w:pPr>
             <w:r>
-              <w:lastRenderedPageBreak/>
               <w:t xml:space="preserve">Irrigating </w:t>
             </w:r>
           </w:p>
@@ -1826,7 +3884,6 @@
               <w:ind w:left="0"/>
             </w:pPr>
             <w:r>
-              <w:lastRenderedPageBreak/>
               <w:t xml:space="preserve">Picking </w:t>
             </w:r>
           </w:p>
@@ -1964,7 +4021,6 @@
               <w:ind w:left="0"/>
             </w:pPr>
             <w:r>
-              <w:lastRenderedPageBreak/>
               <w:t>Youth –Level of income ,quick money ,less time required</w:t>
             </w:r>
           </w:p>
@@ -1973,17 +4029,6 @@
       <w:tr>
         <w:tc>
           <w:tcPr>
-            <w:tcW w:w="1080" w:type="dxa"/>
-          </w:tcPr>
-          <w:p>
-            <w:pPr>
-              <w:pStyle w:val="ListParagraph"/>
-              <w:ind w:left="0"/>
-            </w:pPr>
-          </w:p>
-        </w:tc>
-        <w:tc>
-          <w:tcPr>
             <w:tcW w:w="1890" w:type="dxa"/>
           </w:tcPr>
           <w:p>
@@ -2139,16 +4184,7 @@
             </w:r>
             <w:proofErr w:type="spellEnd"/>
             <w:r>
-              <w:t xml:space="preserve"> intensive ,skills and experience </w:t>
-            </w:r>
-            <w:r>
-              <w:t>,</w:t>
-            </w:r>
-            <w:r>
-              <w:t xml:space="preserve">required, value of the crop </w:t>
-            </w:r>
-            <w:r>
-              <w:t xml:space="preserve">,risk involved </w:t>
+              <w:t xml:space="preserve"> intensive ,skills and experience ,required, value of the crop ,risk involved </w:t>
             </w:r>
           </w:p>
           <w:p>
@@ -2194,17 +4230,6 @@
       <w:tr>
         <w:tc>
           <w:tcPr>
-            <w:tcW w:w="1080" w:type="dxa"/>
-          </w:tcPr>
-          <w:p>
-            <w:pPr>
-              <w:pStyle w:val="ListParagraph"/>
-              <w:ind w:left="0"/>
-            </w:pPr>
-          </w:p>
-        </w:tc>
-        <w:tc>
-          <w:tcPr>
             <w:tcW w:w="1890" w:type="dxa"/>
           </w:tcPr>
           <w:p>
@@ -2259,6 +4284,7 @@
               <w:ind w:left="0"/>
             </w:pPr>
             <w:r>
+              <w:lastRenderedPageBreak/>
               <w:t xml:space="preserve">Harvesting </w:t>
             </w:r>
           </w:p>
@@ -2291,6 +4317,7 @@
               <w:ind w:left="0"/>
             </w:pPr>
             <w:r>
+              <w:lastRenderedPageBreak/>
               <w:t xml:space="preserve">Weeding </w:t>
             </w:r>
           </w:p>
@@ -2386,6 +4413,7 @@
               <w:ind w:left="0"/>
             </w:pPr>
             <w:r>
+              <w:lastRenderedPageBreak/>
               <w:t xml:space="preserve">Women – less skill and </w:t>
             </w:r>
             <w:proofErr w:type="spellStart"/>
@@ -2417,21 +4445,11 @@
       <w:tr>
         <w:tc>
           <w:tcPr>
-            <w:tcW w:w="1080" w:type="dxa"/>
-          </w:tcPr>
-          <w:p>
-            <w:pPr>
-              <w:pStyle w:val="ListParagraph"/>
-              <w:ind w:left="0"/>
-            </w:pPr>
-          </w:p>
-        </w:tc>
-        <w:tc>
-          <w:tcPr>
             <w:tcW w:w="1890" w:type="dxa"/>
           </w:tcPr>
           <w:p>
             <w:r>
+              <w:lastRenderedPageBreak/>
               <w:t xml:space="preserve">Dairy cow </w:t>
             </w:r>
           </w:p>
@@ -2596,17 +4614,6 @@
       <w:tr>
         <w:tc>
           <w:tcPr>
-            <w:tcW w:w="1080" w:type="dxa"/>
-          </w:tcPr>
-          <w:p>
-            <w:pPr>
-              <w:pStyle w:val="ListParagraph"/>
-              <w:ind w:left="0"/>
-            </w:pPr>
-          </w:p>
-        </w:tc>
-        <w:tc>
-          <w:tcPr>
             <w:tcW w:w="1890" w:type="dxa"/>
           </w:tcPr>
           <w:p>
@@ -2652,7 +4659,6 @@
               <w:ind w:left="0"/>
             </w:pPr>
             <w:r>
-              <w:lastRenderedPageBreak/>
               <w:t xml:space="preserve">Pruning </w:t>
             </w:r>
           </w:p>
@@ -2676,7 +4682,6 @@
               <w:ind w:left="0"/>
             </w:pPr>
             <w:r>
-              <w:lastRenderedPageBreak/>
               <w:t xml:space="preserve">Weeding </w:t>
             </w:r>
           </w:p>
@@ -2704,7 +4709,6 @@
               <w:ind w:left="0"/>
             </w:pPr>
             <w:r>
-              <w:lastRenderedPageBreak/>
               <w:t xml:space="preserve">Value addition </w:t>
             </w:r>
           </w:p>
@@ -2719,7 +4723,6 @@
               <w:ind w:left="0"/>
             </w:pPr>
             <w:r>
-              <w:lastRenderedPageBreak/>
               <w:t xml:space="preserve">Picking </w:t>
             </w:r>
           </w:p>
@@ -2747,7 +4750,6 @@
               <w:ind w:left="0"/>
             </w:pPr>
             <w:r>
-              <w:lastRenderedPageBreak/>
               <w:t xml:space="preserve">Sorting and grading </w:t>
             </w:r>
           </w:p>
@@ -2777,7 +4779,6 @@
               <w:ind w:left="0"/>
             </w:pPr>
             <w:r>
-              <w:lastRenderedPageBreak/>
               <w:t>Men –</w:t>
             </w:r>
             <w:proofErr w:type="spellStart"/>
@@ -2832,17 +4833,6 @@
       <w:tr>
         <w:tc>
           <w:tcPr>
-            <w:tcW w:w="1080" w:type="dxa"/>
-          </w:tcPr>
-          <w:p>
-            <w:pPr>
-              <w:pStyle w:val="ListParagraph"/>
-              <w:ind w:left="0"/>
-            </w:pPr>
-          </w:p>
-        </w:tc>
-        <w:tc>
-          <w:tcPr>
             <w:tcW w:w="1890" w:type="dxa"/>
           </w:tcPr>
           <w:p>
@@ -3002,21 +4992,11 @@
       <w:tr>
         <w:tc>
           <w:tcPr>
-            <w:tcW w:w="1080" w:type="dxa"/>
-          </w:tcPr>
-          <w:p>
-            <w:pPr>
-              <w:pStyle w:val="ListParagraph"/>
-              <w:ind w:left="0"/>
-            </w:pPr>
-          </w:p>
-        </w:tc>
-        <w:tc>
-          <w:tcPr>
             <w:tcW w:w="1890" w:type="dxa"/>
           </w:tcPr>
           <w:p>
             <w:r>
+              <w:lastRenderedPageBreak/>
               <w:t xml:space="preserve">Apiary </w:t>
             </w:r>
           </w:p>
@@ -3181,20 +5161,6 @@
       <w:tr>
         <w:tc>
           <w:tcPr>
-            <w:tcW w:w="1080" w:type="dxa"/>
-          </w:tcPr>
-          <w:p>
-            <w:pPr>
-              <w:pStyle w:val="ListParagraph"/>
-              <w:ind w:left="0"/>
-            </w:pPr>
-            <w:r>
-              <w:t xml:space="preserve">Women </w:t>
-            </w:r>
-          </w:p>
-        </w:tc>
-        <w:tc>
-          <w:tcPr>
             <w:tcW w:w="1890" w:type="dxa"/>
           </w:tcPr>
           <w:p>
@@ -3390,17 +5356,6 @@
       <w:tr>
         <w:tc>
           <w:tcPr>
-            <w:tcW w:w="1080" w:type="dxa"/>
-          </w:tcPr>
-          <w:p>
-            <w:pPr>
-              <w:pStyle w:val="ListParagraph"/>
-              <w:ind w:left="0"/>
-            </w:pPr>
-          </w:p>
-        </w:tc>
-        <w:tc>
-          <w:tcPr>
             <w:tcW w:w="1890" w:type="dxa"/>
           </w:tcPr>
           <w:p>
@@ -3704,17 +5659,6 @@
       <w:tr>
         <w:tc>
           <w:tcPr>
-            <w:tcW w:w="1080" w:type="dxa"/>
-          </w:tcPr>
-          <w:p>
-            <w:pPr>
-              <w:pStyle w:val="ListParagraph"/>
-              <w:ind w:left="0"/>
-            </w:pPr>
-          </w:p>
-        </w:tc>
-        <w:tc>
-          <w:tcPr>
             <w:tcW w:w="1890" w:type="dxa"/>
           </w:tcPr>
           <w:p>
@@ -3828,6 +5772,7 @@
               <w:ind w:left="0"/>
             </w:pPr>
             <w:r>
+              <w:lastRenderedPageBreak/>
               <w:t xml:space="preserve">Harvesting </w:t>
             </w:r>
           </w:p>
@@ -3860,6 +5805,7 @@
               <w:ind w:left="0"/>
             </w:pPr>
             <w:r>
+              <w:lastRenderedPageBreak/>
               <w:t xml:space="preserve">Land preparation </w:t>
             </w:r>
           </w:p>
@@ -3896,6 +5842,7 @@
               <w:ind w:left="0"/>
             </w:pPr>
             <w:r>
+              <w:lastRenderedPageBreak/>
               <w:t xml:space="preserve">Pest and disease control </w:t>
             </w:r>
           </w:p>
@@ -3937,6 +5884,7 @@
               <w:ind w:left="0"/>
             </w:pPr>
             <w:r>
+              <w:lastRenderedPageBreak/>
               <w:t>Men –</w:t>
             </w:r>
             <w:proofErr w:type="spellStart"/>
@@ -3960,6 +5908,7 @@
               <w:ind w:left="0"/>
             </w:pPr>
             <w:r>
+              <w:lastRenderedPageBreak/>
               <w:t xml:space="preserve">Women – less skill and </w:t>
             </w:r>
             <w:proofErr w:type="spellStart"/>
@@ -3991,21 +5940,11 @@
       <w:tr>
         <w:tc>
           <w:tcPr>
-            <w:tcW w:w="1080" w:type="dxa"/>
-          </w:tcPr>
-          <w:p>
-            <w:pPr>
-              <w:pStyle w:val="ListParagraph"/>
-              <w:ind w:left="0"/>
-            </w:pPr>
-          </w:p>
-        </w:tc>
-        <w:tc>
-          <w:tcPr>
             <w:tcW w:w="1890" w:type="dxa"/>
           </w:tcPr>
           <w:p>
             <w:r>
+              <w:lastRenderedPageBreak/>
               <w:t xml:space="preserve">Cowpeas </w:t>
             </w:r>
           </w:p>
@@ -4278,17 +6217,6 @@
       <w:tr>
         <w:tc>
           <w:tcPr>
-            <w:tcW w:w="1080" w:type="dxa"/>
-          </w:tcPr>
-          <w:p>
-            <w:pPr>
-              <w:pStyle w:val="ListParagraph"/>
-              <w:ind w:left="0"/>
-            </w:pPr>
-          </w:p>
-        </w:tc>
-        <w:tc>
-          <w:tcPr>
             <w:tcW w:w="1890" w:type="dxa"/>
           </w:tcPr>
           <w:p>
@@ -4343,7 +6271,6 @@
               <w:ind w:left="0"/>
             </w:pPr>
             <w:r>
-              <w:lastRenderedPageBreak/>
               <w:t xml:space="preserve">Marketing </w:t>
             </w:r>
           </w:p>
@@ -4358,7 +6285,6 @@
               <w:ind w:left="0"/>
             </w:pPr>
             <w:r>
-              <w:lastRenderedPageBreak/>
               <w:t xml:space="preserve">Land preparation </w:t>
             </w:r>
           </w:p>
@@ -4395,7 +6321,6 @@
               <w:ind w:left="0"/>
             </w:pPr>
             <w:r>
-              <w:lastRenderedPageBreak/>
               <w:t xml:space="preserve">Pest and disease control </w:t>
             </w:r>
           </w:p>
@@ -4437,7 +6362,6 @@
               <w:ind w:left="0"/>
             </w:pPr>
             <w:r>
-              <w:lastRenderedPageBreak/>
               <w:t xml:space="preserve">Land preparation </w:t>
             </w:r>
           </w:p>
@@ -4474,7 +6398,6 @@
               <w:ind w:left="0"/>
             </w:pPr>
             <w:r>
-              <w:lastRenderedPageBreak/>
               <w:t xml:space="preserve">Pest and disease control </w:t>
             </w:r>
           </w:p>
@@ -4516,7 +6439,6 @@
               <w:ind w:left="0"/>
             </w:pPr>
             <w:r>
-              <w:lastRenderedPageBreak/>
               <w:t>Men –</w:t>
             </w:r>
             <w:proofErr w:type="spellStart"/>
@@ -4540,7 +6462,6 @@
               <w:ind w:left="0"/>
             </w:pPr>
             <w:r>
-              <w:lastRenderedPageBreak/>
               <w:t xml:space="preserve">Women – less skill and </w:t>
             </w:r>
             <w:proofErr w:type="spellStart"/>
@@ -4572,17 +6493,6 @@
       <w:tr>
         <w:tc>
           <w:tcPr>
-            <w:tcW w:w="1080" w:type="dxa"/>
-          </w:tcPr>
-          <w:p>
-            <w:pPr>
-              <w:pStyle w:val="ListParagraph"/>
-              <w:ind w:left="0"/>
-            </w:pPr>
-          </w:p>
-        </w:tc>
-        <w:tc>
-          <w:tcPr>
             <w:tcW w:w="1890" w:type="dxa"/>
           </w:tcPr>
           <w:p>
@@ -4796,24 +6706,11 @@
       <w:tr>
         <w:tc>
           <w:tcPr>
-            <w:tcW w:w="1080" w:type="dxa"/>
-          </w:tcPr>
-          <w:p>
-            <w:pPr>
-              <w:pStyle w:val="ListParagraph"/>
-              <w:ind w:left="0"/>
-            </w:pPr>
-            <w:r>
-              <w:t xml:space="preserve">Youth </w:t>
-            </w:r>
-          </w:p>
-        </w:tc>
-        <w:tc>
-          <w:tcPr>
             <w:tcW w:w="1890" w:type="dxa"/>
           </w:tcPr>
           <w:p>
             <w:r>
+              <w:lastRenderedPageBreak/>
               <w:t xml:space="preserve">Rabbits </w:t>
             </w:r>
           </w:p>
@@ -4988,17 +6885,6 @@
       <w:tr>
         <w:tc>
           <w:tcPr>
-            <w:tcW w:w="1080" w:type="dxa"/>
-          </w:tcPr>
-          <w:p>
-            <w:pPr>
-              <w:pStyle w:val="ListParagraph"/>
-              <w:ind w:left="0"/>
-            </w:pPr>
-          </w:p>
-        </w:tc>
-        <w:tc>
-          <w:tcPr>
             <w:tcW w:w="1890" w:type="dxa"/>
           </w:tcPr>
           <w:p>
@@ -5248,22 +7134,16 @@
       <w:tr>
         <w:tc>
           <w:tcPr>
-            <w:tcW w:w="1080" w:type="dxa"/>
-          </w:tcPr>
-          <w:p>
-            <w:pPr>
-              <w:pStyle w:val="ListParagraph"/>
-              <w:ind w:left="0"/>
-            </w:pPr>
-          </w:p>
-        </w:tc>
-        <w:tc>
-          <w:tcPr>
             <w:tcW w:w="1890" w:type="dxa"/>
           </w:tcPr>
           <w:p>
-            <w:r>
-              <w:t xml:space="preserve">Muguka </w:t>
+            <w:proofErr w:type="spellStart"/>
+            <w:r>
+              <w:t>Muguka</w:t>
+            </w:r>
+            <w:proofErr w:type="spellEnd"/>
+            <w:r>
+              <w:t xml:space="preserve"> </w:t>
             </w:r>
           </w:p>
         </w:tc>
@@ -5496,17 +7376,6 @@
       <w:tr>
         <w:tc>
           <w:tcPr>
-            <w:tcW w:w="1080" w:type="dxa"/>
-          </w:tcPr>
-          <w:p>
-            <w:pPr>
-              <w:pStyle w:val="ListParagraph"/>
-              <w:ind w:left="0"/>
-            </w:pPr>
-          </w:p>
-        </w:tc>
-        <w:tc>
-          <w:tcPr>
             <w:tcW w:w="1890" w:type="dxa"/>
           </w:tcPr>
           <w:p>
@@ -5561,6 +7430,7 @@
               <w:ind w:left="0"/>
             </w:pPr>
             <w:r>
+              <w:lastRenderedPageBreak/>
               <w:t>Slaughtering and marketing</w:t>
             </w:r>
           </w:p>
@@ -5575,6 +7445,7 @@
               <w:ind w:left="0"/>
             </w:pPr>
             <w:r>
+              <w:lastRenderedPageBreak/>
               <w:t xml:space="preserve">Feeding </w:t>
             </w:r>
           </w:p>
@@ -5648,6 +7519,7 @@
               <w:ind w:left="0"/>
             </w:pPr>
             <w:r>
+              <w:lastRenderedPageBreak/>
               <w:t>Men –</w:t>
             </w:r>
             <w:proofErr w:type="spellStart"/>
@@ -5671,6 +7543,7 @@
               <w:ind w:left="0"/>
             </w:pPr>
             <w:r>
+              <w:lastRenderedPageBreak/>
               <w:t xml:space="preserve">Women – less skill and </w:t>
             </w:r>
             <w:proofErr w:type="spellStart"/>
@@ -5732,14 +7605,9 @@
           <w:numId w:val="20"/>
         </w:numPr>
       </w:pPr>
-      <w:proofErr w:type="gramStart"/>
       <w:r>
         <w:lastRenderedPageBreak/>
-        <w:t>What  barriers( social</w:t>
-      </w:r>
-      <w:proofErr w:type="gramEnd"/>
-      <w:r>
-        <w:t xml:space="preserve"> cultural economic) prevent women from expanding their roles in these enterprises?</w:t>
+        <w:t>What  barriers( social cultural economic) prevent women from expanding their roles in these enterprises?</w:t>
       </w:r>
     </w:p>
     <w:p>
@@ -5811,15 +7679,1199 @@
         </w:numPr>
       </w:pPr>
       <w:r>
-        <w:t xml:space="preserve">At which process/ value chain for each enterprise </w:t>
-      </w:r>
-      <w:proofErr w:type="gramStart"/>
-      <w:r>
-        <w:t>do  women</w:t>
-      </w:r>
-      <w:proofErr w:type="gramEnd"/>
-      <w:r>
-        <w:t xml:space="preserve"> control decision-making and income and why?</w:t>
+        <w:t>At which process/ value chain for each enterprise do  women control decision-making and income and why?</w:t>
+      </w:r>
+    </w:p>
+    <w:p/>
+    <w:p>
+      <w:r>
+        <w:t xml:space="preserve">Value chain </w:t>
+      </w:r>
+      <w:r>
+        <w:tab/>
+      </w:r>
+    </w:p>
+    <w:p>
+      <w:r>
+        <w:t xml:space="preserve">Process </w:t>
+      </w:r>
+      <w:r>
+        <w:tab/>
+      </w:r>
+    </w:p>
+    <w:p>
+      <w:r>
+        <w:t xml:space="preserve">Why </w:t>
+      </w:r>
+    </w:p>
+    <w:p>
+      <w:r>
+        <w:t xml:space="preserve">Coffee </w:t>
+      </w:r>
+      <w:r>
+        <w:tab/>
+        <w:t xml:space="preserve">Manuring </w:t>
+      </w:r>
+    </w:p>
+    <w:p>
+      <w:r>
+        <w:t xml:space="preserve">Weeding </w:t>
+      </w:r>
+    </w:p>
+    <w:p>
+      <w:r>
+        <w:t xml:space="preserve">Pruning </w:t>
+      </w:r>
+    </w:p>
+    <w:p>
+      <w:r>
+        <w:t xml:space="preserve">Picking </w:t>
+      </w:r>
+    </w:p>
+    <w:p>
+      <w:r>
+        <w:t xml:space="preserve">Selecting &amp;Grading </w:t>
+      </w:r>
+      <w:r>
+        <w:tab/>
+        <w:t>•</w:t>
+      </w:r>
+      <w:r>
+        <w:tab/>
+        <w:t xml:space="preserve">less skills </w:t>
+      </w:r>
+    </w:p>
+    <w:p>
+      <w:r>
+        <w:t>•</w:t>
+      </w:r>
+      <w:r>
+        <w:tab/>
+        <w:t xml:space="preserve">less </w:t>
+      </w:r>
+      <w:proofErr w:type="spellStart"/>
+      <w:r>
+        <w:t>labour</w:t>
+      </w:r>
+      <w:proofErr w:type="spellEnd"/>
+      <w:r>
+        <w:t xml:space="preserve"> intensive </w:t>
+      </w:r>
+    </w:p>
+    <w:p>
+      <w:r>
+        <w:t>•</w:t>
+      </w:r>
+      <w:r>
+        <w:tab/>
+        <w:t xml:space="preserve">culture </w:t>
+      </w:r>
+    </w:p>
+    <w:p/>
+    <w:p>
+      <w:r>
+        <w:t xml:space="preserve">Tea </w:t>
+      </w:r>
+      <w:r>
+        <w:tab/>
+        <w:t xml:space="preserve">Picking </w:t>
+      </w:r>
+    </w:p>
+    <w:p>
+      <w:r>
+        <w:t xml:space="preserve">Weeding </w:t>
+      </w:r>
+    </w:p>
+    <w:p>
+      <w:r>
+        <w:t xml:space="preserve">Selecting and grading  </w:t>
+      </w:r>
+      <w:r>
+        <w:tab/>
+        <w:t>•</w:t>
+      </w:r>
+      <w:r>
+        <w:tab/>
+        <w:t xml:space="preserve">less skills </w:t>
+      </w:r>
+    </w:p>
+    <w:p>
+      <w:r>
+        <w:t>•</w:t>
+      </w:r>
+      <w:r>
+        <w:tab/>
+        <w:t xml:space="preserve">less </w:t>
+      </w:r>
+      <w:proofErr w:type="spellStart"/>
+      <w:r>
+        <w:t>labour</w:t>
+      </w:r>
+      <w:proofErr w:type="spellEnd"/>
+      <w:r>
+        <w:t xml:space="preserve"> intensive </w:t>
+      </w:r>
+    </w:p>
+    <w:p>
+      <w:r>
+        <w:t>•</w:t>
+      </w:r>
+      <w:r>
+        <w:tab/>
+        <w:t xml:space="preserve">culture </w:t>
+      </w:r>
+    </w:p>
+    <w:p>
+      <w:proofErr w:type="spellStart"/>
+      <w:r>
+        <w:t>Muguka</w:t>
+      </w:r>
+      <w:proofErr w:type="spellEnd"/>
+      <w:r>
+        <w:t xml:space="preserve"> </w:t>
+      </w:r>
+      <w:r>
+        <w:tab/>
+        <w:t xml:space="preserve">Picking </w:t>
+      </w:r>
+    </w:p>
+    <w:p>
+      <w:r>
+        <w:t xml:space="preserve">Weeding </w:t>
+      </w:r>
+    </w:p>
+    <w:p>
+      <w:r>
+        <w:lastRenderedPageBreak/>
+        <w:t xml:space="preserve">Irrigating </w:t>
+      </w:r>
+    </w:p>
+    <w:p>
+      <w:r>
+        <w:t xml:space="preserve">Marketing </w:t>
+      </w:r>
+      <w:r>
+        <w:tab/>
+        <w:t>•</w:t>
+      </w:r>
+      <w:r>
+        <w:tab/>
+        <w:t xml:space="preserve">less skills </w:t>
+      </w:r>
+    </w:p>
+    <w:p>
+      <w:r>
+        <w:t>•</w:t>
+      </w:r>
+      <w:r>
+        <w:tab/>
+        <w:t xml:space="preserve">less </w:t>
+      </w:r>
+      <w:proofErr w:type="spellStart"/>
+      <w:r>
+        <w:t>labour</w:t>
+      </w:r>
+      <w:proofErr w:type="spellEnd"/>
+      <w:r>
+        <w:t xml:space="preserve"> intensive </w:t>
+      </w:r>
+    </w:p>
+    <w:p>
+      <w:r>
+        <w:t>•</w:t>
+      </w:r>
+      <w:r>
+        <w:tab/>
+        <w:t xml:space="preserve">culture </w:t>
+      </w:r>
+    </w:p>
+    <w:p>
+      <w:r>
+        <w:t xml:space="preserve">Avocado </w:t>
+      </w:r>
+      <w:r>
+        <w:tab/>
+        <w:t xml:space="preserve">Weeding </w:t>
+      </w:r>
+    </w:p>
+    <w:p>
+      <w:r>
+        <w:t>Sorting and grading</w:t>
+      </w:r>
+    </w:p>
+    <w:p>
+      <w:r>
+        <w:t xml:space="preserve">Marketing  </w:t>
+      </w:r>
+      <w:r>
+        <w:tab/>
+        <w:t>•</w:t>
+      </w:r>
+      <w:r>
+        <w:tab/>
+        <w:t xml:space="preserve">less skills </w:t>
+      </w:r>
+    </w:p>
+    <w:p>
+      <w:r>
+        <w:t>•</w:t>
+      </w:r>
+      <w:r>
+        <w:tab/>
+        <w:t xml:space="preserve">less </w:t>
+      </w:r>
+      <w:proofErr w:type="spellStart"/>
+      <w:r>
+        <w:t>labour</w:t>
+      </w:r>
+      <w:proofErr w:type="spellEnd"/>
+      <w:r>
+        <w:t xml:space="preserve"> intensive </w:t>
+      </w:r>
+    </w:p>
+    <w:p>
+      <w:r>
+        <w:t>•</w:t>
+      </w:r>
+      <w:r>
+        <w:tab/>
+        <w:t xml:space="preserve">culture </w:t>
+      </w:r>
+    </w:p>
+    <w:p>
+      <w:r>
+        <w:t xml:space="preserve">Macadamia </w:t>
+      </w:r>
+      <w:r>
+        <w:tab/>
+        <w:t xml:space="preserve">Weeding </w:t>
+      </w:r>
+    </w:p>
+    <w:p>
+      <w:r>
+        <w:t xml:space="preserve">Sorting and grading </w:t>
+      </w:r>
+      <w:r>
+        <w:tab/>
+        <w:t>•</w:t>
+      </w:r>
+      <w:r>
+        <w:tab/>
+        <w:t xml:space="preserve">less skills </w:t>
+      </w:r>
+    </w:p>
+    <w:p>
+      <w:r>
+        <w:t>•</w:t>
+      </w:r>
+      <w:r>
+        <w:tab/>
+        <w:t xml:space="preserve">less </w:t>
+      </w:r>
+      <w:proofErr w:type="spellStart"/>
+      <w:r>
+        <w:t>labour</w:t>
+      </w:r>
+      <w:proofErr w:type="spellEnd"/>
+      <w:r>
+        <w:t xml:space="preserve"> intensive </w:t>
+      </w:r>
+    </w:p>
+    <w:p>
+      <w:r>
+        <w:t>•</w:t>
+      </w:r>
+      <w:r>
+        <w:tab/>
+        <w:t xml:space="preserve">culture </w:t>
+      </w:r>
+    </w:p>
+    <w:p>
+      <w:r>
+        <w:t xml:space="preserve">Dairy cow </w:t>
+      </w:r>
+      <w:r>
+        <w:tab/>
+        <w:t xml:space="preserve">Milking </w:t>
+      </w:r>
+    </w:p>
+    <w:p>
+      <w:r>
+        <w:t xml:space="preserve">Cleaning the unit </w:t>
+      </w:r>
+    </w:p>
+    <w:p>
+      <w:r>
+        <w:t xml:space="preserve">Feeding </w:t>
+      </w:r>
+    </w:p>
+    <w:p>
+      <w:r>
+        <w:t xml:space="preserve">Milk marketing </w:t>
+      </w:r>
+      <w:r>
+        <w:tab/>
+        <w:t>•</w:t>
+      </w:r>
+      <w:r>
+        <w:tab/>
+        <w:t xml:space="preserve">less skills </w:t>
+      </w:r>
+    </w:p>
+    <w:p>
+      <w:r>
+        <w:t>•</w:t>
+      </w:r>
+      <w:r>
+        <w:tab/>
+        <w:t xml:space="preserve">less </w:t>
+      </w:r>
+      <w:proofErr w:type="spellStart"/>
+      <w:r>
+        <w:t>labour</w:t>
+      </w:r>
+      <w:proofErr w:type="spellEnd"/>
+      <w:r>
+        <w:t xml:space="preserve"> intensive </w:t>
+      </w:r>
+    </w:p>
+    <w:p>
+      <w:r>
+        <w:t>•</w:t>
+      </w:r>
+      <w:r>
+        <w:tab/>
+        <w:t xml:space="preserve">culture </w:t>
+      </w:r>
+    </w:p>
+    <w:p>
+      <w:r>
+        <w:t xml:space="preserve">Mangoes </w:t>
+      </w:r>
+      <w:r>
+        <w:tab/>
+        <w:t xml:space="preserve">Weeding </w:t>
+      </w:r>
+    </w:p>
+    <w:p>
+      <w:r>
+        <w:t>Sorting and grading</w:t>
+      </w:r>
+    </w:p>
+    <w:p>
+      <w:r>
+        <w:t xml:space="preserve">Marketing  </w:t>
+      </w:r>
+    </w:p>
+    <w:p>
+      <w:r>
+        <w:t xml:space="preserve">Value addition </w:t>
+      </w:r>
+      <w:r>
+        <w:tab/>
+        <w:t>•</w:t>
+      </w:r>
+      <w:r>
+        <w:tab/>
+        <w:t xml:space="preserve">less skills </w:t>
+      </w:r>
+    </w:p>
+    <w:p>
+      <w:r>
+        <w:t>•</w:t>
+      </w:r>
+      <w:r>
+        <w:tab/>
+        <w:t xml:space="preserve">less </w:t>
+      </w:r>
+      <w:proofErr w:type="spellStart"/>
+      <w:r>
+        <w:t>labour</w:t>
+      </w:r>
+      <w:proofErr w:type="spellEnd"/>
+      <w:r>
+        <w:t xml:space="preserve"> intensive </w:t>
+      </w:r>
+    </w:p>
+    <w:p>
+      <w:r>
+        <w:t>•</w:t>
+      </w:r>
+      <w:r>
+        <w:tab/>
+        <w:t xml:space="preserve">culture </w:t>
+      </w:r>
+    </w:p>
+    <w:p>
+      <w:r>
+        <w:lastRenderedPageBreak/>
+        <w:t>Goats and sheep</w:t>
+      </w:r>
+      <w:r>
+        <w:tab/>
+        <w:t xml:space="preserve">Milking </w:t>
+      </w:r>
+    </w:p>
+    <w:p>
+      <w:r>
+        <w:t xml:space="preserve">Cleaning the unit </w:t>
+      </w:r>
+    </w:p>
+    <w:p>
+      <w:r>
+        <w:t xml:space="preserve">Feeding </w:t>
+      </w:r>
+    </w:p>
+    <w:p>
+      <w:r>
+        <w:t xml:space="preserve">Milk marketing </w:t>
+      </w:r>
+      <w:r>
+        <w:tab/>
+        <w:t>•</w:t>
+      </w:r>
+      <w:r>
+        <w:tab/>
+        <w:t xml:space="preserve">less skills </w:t>
+      </w:r>
+    </w:p>
+    <w:p>
+      <w:r>
+        <w:t>•</w:t>
+      </w:r>
+      <w:r>
+        <w:tab/>
+        <w:t xml:space="preserve">less </w:t>
+      </w:r>
+      <w:proofErr w:type="spellStart"/>
+      <w:r>
+        <w:t>labour</w:t>
+      </w:r>
+      <w:proofErr w:type="spellEnd"/>
+      <w:r>
+        <w:t xml:space="preserve"> intensive </w:t>
+      </w:r>
+    </w:p>
+    <w:p>
+      <w:r>
+        <w:t>•</w:t>
+      </w:r>
+      <w:r>
+        <w:tab/>
+        <w:t xml:space="preserve">culture </w:t>
+      </w:r>
+    </w:p>
+    <w:p>
+      <w:r>
+        <w:t xml:space="preserve">Apiary </w:t>
+      </w:r>
+      <w:r>
+        <w:tab/>
+        <w:t xml:space="preserve">Marketing </w:t>
+      </w:r>
+    </w:p>
+    <w:p>
+      <w:r>
+        <w:t xml:space="preserve">Value addition </w:t>
+      </w:r>
+      <w:r>
+        <w:tab/>
+        <w:t>•</w:t>
+      </w:r>
+      <w:r>
+        <w:tab/>
+        <w:t xml:space="preserve">less skills </w:t>
+      </w:r>
+    </w:p>
+    <w:p>
+      <w:r>
+        <w:t>•</w:t>
+      </w:r>
+      <w:r>
+        <w:tab/>
+        <w:t xml:space="preserve">less </w:t>
+      </w:r>
+      <w:proofErr w:type="spellStart"/>
+      <w:r>
+        <w:t>labour</w:t>
+      </w:r>
+      <w:proofErr w:type="spellEnd"/>
+      <w:r>
+        <w:t xml:space="preserve"> intensive </w:t>
+      </w:r>
+    </w:p>
+    <w:p>
+      <w:r>
+        <w:t>•</w:t>
+      </w:r>
+      <w:r>
+        <w:tab/>
+        <w:t xml:space="preserve">culture </w:t>
+      </w:r>
+    </w:p>
+    <w:p>
+      <w:r>
+        <w:t>Bananas</w:t>
+      </w:r>
+      <w:r>
+        <w:tab/>
+        <w:t xml:space="preserve">Weeding </w:t>
+      </w:r>
+    </w:p>
+    <w:p>
+      <w:r>
+        <w:t xml:space="preserve">Manuring </w:t>
+      </w:r>
+    </w:p>
+    <w:p>
+      <w:r>
+        <w:t xml:space="preserve">Harvesting </w:t>
+      </w:r>
+    </w:p>
+    <w:p>
+      <w:r>
+        <w:t xml:space="preserve">Marketing </w:t>
+      </w:r>
+    </w:p>
+    <w:p>
+      <w:r>
+        <w:t xml:space="preserve">Value addition </w:t>
+      </w:r>
+      <w:r>
+        <w:tab/>
+        <w:t>•</w:t>
+      </w:r>
+      <w:r>
+        <w:tab/>
+        <w:t xml:space="preserve">less skills </w:t>
+      </w:r>
+    </w:p>
+    <w:p>
+      <w:r>
+        <w:t>•</w:t>
+      </w:r>
+      <w:r>
+        <w:tab/>
+        <w:t xml:space="preserve">less </w:t>
+      </w:r>
+      <w:proofErr w:type="spellStart"/>
+      <w:r>
+        <w:t>labour</w:t>
+      </w:r>
+      <w:proofErr w:type="spellEnd"/>
+      <w:r>
+        <w:t xml:space="preserve"> intensive </w:t>
+      </w:r>
+    </w:p>
+    <w:p>
+      <w:r>
+        <w:t>•</w:t>
+      </w:r>
+      <w:r>
+        <w:tab/>
+        <w:t xml:space="preserve">culture </w:t>
+      </w:r>
+    </w:p>
+    <w:p/>
+    <w:p>
+      <w:r>
+        <w:t xml:space="preserve">Maize </w:t>
+      </w:r>
+      <w:r>
+        <w:tab/>
+        <w:t xml:space="preserve">Land preparation </w:t>
+      </w:r>
+    </w:p>
+    <w:p>
+      <w:r>
+        <w:t xml:space="preserve">Purchase of inputs </w:t>
+      </w:r>
+    </w:p>
+    <w:p>
+      <w:r>
+        <w:t xml:space="preserve">Panting </w:t>
+      </w:r>
+    </w:p>
+    <w:p>
+      <w:r>
+        <w:t xml:space="preserve">Weeding </w:t>
+      </w:r>
+    </w:p>
+    <w:p>
+      <w:r>
+        <w:t xml:space="preserve">Pest and disease control </w:t>
+      </w:r>
+    </w:p>
+    <w:p>
+      <w:r>
+        <w:t xml:space="preserve">Harvesting </w:t>
+      </w:r>
+    </w:p>
+    <w:p>
+      <w:r>
+        <w:t xml:space="preserve">Transporting </w:t>
+      </w:r>
+    </w:p>
+    <w:p>
+      <w:r>
+        <w:lastRenderedPageBreak/>
+        <w:t xml:space="preserve">Marketing </w:t>
+      </w:r>
+      <w:r>
+        <w:tab/>
+        <w:t>•</w:t>
+      </w:r>
+      <w:r>
+        <w:tab/>
+        <w:t xml:space="preserve">less skills </w:t>
+      </w:r>
+    </w:p>
+    <w:p>
+      <w:r>
+        <w:t>•</w:t>
+      </w:r>
+      <w:r>
+        <w:tab/>
+        <w:t xml:space="preserve">less </w:t>
+      </w:r>
+      <w:proofErr w:type="spellStart"/>
+      <w:r>
+        <w:t>labour</w:t>
+      </w:r>
+      <w:proofErr w:type="spellEnd"/>
+      <w:r>
+        <w:t xml:space="preserve"> intensive </w:t>
+      </w:r>
+    </w:p>
+    <w:p>
+      <w:r>
+        <w:t>•</w:t>
+      </w:r>
+      <w:r>
+        <w:tab/>
+        <w:t xml:space="preserve">culture </w:t>
+      </w:r>
+    </w:p>
+    <w:p/>
+    <w:p>
+      <w:r>
+        <w:t xml:space="preserve">Green grams </w:t>
+      </w:r>
+      <w:r>
+        <w:tab/>
+        <w:t xml:space="preserve">Land preparation </w:t>
+      </w:r>
+    </w:p>
+    <w:p>
+      <w:r>
+        <w:t xml:space="preserve">Purchase of inputs </w:t>
+      </w:r>
+    </w:p>
+    <w:p>
+      <w:r>
+        <w:t xml:space="preserve">Panting </w:t>
+      </w:r>
+    </w:p>
+    <w:p>
+      <w:r>
+        <w:t xml:space="preserve">Weeding </w:t>
+      </w:r>
+    </w:p>
+    <w:p>
+      <w:r>
+        <w:t xml:space="preserve">Pest and disease control </w:t>
+      </w:r>
+    </w:p>
+    <w:p>
+      <w:r>
+        <w:t xml:space="preserve">Harvesting </w:t>
+      </w:r>
+    </w:p>
+    <w:p>
+      <w:r>
+        <w:t xml:space="preserve">Transporting </w:t>
+      </w:r>
+    </w:p>
+    <w:p>
+      <w:r>
+        <w:t xml:space="preserve">Marketing </w:t>
+      </w:r>
+      <w:r>
+        <w:tab/>
+        <w:t>•</w:t>
+      </w:r>
+      <w:r>
+        <w:tab/>
+        <w:t xml:space="preserve">less skills </w:t>
+      </w:r>
+    </w:p>
+    <w:p>
+      <w:r>
+        <w:t>•</w:t>
+      </w:r>
+      <w:r>
+        <w:tab/>
+        <w:t xml:space="preserve">less </w:t>
+      </w:r>
+      <w:proofErr w:type="spellStart"/>
+      <w:r>
+        <w:t>labour</w:t>
+      </w:r>
+      <w:proofErr w:type="spellEnd"/>
+      <w:r>
+        <w:t xml:space="preserve"> intensive </w:t>
+      </w:r>
+    </w:p>
+    <w:p>
+      <w:r>
+        <w:t>•</w:t>
+      </w:r>
+      <w:r>
+        <w:tab/>
+        <w:t xml:space="preserve">culture </w:t>
+      </w:r>
+    </w:p>
+    <w:p/>
+    <w:p>
+      <w:r>
+        <w:t xml:space="preserve">Cowpeas </w:t>
+      </w:r>
+      <w:r>
+        <w:tab/>
+        <w:t xml:space="preserve">Land preparation </w:t>
+      </w:r>
+    </w:p>
+    <w:p>
+      <w:r>
+        <w:t xml:space="preserve">Purchase of inputs </w:t>
+      </w:r>
+    </w:p>
+    <w:p>
+      <w:r>
+        <w:t xml:space="preserve">Panting </w:t>
+      </w:r>
+    </w:p>
+    <w:p>
+      <w:r>
+        <w:t xml:space="preserve">Weeding </w:t>
+      </w:r>
+    </w:p>
+    <w:p>
+      <w:r>
+        <w:t xml:space="preserve">Pest and disease control </w:t>
+      </w:r>
+    </w:p>
+    <w:p>
+      <w:r>
+        <w:t xml:space="preserve">Harvesting </w:t>
+      </w:r>
+    </w:p>
+    <w:p>
+      <w:r>
+        <w:t xml:space="preserve">Transporting </w:t>
+      </w:r>
+    </w:p>
+    <w:p>
+      <w:r>
+        <w:t xml:space="preserve">Marketing </w:t>
+      </w:r>
+      <w:r>
+        <w:tab/>
+        <w:t>•</w:t>
+      </w:r>
+      <w:r>
+        <w:tab/>
+        <w:t xml:space="preserve">less skills </w:t>
+      </w:r>
+    </w:p>
+    <w:p>
+      <w:r>
+        <w:t>•</w:t>
+      </w:r>
+      <w:r>
+        <w:tab/>
+        <w:t xml:space="preserve">less </w:t>
+      </w:r>
+      <w:proofErr w:type="spellStart"/>
+      <w:r>
+        <w:t>labour</w:t>
+      </w:r>
+      <w:proofErr w:type="spellEnd"/>
+      <w:r>
+        <w:t xml:space="preserve"> intensive </w:t>
+      </w:r>
+    </w:p>
+    <w:p>
+      <w:r>
+        <w:t>•</w:t>
+      </w:r>
+      <w:r>
+        <w:tab/>
+        <w:t xml:space="preserve">culture </w:t>
+      </w:r>
+    </w:p>
+    <w:p/>
+    <w:p>
+      <w:r>
+        <w:t xml:space="preserve">Beans </w:t>
+      </w:r>
+      <w:r>
+        <w:tab/>
+        <w:t xml:space="preserve">Land preparation </w:t>
+      </w:r>
+    </w:p>
+    <w:p>
+      <w:r>
+        <w:t xml:space="preserve">Purchase of inputs </w:t>
+      </w:r>
+    </w:p>
+    <w:p>
+      <w:r>
+        <w:t xml:space="preserve">Panting </w:t>
+      </w:r>
+    </w:p>
+    <w:p>
+      <w:r>
+        <w:t xml:space="preserve">Weeding </w:t>
+      </w:r>
+    </w:p>
+    <w:p>
+      <w:r>
+        <w:t xml:space="preserve">Pest and disease control </w:t>
+      </w:r>
+    </w:p>
+    <w:p>
+      <w:r>
+        <w:t xml:space="preserve">Harvesting </w:t>
+      </w:r>
+    </w:p>
+    <w:p>
+      <w:r>
+        <w:t xml:space="preserve">Transporting </w:t>
+      </w:r>
+    </w:p>
+    <w:p>
+      <w:r>
+        <w:t xml:space="preserve">Marketing </w:t>
+      </w:r>
+      <w:r>
+        <w:tab/>
+        <w:t>•</w:t>
+      </w:r>
+      <w:r>
+        <w:tab/>
+        <w:t xml:space="preserve">less skills </w:t>
+      </w:r>
+    </w:p>
+    <w:p>
+      <w:r>
+        <w:t>•</w:t>
+      </w:r>
+      <w:r>
+        <w:tab/>
+        <w:t xml:space="preserve">less </w:t>
+      </w:r>
+      <w:proofErr w:type="spellStart"/>
+      <w:r>
+        <w:t>labour</w:t>
+      </w:r>
+      <w:proofErr w:type="spellEnd"/>
+      <w:r>
+        <w:t xml:space="preserve"> intensive </w:t>
+      </w:r>
+    </w:p>
+    <w:p>
+      <w:r>
+        <w:t>•</w:t>
+      </w:r>
+      <w:r>
+        <w:tab/>
+        <w:t xml:space="preserve">culture </w:t>
+      </w:r>
+    </w:p>
+    <w:p/>
+    <w:p>
+      <w:r>
+        <w:t xml:space="preserve">Poultry </w:t>
+      </w:r>
+      <w:r>
+        <w:tab/>
+        <w:t xml:space="preserve">Incubation /Brooding </w:t>
+      </w:r>
+    </w:p>
+    <w:p>
+      <w:r>
+        <w:t xml:space="preserve">Feeding </w:t>
+      </w:r>
+    </w:p>
+    <w:p>
+      <w:r>
+        <w:t xml:space="preserve">Cleaning the unit </w:t>
+      </w:r>
+    </w:p>
+    <w:p>
+      <w:r>
+        <w:t xml:space="preserve">Pest and disease control </w:t>
+      </w:r>
+    </w:p>
+    <w:p>
+      <w:r>
+        <w:t xml:space="preserve">Marketing </w:t>
+      </w:r>
+      <w:r>
+        <w:tab/>
+        <w:t>•</w:t>
+      </w:r>
+      <w:r>
+        <w:tab/>
+        <w:t xml:space="preserve">less skills </w:t>
+      </w:r>
+    </w:p>
+    <w:p>
+      <w:r>
+        <w:t>•</w:t>
+      </w:r>
+      <w:r>
+        <w:tab/>
+        <w:t xml:space="preserve">less </w:t>
+      </w:r>
+      <w:proofErr w:type="spellStart"/>
+      <w:r>
+        <w:t>labour</w:t>
+      </w:r>
+      <w:proofErr w:type="spellEnd"/>
+      <w:r>
+        <w:t xml:space="preserve"> intensive </w:t>
+      </w:r>
+    </w:p>
+    <w:p>
+      <w:r>
+        <w:t>•</w:t>
+      </w:r>
+      <w:r>
+        <w:tab/>
+        <w:t xml:space="preserve">culture </w:t>
+      </w:r>
+    </w:p>
+    <w:p/>
+    <w:p>
+      <w:r>
+        <w:t xml:space="preserve">Rabbits </w:t>
+      </w:r>
+      <w:r>
+        <w:tab/>
+        <w:t xml:space="preserve">Feeding </w:t>
+      </w:r>
+    </w:p>
+    <w:p>
+      <w:r>
+        <w:t>Value addition</w:t>
+      </w:r>
+    </w:p>
+    <w:p>
+      <w:r>
+        <w:t xml:space="preserve">Marketing  </w:t>
+      </w:r>
+      <w:r>
+        <w:tab/>
+        <w:t>•</w:t>
+      </w:r>
+      <w:r>
+        <w:tab/>
+        <w:t xml:space="preserve">less skills </w:t>
+      </w:r>
+    </w:p>
+    <w:p>
+      <w:r>
+        <w:t>•</w:t>
+      </w:r>
+      <w:r>
+        <w:tab/>
+        <w:t xml:space="preserve">less </w:t>
+      </w:r>
+      <w:proofErr w:type="spellStart"/>
+      <w:r>
+        <w:t>labour</w:t>
+      </w:r>
+      <w:proofErr w:type="spellEnd"/>
+      <w:r>
+        <w:t xml:space="preserve"> intensive </w:t>
+      </w:r>
+    </w:p>
+    <w:p>
+      <w:r>
+        <w:t>•</w:t>
+      </w:r>
+      <w:r>
+        <w:tab/>
+        <w:t xml:space="preserve">culture </w:t>
+      </w:r>
+    </w:p>
+    <w:p>
+      <w:r>
+        <w:lastRenderedPageBreak/>
+        <w:t xml:space="preserve">Horticulture </w:t>
+      </w:r>
+      <w:r>
+        <w:tab/>
+        <w:t xml:space="preserve">Transplanting /planting </w:t>
+      </w:r>
+    </w:p>
+    <w:p>
+      <w:r>
+        <w:t xml:space="preserve">Irrigation </w:t>
+      </w:r>
+    </w:p>
+    <w:p>
+      <w:r>
+        <w:t xml:space="preserve">Harvesting </w:t>
+      </w:r>
+    </w:p>
+    <w:p>
+      <w:r>
+        <w:t xml:space="preserve">Grading, packaging  and marketing </w:t>
+      </w:r>
+      <w:r>
+        <w:tab/>
+        <w:t>•</w:t>
+      </w:r>
+      <w:r>
+        <w:tab/>
+        <w:t xml:space="preserve">less skills </w:t>
+      </w:r>
+    </w:p>
+    <w:p>
+      <w:r>
+        <w:t>•</w:t>
+      </w:r>
+      <w:r>
+        <w:tab/>
+        <w:t xml:space="preserve">less </w:t>
+      </w:r>
+      <w:proofErr w:type="spellStart"/>
+      <w:r>
+        <w:t>labour</w:t>
+      </w:r>
+      <w:proofErr w:type="spellEnd"/>
+      <w:r>
+        <w:t xml:space="preserve"> intensive </w:t>
+      </w:r>
+    </w:p>
+    <w:p>
+      <w:r>
+        <w:t>•</w:t>
+      </w:r>
+      <w:r>
+        <w:tab/>
+        <w:t xml:space="preserve">culture </w:t>
+      </w:r>
+    </w:p>
+    <w:p>
+      <w:proofErr w:type="spellStart"/>
+      <w:r>
+        <w:t>Muguka</w:t>
+      </w:r>
+      <w:proofErr w:type="spellEnd"/>
+      <w:r>
+        <w:t xml:space="preserve"> </w:t>
+      </w:r>
+      <w:r>
+        <w:tab/>
+        <w:t xml:space="preserve">Weeding </w:t>
+      </w:r>
+    </w:p>
+    <w:p>
+      <w:r>
+        <w:t>Sorting and grading</w:t>
+      </w:r>
+    </w:p>
+    <w:p>
+      <w:r>
+        <w:t xml:space="preserve">Marketing  </w:t>
+      </w:r>
+      <w:r>
+        <w:tab/>
+        <w:t>•</w:t>
+      </w:r>
+      <w:r>
+        <w:tab/>
+        <w:t xml:space="preserve">less skills </w:t>
+      </w:r>
+    </w:p>
+    <w:p>
+      <w:r>
+        <w:t>•</w:t>
+      </w:r>
+      <w:r>
+        <w:tab/>
+        <w:t xml:space="preserve">less </w:t>
+      </w:r>
+      <w:proofErr w:type="spellStart"/>
+      <w:r>
+        <w:t>labour</w:t>
+      </w:r>
+      <w:proofErr w:type="spellEnd"/>
+      <w:r>
+        <w:t xml:space="preserve"> intensive </w:t>
+      </w:r>
+    </w:p>
+    <w:p>
+      <w:r>
+        <w:t>•</w:t>
+      </w:r>
+      <w:r>
+        <w:tab/>
+        <w:t xml:space="preserve">culture </w:t>
+      </w:r>
+    </w:p>
+    <w:p>
+      <w:r>
+        <w:t xml:space="preserve">Pigs </w:t>
+      </w:r>
+      <w:r>
+        <w:tab/>
+        <w:t xml:space="preserve">Feeding </w:t>
+      </w:r>
+    </w:p>
+    <w:p>
+      <w:r>
+        <w:t xml:space="preserve">Cleaning the unit </w:t>
+      </w:r>
+    </w:p>
+    <w:p>
+      <w:r>
+        <w:tab/>
+        <w:t>•</w:t>
+      </w:r>
+      <w:r>
+        <w:tab/>
+        <w:t xml:space="preserve">less skills </w:t>
+      </w:r>
+    </w:p>
+    <w:p>
+      <w:r>
+        <w:t>•</w:t>
+      </w:r>
+      <w:r>
+        <w:tab/>
+        <w:t xml:space="preserve">less </w:t>
+      </w:r>
+      <w:proofErr w:type="spellStart"/>
+      <w:r>
+        <w:t>labour</w:t>
+      </w:r>
+      <w:proofErr w:type="spellEnd"/>
+      <w:r>
+        <w:t xml:space="preserve"> intensive </w:t>
+      </w:r>
+    </w:p>
+    <w:p>
+      <w:r>
+        <w:t>•</w:t>
+      </w:r>
+      <w:r>
+        <w:tab/>
+        <w:t>culture</w:t>
       </w:r>
     </w:p>
     <w:p>
@@ -6286,6 +9338,7 @@
               <w:ind w:left="0"/>
             </w:pPr>
             <w:r>
+              <w:lastRenderedPageBreak/>
               <w:t xml:space="preserve">Marketing  </w:t>
             </w:r>
           </w:p>
@@ -6303,6 +9356,7 @@
               </w:numPr>
             </w:pPr>
             <w:r>
+              <w:lastRenderedPageBreak/>
               <w:t xml:space="preserve">less skills </w:t>
             </w:r>
           </w:p>
@@ -6335,6 +9389,7 @@
               </w:numPr>
             </w:pPr>
             <w:r>
+              <w:lastRenderedPageBreak/>
               <w:t xml:space="preserve">culture </w:t>
             </w:r>
           </w:p>
@@ -6347,6 +9402,7 @@
           </w:tcPr>
           <w:p>
             <w:r>
+              <w:lastRenderedPageBreak/>
               <w:t xml:space="preserve">Macadamia </w:t>
             </w:r>
           </w:p>
@@ -6821,7 +9877,6 @@
               </w:numPr>
             </w:pPr>
             <w:r>
-              <w:lastRenderedPageBreak/>
               <w:t xml:space="preserve">culture </w:t>
             </w:r>
           </w:p>
@@ -6834,7 +9889,6 @@
           </w:tcPr>
           <w:p>
             <w:r>
-              <w:lastRenderedPageBreak/>
               <w:t>Bananas</w:t>
             </w:r>
           </w:p>
@@ -7335,6 +10389,7 @@
               <w:ind w:left="0"/>
             </w:pPr>
             <w:r>
+              <w:lastRenderedPageBreak/>
               <w:t xml:space="preserve">Marketing </w:t>
             </w:r>
           </w:p>
@@ -7352,6 +10407,7 @@
               </w:numPr>
             </w:pPr>
             <w:r>
+              <w:lastRenderedPageBreak/>
               <w:t xml:space="preserve">less skills </w:t>
             </w:r>
           </w:p>
@@ -7797,7 +10853,6 @@
               <w:ind w:left="0"/>
             </w:pPr>
             <w:r>
-              <w:lastRenderedPageBreak/>
               <w:t xml:space="preserve">Irrigation </w:t>
             </w:r>
           </w:p>
@@ -7833,7 +10888,6 @@
               </w:numPr>
             </w:pPr>
             <w:r>
-              <w:lastRenderedPageBreak/>
               <w:t xml:space="preserve">less skills </w:t>
             </w:r>
           </w:p>
@@ -7846,7 +10900,6 @@
               </w:numPr>
             </w:pPr>
             <w:r>
-              <w:lastRenderedPageBreak/>
               <w:t xml:space="preserve">less </w:t>
             </w:r>
             <w:proofErr w:type="spellStart"/>
@@ -7885,7 +10938,6 @@
           </w:tcPr>
           <w:p>
             <w:r>
-              <w:lastRenderedPageBreak/>
               <w:t xml:space="preserve">Muguka </w:t>
             </w:r>
           </w:p>
@@ -8135,15 +11187,7 @@
       </w:r>
       <w:proofErr w:type="spellEnd"/>
       <w:r>
-        <w:t xml:space="preserve"> chicken which is early maturing and </w:t>
-      </w:r>
-      <w:proofErr w:type="gramStart"/>
-      <w:r>
-        <w:t>multipurpose(</w:t>
-      </w:r>
-      <w:proofErr w:type="gramEnd"/>
-      <w:r>
-        <w:t>Meat and eggs)</w:t>
+        <w:t xml:space="preserve"> chicken which is early maturing and multipurpose(Meat and eggs)</w:t>
       </w:r>
     </w:p>
     <w:p>
@@ -8190,6 +11234,7 @@
         </w:numPr>
       </w:pPr>
       <w:r>
+        <w:lastRenderedPageBreak/>
         <w:t xml:space="preserve">Poultry which has seen introduction of improved </w:t>
       </w:r>
       <w:proofErr w:type="spellStart"/>
@@ -8226,6 +11271,33 @@
       <w:r>
         <w:tab/>
         <w:t>land,</w:t>
+      </w:r>
+    </w:p>
+    <w:p>
+      <w:r>
+        <w:t>Men</w:t>
+      </w:r>
+      <w:r>
+        <w:tab/>
+        <w:t>High</w:t>
+      </w:r>
+    </w:p>
+    <w:p>
+      <w:r>
+        <w:t>Women</w:t>
+      </w:r>
+      <w:r>
+        <w:tab/>
+        <w:t>Medium</w:t>
+      </w:r>
+    </w:p>
+    <w:p>
+      <w:r>
+        <w:t>Youth</w:t>
+      </w:r>
+      <w:r>
+        <w:tab/>
+        <w:t>Low</w:t>
       </w:r>
     </w:p>
     <w:tbl>
@@ -9301,6 +12373,34 @@
         <w:tab/>
         <w:t>Finance-the overall financial landscape for access   including the informal such as community Savings and loans associations), SACCOs, banks, insurance services</w:t>
       </w:r>
+      <w:r>
+        <w:br/>
+      </w:r>
+      <w:r>
+        <w:t>Men</w:t>
+      </w:r>
+      <w:r>
+        <w:tab/>
+        <w:t>High</w:t>
+      </w:r>
+    </w:p>
+    <w:p>
+      <w:r>
+        <w:t>Women</w:t>
+      </w:r>
+      <w:r>
+        <w:tab/>
+        <w:t>Medium (Informal services)</w:t>
+      </w:r>
+    </w:p>
+    <w:p>
+      <w:r>
+        <w:t>Youth</w:t>
+      </w:r>
+      <w:r>
+        <w:tab/>
+        <w:t>Low</w:t>
+      </w:r>
     </w:p>
     <w:p>
       <w:r>
@@ -9313,6 +12413,33 @@
     </w:p>
     <w:p>
       <w:r>
+        <w:t>Men</w:t>
+      </w:r>
+      <w:r>
+        <w:tab/>
+        <w:t>Enterprise based attendance.</w:t>
+      </w:r>
+    </w:p>
+    <w:p>
+      <w:r>
+        <w:t>Women</w:t>
+      </w:r>
+      <w:r>
+        <w:tab/>
+        <w:t>Enterprise based attendance</w:t>
+      </w:r>
+    </w:p>
+    <w:p>
+      <w:r>
+        <w:t>Youth</w:t>
+      </w:r>
+      <w:r>
+        <w:tab/>
+        <w:t>Low</w:t>
+      </w:r>
+    </w:p>
+    <w:p>
+      <w:r>
         <w:t>d.</w:t>
       </w:r>
       <w:r>
@@ -9322,6 +12449,33 @@
     </w:p>
     <w:p>
       <w:r>
+        <w:t>Men</w:t>
+      </w:r>
+      <w:r>
+        <w:tab/>
+        <w:t>High</w:t>
+      </w:r>
+    </w:p>
+    <w:p>
+      <w:r>
+        <w:t>Women</w:t>
+      </w:r>
+      <w:r>
+        <w:tab/>
+        <w:t>Medium</w:t>
+      </w:r>
+    </w:p>
+    <w:p>
+      <w:r>
+        <w:t>Youth</w:t>
+      </w:r>
+      <w:r>
+        <w:tab/>
+        <w:t>Low</w:t>
+      </w:r>
+    </w:p>
+    <w:p>
+      <w:r>
         <w:t>e.</w:t>
       </w:r>
       <w:r>
@@ -9346,7 +12500,10 @@
         <w:t>What challenges do women face in using digital platforms or ICT tools for enterprise development, and how are they navigating these barriers?</w:t>
       </w:r>
     </w:p>
-    <w:p/>
+    <w:p>
+      <w:bookmarkStart w:id="0" w:name="_GoBack"/>
+      <w:bookmarkEnd w:id="0"/>
+    </w:p>
     <w:tbl>
       <w:tblPr>
         <w:tblStyle w:val="TableGrid"/>
@@ -9373,6 +12530,7 @@
             <w:pPr>
               <w:spacing w:after="200" w:line="276" w:lineRule="auto"/>
             </w:pPr>
+            <w:bookmarkStart w:id="1" w:name="_Hlk205074515"/>
             <w:r>
               <w:t>Challenges</w:t>
             </w:r>
@@ -9458,6 +12616,7 @@
               <w:spacing w:after="200" w:line="276" w:lineRule="auto"/>
             </w:pPr>
             <w:r>
+              <w:lastRenderedPageBreak/>
               <w:t>High cost of internet data connectivity</w:t>
             </w:r>
           </w:p>
@@ -9567,6 +12726,7 @@
           </w:p>
         </w:tc>
       </w:tr>
+      <w:bookmarkEnd w:id="1"/>
     </w:tbl>
     <w:p/>
     <w:p>
@@ -9595,1704 +12755,379 @@
         <w:t>How is the market demand for the product (specific value chain)</w:t>
       </w:r>
     </w:p>
-    <w:tbl>
-      <w:tblPr>
-        <w:tblStyle w:val="TableGrid"/>
-        <w:tblW w:w="0" w:type="auto"/>
-        <w:tblLook w:val="04A0" w:firstRow="1" w:lastRow="0" w:firstColumn="1" w:lastColumn="0" w:noHBand="0" w:noVBand="1"/>
-      </w:tblPr>
-      <w:tblGrid>
-        <w:gridCol w:w="1593"/>
-        <w:gridCol w:w="1100"/>
-        <w:gridCol w:w="3184"/>
-        <w:gridCol w:w="1260"/>
-        <w:gridCol w:w="1493"/>
-      </w:tblGrid>
-      <w:tr>
-        <w:tc>
-          <w:tcPr>
-            <w:tcW w:w="1610" w:type="dxa"/>
-            <w:tcBorders>
-              <w:top w:val="single" w:sz="4" w:space="0" w:color="auto"/>
-              <w:left w:val="single" w:sz="4" w:space="0" w:color="auto"/>
-              <w:bottom w:val="single" w:sz="4" w:space="0" w:color="auto"/>
-              <w:right w:val="single" w:sz="4" w:space="0" w:color="auto"/>
-            </w:tcBorders>
-            <w:hideMark/>
-          </w:tcPr>
-          <w:p>
-            <w:pPr>
-              <w:spacing w:after="200" w:line="276" w:lineRule="auto"/>
-            </w:pPr>
-            <w:r>
-              <w:t>Enterprise</w:t>
-            </w:r>
-          </w:p>
-        </w:tc>
-        <w:tc>
-          <w:tcPr>
-            <w:tcW w:w="1108" w:type="dxa"/>
-            <w:tcBorders>
-              <w:top w:val="single" w:sz="4" w:space="0" w:color="auto"/>
-              <w:left w:val="single" w:sz="4" w:space="0" w:color="auto"/>
-              <w:bottom w:val="single" w:sz="4" w:space="0" w:color="auto"/>
-              <w:right w:val="single" w:sz="4" w:space="0" w:color="auto"/>
-            </w:tcBorders>
-            <w:hideMark/>
-          </w:tcPr>
-          <w:p>
-            <w:pPr>
-              <w:spacing w:after="200" w:line="276" w:lineRule="auto"/>
-            </w:pPr>
-            <w:proofErr w:type="gramStart"/>
-            <w:r>
-              <w:t>Market  Demand</w:t>
-            </w:r>
-            <w:proofErr w:type="gramEnd"/>
-          </w:p>
-        </w:tc>
-        <w:tc>
-          <w:tcPr>
-            <w:tcW w:w="3309" w:type="dxa"/>
-            <w:tcBorders>
-              <w:top w:val="single" w:sz="4" w:space="0" w:color="auto"/>
-              <w:left w:val="single" w:sz="4" w:space="0" w:color="auto"/>
-              <w:bottom w:val="single" w:sz="4" w:space="0" w:color="auto"/>
-              <w:right w:val="single" w:sz="4" w:space="0" w:color="auto"/>
-            </w:tcBorders>
-            <w:hideMark/>
-          </w:tcPr>
-          <w:p>
-            <w:pPr>
-              <w:spacing w:after="200" w:line="276" w:lineRule="auto"/>
-            </w:pPr>
-            <w:r>
-              <w:t xml:space="preserve">Competition </w:t>
-            </w:r>
-          </w:p>
-        </w:tc>
-        <w:tc>
-          <w:tcPr>
-            <w:tcW w:w="1250" w:type="dxa"/>
-            <w:tcBorders>
-              <w:top w:val="single" w:sz="4" w:space="0" w:color="auto"/>
-              <w:left w:val="single" w:sz="4" w:space="0" w:color="auto"/>
-              <w:bottom w:val="single" w:sz="4" w:space="0" w:color="auto"/>
-              <w:right w:val="single" w:sz="4" w:space="0" w:color="auto"/>
-            </w:tcBorders>
-            <w:hideMark/>
-          </w:tcPr>
-          <w:p>
-            <w:pPr>
-              <w:spacing w:after="200" w:line="276" w:lineRule="auto"/>
-            </w:pPr>
-            <w:r>
-              <w:t>Profitability</w:t>
-            </w:r>
-          </w:p>
-        </w:tc>
-        <w:tc>
-          <w:tcPr>
-            <w:tcW w:w="1579" w:type="dxa"/>
-            <w:tcBorders>
-              <w:top w:val="single" w:sz="4" w:space="0" w:color="auto"/>
-              <w:left w:val="single" w:sz="4" w:space="0" w:color="auto"/>
-              <w:bottom w:val="single" w:sz="4" w:space="0" w:color="auto"/>
-              <w:right w:val="single" w:sz="4" w:space="0" w:color="auto"/>
-            </w:tcBorders>
-          </w:tcPr>
-          <w:p>
-            <w:pPr>
-              <w:spacing w:after="200" w:line="276" w:lineRule="auto"/>
-            </w:pPr>
-          </w:p>
-        </w:tc>
-      </w:tr>
-      <w:tr>
-        <w:tc>
-          <w:tcPr>
-            <w:tcW w:w="1610" w:type="dxa"/>
-            <w:tcBorders>
-              <w:top w:val="single" w:sz="4" w:space="0" w:color="auto"/>
-              <w:left w:val="single" w:sz="4" w:space="0" w:color="auto"/>
-              <w:bottom w:val="single" w:sz="4" w:space="0" w:color="auto"/>
-              <w:right w:val="single" w:sz="4" w:space="0" w:color="auto"/>
-            </w:tcBorders>
-            <w:hideMark/>
-          </w:tcPr>
-          <w:p>
-            <w:pPr>
-              <w:spacing w:after="200" w:line="276" w:lineRule="auto"/>
-            </w:pPr>
-            <w:r>
-              <w:t xml:space="preserve">Tea </w:t>
-            </w:r>
-          </w:p>
-        </w:tc>
-        <w:tc>
-          <w:tcPr>
-            <w:tcW w:w="1108" w:type="dxa"/>
-            <w:tcBorders>
-              <w:top w:val="single" w:sz="4" w:space="0" w:color="auto"/>
-              <w:left w:val="single" w:sz="4" w:space="0" w:color="auto"/>
-              <w:bottom w:val="single" w:sz="4" w:space="0" w:color="auto"/>
-              <w:right w:val="single" w:sz="4" w:space="0" w:color="auto"/>
-            </w:tcBorders>
-            <w:hideMark/>
-          </w:tcPr>
-          <w:p>
-            <w:pPr>
-              <w:spacing w:after="200" w:line="276" w:lineRule="auto"/>
-            </w:pPr>
-            <w:r>
-              <w:t>High</w:t>
-            </w:r>
-          </w:p>
-        </w:tc>
-        <w:tc>
-          <w:tcPr>
-            <w:tcW w:w="3309" w:type="dxa"/>
-            <w:tcBorders>
-              <w:top w:val="single" w:sz="4" w:space="0" w:color="auto"/>
-              <w:left w:val="single" w:sz="4" w:space="0" w:color="auto"/>
-              <w:bottom w:val="single" w:sz="4" w:space="0" w:color="auto"/>
-              <w:right w:val="single" w:sz="4" w:space="0" w:color="auto"/>
-            </w:tcBorders>
-            <w:hideMark/>
-          </w:tcPr>
-          <w:p>
-            <w:pPr>
-              <w:spacing w:after="200" w:line="276" w:lineRule="auto"/>
-            </w:pPr>
-            <w:r>
-              <w:t>Competition from other tea producing counties</w:t>
-            </w:r>
-          </w:p>
-        </w:tc>
-        <w:tc>
-          <w:tcPr>
-            <w:tcW w:w="1250" w:type="dxa"/>
-            <w:tcBorders>
-              <w:top w:val="single" w:sz="4" w:space="0" w:color="auto"/>
-              <w:left w:val="single" w:sz="4" w:space="0" w:color="auto"/>
-              <w:bottom w:val="single" w:sz="4" w:space="0" w:color="auto"/>
-              <w:right w:val="single" w:sz="4" w:space="0" w:color="auto"/>
-            </w:tcBorders>
-            <w:hideMark/>
-          </w:tcPr>
-          <w:p>
-            <w:pPr>
-              <w:spacing w:after="200" w:line="276" w:lineRule="auto"/>
-            </w:pPr>
-            <w:r>
-              <w:t>High</w:t>
-            </w:r>
-          </w:p>
-        </w:tc>
-        <w:tc>
-          <w:tcPr>
-            <w:tcW w:w="1579" w:type="dxa"/>
-            <w:tcBorders>
-              <w:top w:val="single" w:sz="4" w:space="0" w:color="auto"/>
-              <w:left w:val="single" w:sz="4" w:space="0" w:color="auto"/>
-              <w:bottom w:val="single" w:sz="4" w:space="0" w:color="auto"/>
-              <w:right w:val="single" w:sz="4" w:space="0" w:color="auto"/>
-            </w:tcBorders>
-          </w:tcPr>
-          <w:p>
-            <w:pPr>
-              <w:spacing w:after="200" w:line="276" w:lineRule="auto"/>
-            </w:pPr>
-          </w:p>
-        </w:tc>
-      </w:tr>
-      <w:tr>
-        <w:tc>
-          <w:tcPr>
-            <w:tcW w:w="1610" w:type="dxa"/>
-            <w:tcBorders>
-              <w:top w:val="single" w:sz="4" w:space="0" w:color="auto"/>
-              <w:left w:val="single" w:sz="4" w:space="0" w:color="auto"/>
-              <w:bottom w:val="single" w:sz="4" w:space="0" w:color="auto"/>
-              <w:right w:val="single" w:sz="4" w:space="0" w:color="auto"/>
-            </w:tcBorders>
-            <w:hideMark/>
-          </w:tcPr>
-          <w:p>
-            <w:pPr>
-              <w:spacing w:after="200" w:line="276" w:lineRule="auto"/>
-            </w:pPr>
-            <w:r>
-              <w:t xml:space="preserve">Coffee </w:t>
-            </w:r>
-          </w:p>
-        </w:tc>
-        <w:tc>
-          <w:tcPr>
-            <w:tcW w:w="1108" w:type="dxa"/>
-            <w:tcBorders>
-              <w:top w:val="single" w:sz="4" w:space="0" w:color="auto"/>
-              <w:left w:val="single" w:sz="4" w:space="0" w:color="auto"/>
-              <w:bottom w:val="single" w:sz="4" w:space="0" w:color="auto"/>
-              <w:right w:val="single" w:sz="4" w:space="0" w:color="auto"/>
-            </w:tcBorders>
-            <w:hideMark/>
-          </w:tcPr>
-          <w:p>
-            <w:pPr>
-              <w:spacing w:after="200" w:line="276" w:lineRule="auto"/>
-            </w:pPr>
-            <w:r>
-              <w:t>High</w:t>
-            </w:r>
-          </w:p>
-        </w:tc>
-        <w:tc>
-          <w:tcPr>
-            <w:tcW w:w="3309" w:type="dxa"/>
-            <w:tcBorders>
-              <w:top w:val="single" w:sz="4" w:space="0" w:color="auto"/>
-              <w:left w:val="single" w:sz="4" w:space="0" w:color="auto"/>
-              <w:bottom w:val="single" w:sz="4" w:space="0" w:color="auto"/>
-              <w:right w:val="single" w:sz="4" w:space="0" w:color="auto"/>
-            </w:tcBorders>
-            <w:hideMark/>
-          </w:tcPr>
-          <w:p>
-            <w:pPr>
-              <w:spacing w:after="200" w:line="276" w:lineRule="auto"/>
-            </w:pPr>
-            <w:r>
-              <w:t>Competition from other coffee producing counties</w:t>
-            </w:r>
-          </w:p>
-        </w:tc>
-        <w:tc>
-          <w:tcPr>
-            <w:tcW w:w="1250" w:type="dxa"/>
-            <w:tcBorders>
-              <w:top w:val="single" w:sz="4" w:space="0" w:color="auto"/>
-              <w:left w:val="single" w:sz="4" w:space="0" w:color="auto"/>
-              <w:bottom w:val="single" w:sz="4" w:space="0" w:color="auto"/>
-              <w:right w:val="single" w:sz="4" w:space="0" w:color="auto"/>
-            </w:tcBorders>
-            <w:hideMark/>
-          </w:tcPr>
-          <w:p>
-            <w:pPr>
-              <w:spacing w:after="200" w:line="276" w:lineRule="auto"/>
-            </w:pPr>
-            <w:r>
-              <w:t>High</w:t>
-            </w:r>
-          </w:p>
-        </w:tc>
-        <w:tc>
-          <w:tcPr>
-            <w:tcW w:w="1579" w:type="dxa"/>
-            <w:tcBorders>
-              <w:top w:val="single" w:sz="4" w:space="0" w:color="auto"/>
-              <w:left w:val="single" w:sz="4" w:space="0" w:color="auto"/>
-              <w:bottom w:val="single" w:sz="4" w:space="0" w:color="auto"/>
-              <w:right w:val="single" w:sz="4" w:space="0" w:color="auto"/>
-            </w:tcBorders>
-          </w:tcPr>
-          <w:p>
-            <w:pPr>
-              <w:spacing w:after="200" w:line="276" w:lineRule="auto"/>
-            </w:pPr>
-          </w:p>
-        </w:tc>
-      </w:tr>
-      <w:tr>
-        <w:tc>
-          <w:tcPr>
-            <w:tcW w:w="1610" w:type="dxa"/>
-            <w:tcBorders>
-              <w:top w:val="single" w:sz="4" w:space="0" w:color="auto"/>
-              <w:left w:val="single" w:sz="4" w:space="0" w:color="auto"/>
-              <w:bottom w:val="single" w:sz="4" w:space="0" w:color="auto"/>
-              <w:right w:val="single" w:sz="4" w:space="0" w:color="auto"/>
-            </w:tcBorders>
-            <w:hideMark/>
-          </w:tcPr>
-          <w:p>
-            <w:pPr>
-              <w:spacing w:after="200" w:line="276" w:lineRule="auto"/>
-            </w:pPr>
-            <w:r>
-              <w:t xml:space="preserve">Macadamia </w:t>
-            </w:r>
-          </w:p>
-        </w:tc>
-        <w:tc>
-          <w:tcPr>
-            <w:tcW w:w="1108" w:type="dxa"/>
-            <w:tcBorders>
-              <w:top w:val="single" w:sz="4" w:space="0" w:color="auto"/>
-              <w:left w:val="single" w:sz="4" w:space="0" w:color="auto"/>
-              <w:bottom w:val="single" w:sz="4" w:space="0" w:color="auto"/>
-              <w:right w:val="single" w:sz="4" w:space="0" w:color="auto"/>
-            </w:tcBorders>
-            <w:hideMark/>
-          </w:tcPr>
-          <w:p>
-            <w:pPr>
-              <w:spacing w:after="200" w:line="276" w:lineRule="auto"/>
-            </w:pPr>
-            <w:r>
-              <w:t>High</w:t>
-            </w:r>
-          </w:p>
-        </w:tc>
-        <w:tc>
-          <w:tcPr>
-            <w:tcW w:w="3309" w:type="dxa"/>
-            <w:tcBorders>
-              <w:top w:val="single" w:sz="4" w:space="0" w:color="auto"/>
-              <w:left w:val="single" w:sz="4" w:space="0" w:color="auto"/>
-              <w:bottom w:val="single" w:sz="4" w:space="0" w:color="auto"/>
-              <w:right w:val="single" w:sz="4" w:space="0" w:color="auto"/>
-            </w:tcBorders>
-            <w:hideMark/>
-          </w:tcPr>
-          <w:p>
-            <w:pPr>
-              <w:spacing w:after="200" w:line="276" w:lineRule="auto"/>
-            </w:pPr>
-            <w:r>
-              <w:t xml:space="preserve">Competition from </w:t>
-            </w:r>
-            <w:proofErr w:type="gramStart"/>
-            <w:r>
-              <w:t>other  producing</w:t>
-            </w:r>
-            <w:proofErr w:type="gramEnd"/>
-            <w:r>
-              <w:t xml:space="preserve"> counties</w:t>
-            </w:r>
-          </w:p>
-        </w:tc>
-        <w:tc>
-          <w:tcPr>
-            <w:tcW w:w="1250" w:type="dxa"/>
-            <w:tcBorders>
-              <w:top w:val="single" w:sz="4" w:space="0" w:color="auto"/>
-              <w:left w:val="single" w:sz="4" w:space="0" w:color="auto"/>
-              <w:bottom w:val="single" w:sz="4" w:space="0" w:color="auto"/>
-              <w:right w:val="single" w:sz="4" w:space="0" w:color="auto"/>
-            </w:tcBorders>
-            <w:hideMark/>
-          </w:tcPr>
-          <w:p>
-            <w:pPr>
-              <w:spacing w:after="200" w:line="276" w:lineRule="auto"/>
-            </w:pPr>
-            <w:r>
-              <w:t>High</w:t>
-            </w:r>
-          </w:p>
-        </w:tc>
-        <w:tc>
-          <w:tcPr>
-            <w:tcW w:w="1579" w:type="dxa"/>
-            <w:tcBorders>
-              <w:top w:val="single" w:sz="4" w:space="0" w:color="auto"/>
-              <w:left w:val="single" w:sz="4" w:space="0" w:color="auto"/>
-              <w:bottom w:val="single" w:sz="4" w:space="0" w:color="auto"/>
-              <w:right w:val="single" w:sz="4" w:space="0" w:color="auto"/>
-            </w:tcBorders>
-          </w:tcPr>
-          <w:p>
-            <w:pPr>
-              <w:spacing w:after="200" w:line="276" w:lineRule="auto"/>
-            </w:pPr>
-          </w:p>
-        </w:tc>
-      </w:tr>
-      <w:tr>
-        <w:tc>
-          <w:tcPr>
-            <w:tcW w:w="1610" w:type="dxa"/>
-            <w:tcBorders>
-              <w:top w:val="single" w:sz="4" w:space="0" w:color="auto"/>
-              <w:left w:val="single" w:sz="4" w:space="0" w:color="auto"/>
-              <w:bottom w:val="single" w:sz="4" w:space="0" w:color="auto"/>
-              <w:right w:val="single" w:sz="4" w:space="0" w:color="auto"/>
-            </w:tcBorders>
-            <w:hideMark/>
-          </w:tcPr>
-          <w:p>
-            <w:pPr>
-              <w:spacing w:after="200" w:line="276" w:lineRule="auto"/>
-            </w:pPr>
-            <w:r>
-              <w:t xml:space="preserve">Avocado </w:t>
-            </w:r>
-          </w:p>
-        </w:tc>
-        <w:tc>
-          <w:tcPr>
-            <w:tcW w:w="1108" w:type="dxa"/>
-            <w:tcBorders>
-              <w:top w:val="single" w:sz="4" w:space="0" w:color="auto"/>
-              <w:left w:val="single" w:sz="4" w:space="0" w:color="auto"/>
-              <w:bottom w:val="single" w:sz="4" w:space="0" w:color="auto"/>
-              <w:right w:val="single" w:sz="4" w:space="0" w:color="auto"/>
-            </w:tcBorders>
-            <w:hideMark/>
-          </w:tcPr>
-          <w:p>
-            <w:pPr>
-              <w:spacing w:after="200" w:line="276" w:lineRule="auto"/>
-            </w:pPr>
-            <w:r>
-              <w:t>High</w:t>
-            </w:r>
-          </w:p>
-        </w:tc>
-        <w:tc>
-          <w:tcPr>
-            <w:tcW w:w="3309" w:type="dxa"/>
-            <w:tcBorders>
-              <w:top w:val="single" w:sz="4" w:space="0" w:color="auto"/>
-              <w:left w:val="single" w:sz="4" w:space="0" w:color="auto"/>
-              <w:bottom w:val="single" w:sz="4" w:space="0" w:color="auto"/>
-              <w:right w:val="single" w:sz="4" w:space="0" w:color="auto"/>
-            </w:tcBorders>
-            <w:hideMark/>
-          </w:tcPr>
-          <w:p>
-            <w:pPr>
-              <w:spacing w:after="200" w:line="276" w:lineRule="auto"/>
-            </w:pPr>
-            <w:r>
-              <w:t xml:space="preserve">Competition from </w:t>
-            </w:r>
-            <w:proofErr w:type="gramStart"/>
-            <w:r>
-              <w:t>other  producing</w:t>
-            </w:r>
-            <w:proofErr w:type="gramEnd"/>
-            <w:r>
-              <w:t xml:space="preserve"> counties</w:t>
-            </w:r>
-          </w:p>
-        </w:tc>
-        <w:tc>
-          <w:tcPr>
-            <w:tcW w:w="1250" w:type="dxa"/>
-            <w:tcBorders>
-              <w:top w:val="single" w:sz="4" w:space="0" w:color="auto"/>
-              <w:left w:val="single" w:sz="4" w:space="0" w:color="auto"/>
-              <w:bottom w:val="single" w:sz="4" w:space="0" w:color="auto"/>
-              <w:right w:val="single" w:sz="4" w:space="0" w:color="auto"/>
-            </w:tcBorders>
-            <w:hideMark/>
-          </w:tcPr>
-          <w:p>
-            <w:pPr>
-              <w:spacing w:after="200" w:line="276" w:lineRule="auto"/>
-            </w:pPr>
-            <w:r>
-              <w:t>High</w:t>
-            </w:r>
-          </w:p>
-        </w:tc>
-        <w:tc>
-          <w:tcPr>
-            <w:tcW w:w="1579" w:type="dxa"/>
-            <w:tcBorders>
-              <w:top w:val="single" w:sz="4" w:space="0" w:color="auto"/>
-              <w:left w:val="single" w:sz="4" w:space="0" w:color="auto"/>
-              <w:bottom w:val="single" w:sz="4" w:space="0" w:color="auto"/>
-              <w:right w:val="single" w:sz="4" w:space="0" w:color="auto"/>
-            </w:tcBorders>
-          </w:tcPr>
-          <w:p>
-            <w:pPr>
-              <w:spacing w:after="200" w:line="276" w:lineRule="auto"/>
-            </w:pPr>
-          </w:p>
-        </w:tc>
-      </w:tr>
-      <w:tr>
-        <w:tc>
-          <w:tcPr>
-            <w:tcW w:w="1610" w:type="dxa"/>
-            <w:tcBorders>
-              <w:top w:val="single" w:sz="4" w:space="0" w:color="auto"/>
-              <w:left w:val="single" w:sz="4" w:space="0" w:color="auto"/>
-              <w:bottom w:val="single" w:sz="4" w:space="0" w:color="auto"/>
-              <w:right w:val="single" w:sz="4" w:space="0" w:color="auto"/>
-            </w:tcBorders>
-            <w:hideMark/>
-          </w:tcPr>
-          <w:p>
-            <w:pPr>
-              <w:spacing w:after="200" w:line="276" w:lineRule="auto"/>
-            </w:pPr>
-            <w:r>
-              <w:t xml:space="preserve">Maize </w:t>
-            </w:r>
-          </w:p>
-        </w:tc>
-        <w:tc>
-          <w:tcPr>
-            <w:tcW w:w="1108" w:type="dxa"/>
-            <w:tcBorders>
-              <w:top w:val="single" w:sz="4" w:space="0" w:color="auto"/>
-              <w:left w:val="single" w:sz="4" w:space="0" w:color="auto"/>
-              <w:bottom w:val="single" w:sz="4" w:space="0" w:color="auto"/>
-              <w:right w:val="single" w:sz="4" w:space="0" w:color="auto"/>
-            </w:tcBorders>
-            <w:hideMark/>
-          </w:tcPr>
-          <w:p>
-            <w:pPr>
-              <w:spacing w:after="200" w:line="276" w:lineRule="auto"/>
-            </w:pPr>
-            <w:r>
-              <w:t xml:space="preserve">High </w:t>
-            </w:r>
-          </w:p>
-        </w:tc>
-        <w:tc>
-          <w:tcPr>
-            <w:tcW w:w="3309" w:type="dxa"/>
-            <w:tcBorders>
-              <w:top w:val="single" w:sz="4" w:space="0" w:color="auto"/>
-              <w:left w:val="single" w:sz="4" w:space="0" w:color="auto"/>
-              <w:bottom w:val="single" w:sz="4" w:space="0" w:color="auto"/>
-              <w:right w:val="single" w:sz="4" w:space="0" w:color="auto"/>
-            </w:tcBorders>
-            <w:hideMark/>
-          </w:tcPr>
-          <w:p>
-            <w:pPr>
-              <w:spacing w:after="200" w:line="276" w:lineRule="auto"/>
-            </w:pPr>
-            <w:r>
-              <w:t xml:space="preserve">Competition from </w:t>
-            </w:r>
-            <w:proofErr w:type="gramStart"/>
-            <w:r>
-              <w:t>other  producing</w:t>
-            </w:r>
-            <w:proofErr w:type="gramEnd"/>
-            <w:r>
-              <w:t xml:space="preserve"> counties</w:t>
-            </w:r>
-          </w:p>
-        </w:tc>
-        <w:tc>
-          <w:tcPr>
-            <w:tcW w:w="1250" w:type="dxa"/>
-            <w:tcBorders>
-              <w:top w:val="single" w:sz="4" w:space="0" w:color="auto"/>
-              <w:left w:val="single" w:sz="4" w:space="0" w:color="auto"/>
-              <w:bottom w:val="single" w:sz="4" w:space="0" w:color="auto"/>
-              <w:right w:val="single" w:sz="4" w:space="0" w:color="auto"/>
-            </w:tcBorders>
-            <w:hideMark/>
-          </w:tcPr>
-          <w:p>
-            <w:pPr>
-              <w:spacing w:after="200" w:line="276" w:lineRule="auto"/>
-            </w:pPr>
-            <w:r>
-              <w:t>High</w:t>
-            </w:r>
-          </w:p>
-        </w:tc>
-        <w:tc>
-          <w:tcPr>
-            <w:tcW w:w="1579" w:type="dxa"/>
-            <w:tcBorders>
-              <w:top w:val="single" w:sz="4" w:space="0" w:color="auto"/>
-              <w:left w:val="single" w:sz="4" w:space="0" w:color="auto"/>
-              <w:bottom w:val="single" w:sz="4" w:space="0" w:color="auto"/>
-              <w:right w:val="single" w:sz="4" w:space="0" w:color="auto"/>
-            </w:tcBorders>
-          </w:tcPr>
-          <w:p>
-            <w:pPr>
-              <w:spacing w:after="200" w:line="276" w:lineRule="auto"/>
-            </w:pPr>
-          </w:p>
-        </w:tc>
-      </w:tr>
-      <w:tr>
-        <w:tc>
-          <w:tcPr>
-            <w:tcW w:w="1610" w:type="dxa"/>
-            <w:tcBorders>
-              <w:top w:val="single" w:sz="4" w:space="0" w:color="auto"/>
-              <w:left w:val="single" w:sz="4" w:space="0" w:color="auto"/>
-              <w:bottom w:val="single" w:sz="4" w:space="0" w:color="auto"/>
-              <w:right w:val="single" w:sz="4" w:space="0" w:color="auto"/>
-            </w:tcBorders>
-            <w:hideMark/>
-          </w:tcPr>
-          <w:p>
-            <w:pPr>
-              <w:spacing w:after="200" w:line="276" w:lineRule="auto"/>
-            </w:pPr>
-            <w:r>
-              <w:t>Beans</w:t>
-            </w:r>
-          </w:p>
-        </w:tc>
-        <w:tc>
-          <w:tcPr>
-            <w:tcW w:w="1108" w:type="dxa"/>
-            <w:tcBorders>
-              <w:top w:val="single" w:sz="4" w:space="0" w:color="auto"/>
-              <w:left w:val="single" w:sz="4" w:space="0" w:color="auto"/>
-              <w:bottom w:val="single" w:sz="4" w:space="0" w:color="auto"/>
-              <w:right w:val="single" w:sz="4" w:space="0" w:color="auto"/>
-            </w:tcBorders>
-            <w:hideMark/>
-          </w:tcPr>
-          <w:p>
-            <w:pPr>
-              <w:spacing w:after="200" w:line="276" w:lineRule="auto"/>
-            </w:pPr>
-            <w:r>
-              <w:t>High</w:t>
-            </w:r>
-          </w:p>
-        </w:tc>
-        <w:tc>
-          <w:tcPr>
-            <w:tcW w:w="3309" w:type="dxa"/>
-            <w:tcBorders>
-              <w:top w:val="single" w:sz="4" w:space="0" w:color="auto"/>
-              <w:left w:val="single" w:sz="4" w:space="0" w:color="auto"/>
-              <w:bottom w:val="single" w:sz="4" w:space="0" w:color="auto"/>
-              <w:right w:val="single" w:sz="4" w:space="0" w:color="auto"/>
-            </w:tcBorders>
-            <w:hideMark/>
-          </w:tcPr>
-          <w:p>
-            <w:pPr>
-              <w:spacing w:after="200" w:line="276" w:lineRule="auto"/>
-            </w:pPr>
-            <w:r>
-              <w:t xml:space="preserve">Competition from </w:t>
-            </w:r>
-            <w:proofErr w:type="gramStart"/>
-            <w:r>
-              <w:t>other  producing</w:t>
-            </w:r>
-            <w:proofErr w:type="gramEnd"/>
-            <w:r>
-              <w:t xml:space="preserve"> counties</w:t>
-            </w:r>
-          </w:p>
-        </w:tc>
-        <w:tc>
-          <w:tcPr>
-            <w:tcW w:w="1250" w:type="dxa"/>
-            <w:tcBorders>
-              <w:top w:val="single" w:sz="4" w:space="0" w:color="auto"/>
-              <w:left w:val="single" w:sz="4" w:space="0" w:color="auto"/>
-              <w:bottom w:val="single" w:sz="4" w:space="0" w:color="auto"/>
-              <w:right w:val="single" w:sz="4" w:space="0" w:color="auto"/>
-            </w:tcBorders>
-            <w:hideMark/>
-          </w:tcPr>
-          <w:p>
-            <w:pPr>
-              <w:spacing w:after="200" w:line="276" w:lineRule="auto"/>
-            </w:pPr>
-            <w:r>
-              <w:t>High</w:t>
-            </w:r>
-          </w:p>
-        </w:tc>
-        <w:tc>
-          <w:tcPr>
-            <w:tcW w:w="1579" w:type="dxa"/>
-            <w:tcBorders>
-              <w:top w:val="single" w:sz="4" w:space="0" w:color="auto"/>
-              <w:left w:val="single" w:sz="4" w:space="0" w:color="auto"/>
-              <w:bottom w:val="single" w:sz="4" w:space="0" w:color="auto"/>
-              <w:right w:val="single" w:sz="4" w:space="0" w:color="auto"/>
-            </w:tcBorders>
-          </w:tcPr>
-          <w:p>
-            <w:pPr>
-              <w:spacing w:after="200" w:line="276" w:lineRule="auto"/>
-            </w:pPr>
-          </w:p>
-        </w:tc>
-      </w:tr>
-      <w:tr>
-        <w:tc>
-          <w:tcPr>
-            <w:tcW w:w="1610" w:type="dxa"/>
-            <w:tcBorders>
-              <w:top w:val="single" w:sz="4" w:space="0" w:color="auto"/>
-              <w:left w:val="single" w:sz="4" w:space="0" w:color="auto"/>
-              <w:bottom w:val="single" w:sz="4" w:space="0" w:color="auto"/>
-              <w:right w:val="single" w:sz="4" w:space="0" w:color="auto"/>
-            </w:tcBorders>
-            <w:hideMark/>
-          </w:tcPr>
-          <w:p>
-            <w:pPr>
-              <w:spacing w:after="200" w:line="276" w:lineRule="auto"/>
-            </w:pPr>
-            <w:r>
-              <w:t>Banana</w:t>
-            </w:r>
-          </w:p>
-        </w:tc>
-        <w:tc>
-          <w:tcPr>
-            <w:tcW w:w="1108" w:type="dxa"/>
-            <w:tcBorders>
-              <w:top w:val="single" w:sz="4" w:space="0" w:color="auto"/>
-              <w:left w:val="single" w:sz="4" w:space="0" w:color="auto"/>
-              <w:bottom w:val="single" w:sz="4" w:space="0" w:color="auto"/>
-              <w:right w:val="single" w:sz="4" w:space="0" w:color="auto"/>
-            </w:tcBorders>
-            <w:hideMark/>
-          </w:tcPr>
-          <w:p>
-            <w:pPr>
-              <w:spacing w:after="200" w:line="276" w:lineRule="auto"/>
-            </w:pPr>
-            <w:r>
-              <w:t>Medium</w:t>
-            </w:r>
-          </w:p>
-        </w:tc>
-        <w:tc>
-          <w:tcPr>
-            <w:tcW w:w="3309" w:type="dxa"/>
-            <w:tcBorders>
-              <w:top w:val="single" w:sz="4" w:space="0" w:color="auto"/>
-              <w:left w:val="single" w:sz="4" w:space="0" w:color="auto"/>
-              <w:bottom w:val="single" w:sz="4" w:space="0" w:color="auto"/>
-              <w:right w:val="single" w:sz="4" w:space="0" w:color="auto"/>
-            </w:tcBorders>
-            <w:hideMark/>
-          </w:tcPr>
-          <w:p>
-            <w:pPr>
-              <w:spacing w:after="200" w:line="276" w:lineRule="auto"/>
-            </w:pPr>
-            <w:r>
-              <w:t xml:space="preserve">Competition from </w:t>
-            </w:r>
-            <w:proofErr w:type="gramStart"/>
-            <w:r>
-              <w:t>other  producing</w:t>
-            </w:r>
-            <w:proofErr w:type="gramEnd"/>
-            <w:r>
-              <w:t xml:space="preserve"> counties</w:t>
-            </w:r>
-          </w:p>
-        </w:tc>
-        <w:tc>
-          <w:tcPr>
-            <w:tcW w:w="1250" w:type="dxa"/>
-            <w:tcBorders>
-              <w:top w:val="single" w:sz="4" w:space="0" w:color="auto"/>
-              <w:left w:val="single" w:sz="4" w:space="0" w:color="auto"/>
-              <w:bottom w:val="single" w:sz="4" w:space="0" w:color="auto"/>
-              <w:right w:val="single" w:sz="4" w:space="0" w:color="auto"/>
-            </w:tcBorders>
-            <w:hideMark/>
-          </w:tcPr>
-          <w:p>
-            <w:pPr>
-              <w:spacing w:after="200" w:line="276" w:lineRule="auto"/>
-            </w:pPr>
-            <w:r>
-              <w:t>Medium</w:t>
-            </w:r>
-          </w:p>
-        </w:tc>
-        <w:tc>
-          <w:tcPr>
-            <w:tcW w:w="1579" w:type="dxa"/>
-            <w:tcBorders>
-              <w:top w:val="single" w:sz="4" w:space="0" w:color="auto"/>
-              <w:left w:val="single" w:sz="4" w:space="0" w:color="auto"/>
-              <w:bottom w:val="single" w:sz="4" w:space="0" w:color="auto"/>
-              <w:right w:val="single" w:sz="4" w:space="0" w:color="auto"/>
-            </w:tcBorders>
-          </w:tcPr>
-          <w:p>
-            <w:pPr>
-              <w:spacing w:after="200" w:line="276" w:lineRule="auto"/>
-            </w:pPr>
-          </w:p>
-        </w:tc>
-      </w:tr>
-      <w:tr>
-        <w:tc>
-          <w:tcPr>
-            <w:tcW w:w="1610" w:type="dxa"/>
-            <w:tcBorders>
-              <w:top w:val="single" w:sz="4" w:space="0" w:color="auto"/>
-              <w:left w:val="single" w:sz="4" w:space="0" w:color="auto"/>
-              <w:bottom w:val="single" w:sz="4" w:space="0" w:color="auto"/>
-              <w:right w:val="single" w:sz="4" w:space="0" w:color="auto"/>
-            </w:tcBorders>
-            <w:hideMark/>
-          </w:tcPr>
-          <w:p>
-            <w:pPr>
-              <w:spacing w:after="200" w:line="276" w:lineRule="auto"/>
-            </w:pPr>
-            <w:r>
-              <w:t>Mango</w:t>
-            </w:r>
-          </w:p>
-        </w:tc>
-        <w:tc>
-          <w:tcPr>
-            <w:tcW w:w="1108" w:type="dxa"/>
-            <w:tcBorders>
-              <w:top w:val="single" w:sz="4" w:space="0" w:color="auto"/>
-              <w:left w:val="single" w:sz="4" w:space="0" w:color="auto"/>
-              <w:bottom w:val="single" w:sz="4" w:space="0" w:color="auto"/>
-              <w:right w:val="single" w:sz="4" w:space="0" w:color="auto"/>
-            </w:tcBorders>
-            <w:hideMark/>
-          </w:tcPr>
-          <w:p>
-            <w:pPr>
-              <w:spacing w:after="200" w:line="276" w:lineRule="auto"/>
-            </w:pPr>
-            <w:r>
-              <w:t xml:space="preserve">Medium </w:t>
-            </w:r>
-          </w:p>
-        </w:tc>
-        <w:tc>
-          <w:tcPr>
-            <w:tcW w:w="3309" w:type="dxa"/>
-            <w:tcBorders>
-              <w:top w:val="single" w:sz="4" w:space="0" w:color="auto"/>
-              <w:left w:val="single" w:sz="4" w:space="0" w:color="auto"/>
-              <w:bottom w:val="single" w:sz="4" w:space="0" w:color="auto"/>
-              <w:right w:val="single" w:sz="4" w:space="0" w:color="auto"/>
-            </w:tcBorders>
-            <w:hideMark/>
-          </w:tcPr>
-          <w:p>
-            <w:pPr>
-              <w:spacing w:after="200" w:line="276" w:lineRule="auto"/>
-            </w:pPr>
-            <w:r>
-              <w:t xml:space="preserve">Competition from </w:t>
-            </w:r>
-            <w:proofErr w:type="gramStart"/>
-            <w:r>
-              <w:t>other  producing</w:t>
-            </w:r>
-            <w:proofErr w:type="gramEnd"/>
-            <w:r>
-              <w:t xml:space="preserve"> counties</w:t>
-            </w:r>
-          </w:p>
-        </w:tc>
-        <w:tc>
-          <w:tcPr>
-            <w:tcW w:w="1250" w:type="dxa"/>
-            <w:tcBorders>
-              <w:top w:val="single" w:sz="4" w:space="0" w:color="auto"/>
-              <w:left w:val="single" w:sz="4" w:space="0" w:color="auto"/>
-              <w:bottom w:val="single" w:sz="4" w:space="0" w:color="auto"/>
-              <w:right w:val="single" w:sz="4" w:space="0" w:color="auto"/>
-            </w:tcBorders>
-            <w:hideMark/>
-          </w:tcPr>
-          <w:p>
-            <w:pPr>
-              <w:spacing w:after="200" w:line="276" w:lineRule="auto"/>
-            </w:pPr>
-            <w:r>
-              <w:t>Medium</w:t>
-            </w:r>
-          </w:p>
-        </w:tc>
-        <w:tc>
-          <w:tcPr>
-            <w:tcW w:w="1579" w:type="dxa"/>
-            <w:tcBorders>
-              <w:top w:val="single" w:sz="4" w:space="0" w:color="auto"/>
-              <w:left w:val="single" w:sz="4" w:space="0" w:color="auto"/>
-              <w:bottom w:val="single" w:sz="4" w:space="0" w:color="auto"/>
-              <w:right w:val="single" w:sz="4" w:space="0" w:color="auto"/>
-            </w:tcBorders>
-          </w:tcPr>
-          <w:p>
-            <w:pPr>
-              <w:spacing w:after="200" w:line="276" w:lineRule="auto"/>
-            </w:pPr>
-          </w:p>
-        </w:tc>
-      </w:tr>
-      <w:tr>
-        <w:tc>
-          <w:tcPr>
-            <w:tcW w:w="1610" w:type="dxa"/>
-            <w:tcBorders>
-              <w:top w:val="single" w:sz="4" w:space="0" w:color="auto"/>
-              <w:left w:val="single" w:sz="4" w:space="0" w:color="auto"/>
-              <w:bottom w:val="single" w:sz="4" w:space="0" w:color="auto"/>
-              <w:right w:val="single" w:sz="4" w:space="0" w:color="auto"/>
-            </w:tcBorders>
-            <w:hideMark/>
-          </w:tcPr>
-          <w:p>
-            <w:pPr>
-              <w:spacing w:after="200" w:line="276" w:lineRule="auto"/>
-            </w:pPr>
-            <w:r>
-              <w:t>Green gram</w:t>
-            </w:r>
-          </w:p>
-        </w:tc>
-        <w:tc>
-          <w:tcPr>
-            <w:tcW w:w="1108" w:type="dxa"/>
-            <w:tcBorders>
-              <w:top w:val="single" w:sz="4" w:space="0" w:color="auto"/>
-              <w:left w:val="single" w:sz="4" w:space="0" w:color="auto"/>
-              <w:bottom w:val="single" w:sz="4" w:space="0" w:color="auto"/>
-              <w:right w:val="single" w:sz="4" w:space="0" w:color="auto"/>
-            </w:tcBorders>
-            <w:hideMark/>
-          </w:tcPr>
-          <w:p>
-            <w:pPr>
-              <w:spacing w:after="200" w:line="276" w:lineRule="auto"/>
-            </w:pPr>
-            <w:r>
-              <w:t xml:space="preserve">Medium </w:t>
-            </w:r>
-          </w:p>
-        </w:tc>
-        <w:tc>
-          <w:tcPr>
-            <w:tcW w:w="3309" w:type="dxa"/>
-            <w:tcBorders>
-              <w:top w:val="single" w:sz="4" w:space="0" w:color="auto"/>
-              <w:left w:val="single" w:sz="4" w:space="0" w:color="auto"/>
-              <w:bottom w:val="single" w:sz="4" w:space="0" w:color="auto"/>
-              <w:right w:val="single" w:sz="4" w:space="0" w:color="auto"/>
-            </w:tcBorders>
-            <w:hideMark/>
-          </w:tcPr>
-          <w:p>
-            <w:pPr>
-              <w:spacing w:after="200" w:line="276" w:lineRule="auto"/>
-            </w:pPr>
-            <w:r>
-              <w:t xml:space="preserve">Competition from </w:t>
-            </w:r>
-            <w:proofErr w:type="gramStart"/>
-            <w:r>
-              <w:t xml:space="preserve">other  </w:t>
-            </w:r>
-            <w:r>
-              <w:lastRenderedPageBreak/>
-              <w:t>producing</w:t>
-            </w:r>
-            <w:proofErr w:type="gramEnd"/>
-            <w:r>
-              <w:t xml:space="preserve"> counties</w:t>
-            </w:r>
-          </w:p>
-        </w:tc>
-        <w:tc>
-          <w:tcPr>
-            <w:tcW w:w="1250" w:type="dxa"/>
-            <w:tcBorders>
-              <w:top w:val="single" w:sz="4" w:space="0" w:color="auto"/>
-              <w:left w:val="single" w:sz="4" w:space="0" w:color="auto"/>
-              <w:bottom w:val="single" w:sz="4" w:space="0" w:color="auto"/>
-              <w:right w:val="single" w:sz="4" w:space="0" w:color="auto"/>
-            </w:tcBorders>
-            <w:hideMark/>
-          </w:tcPr>
-          <w:p>
-            <w:pPr>
-              <w:spacing w:after="200" w:line="276" w:lineRule="auto"/>
-            </w:pPr>
-            <w:r>
-              <w:lastRenderedPageBreak/>
-              <w:t>Medium</w:t>
-            </w:r>
-          </w:p>
-        </w:tc>
-        <w:tc>
-          <w:tcPr>
-            <w:tcW w:w="1579" w:type="dxa"/>
-            <w:tcBorders>
-              <w:top w:val="single" w:sz="4" w:space="0" w:color="auto"/>
-              <w:left w:val="single" w:sz="4" w:space="0" w:color="auto"/>
-              <w:bottom w:val="single" w:sz="4" w:space="0" w:color="auto"/>
-              <w:right w:val="single" w:sz="4" w:space="0" w:color="auto"/>
-            </w:tcBorders>
-          </w:tcPr>
-          <w:p>
-            <w:pPr>
-              <w:spacing w:after="200" w:line="276" w:lineRule="auto"/>
-            </w:pPr>
-          </w:p>
-        </w:tc>
-      </w:tr>
-      <w:tr>
-        <w:tc>
-          <w:tcPr>
-            <w:tcW w:w="1610" w:type="dxa"/>
-            <w:tcBorders>
-              <w:top w:val="single" w:sz="4" w:space="0" w:color="auto"/>
-              <w:left w:val="single" w:sz="4" w:space="0" w:color="auto"/>
-              <w:bottom w:val="single" w:sz="4" w:space="0" w:color="auto"/>
-              <w:right w:val="single" w:sz="4" w:space="0" w:color="auto"/>
-            </w:tcBorders>
-            <w:hideMark/>
-          </w:tcPr>
-          <w:p>
-            <w:pPr>
-              <w:spacing w:after="200" w:line="276" w:lineRule="auto"/>
-            </w:pPr>
-            <w:proofErr w:type="spellStart"/>
-            <w:r>
-              <w:t>Muguka</w:t>
-            </w:r>
-            <w:proofErr w:type="spellEnd"/>
-            <w:r>
-              <w:t xml:space="preserve"> </w:t>
-            </w:r>
-          </w:p>
-        </w:tc>
-        <w:tc>
-          <w:tcPr>
-            <w:tcW w:w="1108" w:type="dxa"/>
-            <w:tcBorders>
-              <w:top w:val="single" w:sz="4" w:space="0" w:color="auto"/>
-              <w:left w:val="single" w:sz="4" w:space="0" w:color="auto"/>
-              <w:bottom w:val="single" w:sz="4" w:space="0" w:color="auto"/>
-              <w:right w:val="single" w:sz="4" w:space="0" w:color="auto"/>
-            </w:tcBorders>
-            <w:hideMark/>
-          </w:tcPr>
-          <w:p>
-            <w:pPr>
-              <w:spacing w:after="200" w:line="276" w:lineRule="auto"/>
-            </w:pPr>
-            <w:r>
-              <w:t>High</w:t>
-            </w:r>
-          </w:p>
-        </w:tc>
-        <w:tc>
-          <w:tcPr>
-            <w:tcW w:w="3309" w:type="dxa"/>
-            <w:tcBorders>
-              <w:top w:val="single" w:sz="4" w:space="0" w:color="auto"/>
-              <w:left w:val="single" w:sz="4" w:space="0" w:color="auto"/>
-              <w:bottom w:val="single" w:sz="4" w:space="0" w:color="auto"/>
-              <w:right w:val="single" w:sz="4" w:space="0" w:color="auto"/>
-            </w:tcBorders>
-            <w:hideMark/>
-          </w:tcPr>
-          <w:p>
-            <w:pPr>
-              <w:spacing w:after="200" w:line="276" w:lineRule="auto"/>
-            </w:pPr>
-            <w:r>
-              <w:t xml:space="preserve">Competition from </w:t>
-            </w:r>
-            <w:proofErr w:type="gramStart"/>
-            <w:r>
-              <w:t>other  producing</w:t>
-            </w:r>
-            <w:proofErr w:type="gramEnd"/>
-            <w:r>
-              <w:t xml:space="preserve"> counties</w:t>
-            </w:r>
-          </w:p>
-        </w:tc>
-        <w:tc>
-          <w:tcPr>
-            <w:tcW w:w="1250" w:type="dxa"/>
-            <w:tcBorders>
-              <w:top w:val="single" w:sz="4" w:space="0" w:color="auto"/>
-              <w:left w:val="single" w:sz="4" w:space="0" w:color="auto"/>
-              <w:bottom w:val="single" w:sz="4" w:space="0" w:color="auto"/>
-              <w:right w:val="single" w:sz="4" w:space="0" w:color="auto"/>
-            </w:tcBorders>
-            <w:hideMark/>
-          </w:tcPr>
-          <w:p>
-            <w:pPr>
-              <w:spacing w:after="200" w:line="276" w:lineRule="auto"/>
-            </w:pPr>
-            <w:r>
-              <w:t>High</w:t>
-            </w:r>
-          </w:p>
-        </w:tc>
-        <w:tc>
-          <w:tcPr>
-            <w:tcW w:w="1579" w:type="dxa"/>
-            <w:tcBorders>
-              <w:top w:val="single" w:sz="4" w:space="0" w:color="auto"/>
-              <w:left w:val="single" w:sz="4" w:space="0" w:color="auto"/>
-              <w:bottom w:val="single" w:sz="4" w:space="0" w:color="auto"/>
-              <w:right w:val="single" w:sz="4" w:space="0" w:color="auto"/>
-            </w:tcBorders>
-          </w:tcPr>
-          <w:p>
-            <w:pPr>
-              <w:spacing w:after="200" w:line="276" w:lineRule="auto"/>
-            </w:pPr>
-          </w:p>
-        </w:tc>
-      </w:tr>
-      <w:tr>
-        <w:tc>
-          <w:tcPr>
-            <w:tcW w:w="1610" w:type="dxa"/>
-            <w:tcBorders>
-              <w:top w:val="single" w:sz="4" w:space="0" w:color="auto"/>
-              <w:left w:val="single" w:sz="4" w:space="0" w:color="auto"/>
-              <w:bottom w:val="single" w:sz="4" w:space="0" w:color="auto"/>
-              <w:right w:val="single" w:sz="4" w:space="0" w:color="auto"/>
-            </w:tcBorders>
-            <w:hideMark/>
-          </w:tcPr>
-          <w:p>
-            <w:pPr>
-              <w:spacing w:after="200" w:line="276" w:lineRule="auto"/>
-            </w:pPr>
-            <w:r>
-              <w:t>Dairy cattle-Milk</w:t>
-            </w:r>
-          </w:p>
-        </w:tc>
-        <w:tc>
-          <w:tcPr>
-            <w:tcW w:w="1108" w:type="dxa"/>
-            <w:tcBorders>
-              <w:top w:val="single" w:sz="4" w:space="0" w:color="auto"/>
-              <w:left w:val="single" w:sz="4" w:space="0" w:color="auto"/>
-              <w:bottom w:val="single" w:sz="4" w:space="0" w:color="auto"/>
-              <w:right w:val="single" w:sz="4" w:space="0" w:color="auto"/>
-            </w:tcBorders>
-            <w:hideMark/>
-          </w:tcPr>
-          <w:p>
-            <w:pPr>
-              <w:spacing w:after="200" w:line="276" w:lineRule="auto"/>
-            </w:pPr>
-            <w:r>
-              <w:t>High</w:t>
-            </w:r>
-          </w:p>
-        </w:tc>
-        <w:tc>
-          <w:tcPr>
-            <w:tcW w:w="3309" w:type="dxa"/>
-            <w:tcBorders>
-              <w:top w:val="single" w:sz="4" w:space="0" w:color="auto"/>
-              <w:left w:val="single" w:sz="4" w:space="0" w:color="auto"/>
-              <w:bottom w:val="single" w:sz="4" w:space="0" w:color="auto"/>
-              <w:right w:val="single" w:sz="4" w:space="0" w:color="auto"/>
-            </w:tcBorders>
-            <w:hideMark/>
-          </w:tcPr>
-          <w:p>
-            <w:pPr>
-              <w:spacing w:after="200" w:line="276" w:lineRule="auto"/>
-            </w:pPr>
-            <w:r>
-              <w:t xml:space="preserve">Competition from </w:t>
-            </w:r>
-            <w:proofErr w:type="gramStart"/>
-            <w:r>
-              <w:t>other  producing</w:t>
-            </w:r>
-            <w:proofErr w:type="gramEnd"/>
-            <w:r>
-              <w:t xml:space="preserve"> counties</w:t>
-            </w:r>
-          </w:p>
-        </w:tc>
-        <w:tc>
-          <w:tcPr>
-            <w:tcW w:w="1250" w:type="dxa"/>
-            <w:tcBorders>
-              <w:top w:val="single" w:sz="4" w:space="0" w:color="auto"/>
-              <w:left w:val="single" w:sz="4" w:space="0" w:color="auto"/>
-              <w:bottom w:val="single" w:sz="4" w:space="0" w:color="auto"/>
-              <w:right w:val="single" w:sz="4" w:space="0" w:color="auto"/>
-            </w:tcBorders>
-            <w:hideMark/>
-          </w:tcPr>
-          <w:p>
-            <w:pPr>
-              <w:spacing w:after="200" w:line="276" w:lineRule="auto"/>
-            </w:pPr>
-            <w:r>
-              <w:t>High</w:t>
-            </w:r>
-          </w:p>
-        </w:tc>
-        <w:tc>
-          <w:tcPr>
-            <w:tcW w:w="1579" w:type="dxa"/>
-            <w:tcBorders>
-              <w:top w:val="single" w:sz="4" w:space="0" w:color="auto"/>
-              <w:left w:val="single" w:sz="4" w:space="0" w:color="auto"/>
-              <w:bottom w:val="single" w:sz="4" w:space="0" w:color="auto"/>
-              <w:right w:val="single" w:sz="4" w:space="0" w:color="auto"/>
-            </w:tcBorders>
-          </w:tcPr>
-          <w:p>
-            <w:pPr>
-              <w:spacing w:after="200" w:line="276" w:lineRule="auto"/>
-            </w:pPr>
-          </w:p>
-        </w:tc>
-      </w:tr>
-      <w:tr>
-        <w:tc>
-          <w:tcPr>
-            <w:tcW w:w="1610" w:type="dxa"/>
-            <w:tcBorders>
-              <w:top w:val="single" w:sz="4" w:space="0" w:color="auto"/>
-              <w:left w:val="single" w:sz="4" w:space="0" w:color="auto"/>
-              <w:bottom w:val="single" w:sz="4" w:space="0" w:color="auto"/>
-              <w:right w:val="single" w:sz="4" w:space="0" w:color="auto"/>
-            </w:tcBorders>
-            <w:hideMark/>
-          </w:tcPr>
-          <w:p>
-            <w:pPr>
-              <w:spacing w:after="200" w:line="276" w:lineRule="auto"/>
-            </w:pPr>
-            <w:r>
-              <w:t>Poultry</w:t>
-            </w:r>
-          </w:p>
-        </w:tc>
-        <w:tc>
-          <w:tcPr>
-            <w:tcW w:w="1108" w:type="dxa"/>
-            <w:tcBorders>
-              <w:top w:val="single" w:sz="4" w:space="0" w:color="auto"/>
-              <w:left w:val="single" w:sz="4" w:space="0" w:color="auto"/>
-              <w:bottom w:val="single" w:sz="4" w:space="0" w:color="auto"/>
-              <w:right w:val="single" w:sz="4" w:space="0" w:color="auto"/>
-            </w:tcBorders>
-            <w:hideMark/>
-          </w:tcPr>
-          <w:p>
-            <w:pPr>
-              <w:spacing w:after="200" w:line="276" w:lineRule="auto"/>
-            </w:pPr>
-            <w:r>
-              <w:t>Medium</w:t>
-            </w:r>
-          </w:p>
-        </w:tc>
-        <w:tc>
-          <w:tcPr>
-            <w:tcW w:w="3309" w:type="dxa"/>
-            <w:tcBorders>
-              <w:top w:val="single" w:sz="4" w:space="0" w:color="auto"/>
-              <w:left w:val="single" w:sz="4" w:space="0" w:color="auto"/>
-              <w:bottom w:val="single" w:sz="4" w:space="0" w:color="auto"/>
-              <w:right w:val="single" w:sz="4" w:space="0" w:color="auto"/>
-            </w:tcBorders>
-            <w:hideMark/>
-          </w:tcPr>
-          <w:p>
-            <w:pPr>
-              <w:spacing w:after="200" w:line="276" w:lineRule="auto"/>
-            </w:pPr>
-            <w:r>
-              <w:t xml:space="preserve">Competition from </w:t>
-            </w:r>
-            <w:proofErr w:type="gramStart"/>
-            <w:r>
-              <w:t>other  producing</w:t>
-            </w:r>
-            <w:proofErr w:type="gramEnd"/>
-            <w:r>
-              <w:t xml:space="preserve"> counties</w:t>
-            </w:r>
-          </w:p>
-        </w:tc>
-        <w:tc>
-          <w:tcPr>
-            <w:tcW w:w="1250" w:type="dxa"/>
-            <w:tcBorders>
-              <w:top w:val="single" w:sz="4" w:space="0" w:color="auto"/>
-              <w:left w:val="single" w:sz="4" w:space="0" w:color="auto"/>
-              <w:bottom w:val="single" w:sz="4" w:space="0" w:color="auto"/>
-              <w:right w:val="single" w:sz="4" w:space="0" w:color="auto"/>
-            </w:tcBorders>
-            <w:hideMark/>
-          </w:tcPr>
-          <w:p>
-            <w:pPr>
-              <w:spacing w:after="200" w:line="276" w:lineRule="auto"/>
-            </w:pPr>
-            <w:r>
-              <w:t>Medium</w:t>
-            </w:r>
-          </w:p>
-        </w:tc>
-        <w:tc>
-          <w:tcPr>
-            <w:tcW w:w="1579" w:type="dxa"/>
-            <w:tcBorders>
-              <w:top w:val="single" w:sz="4" w:space="0" w:color="auto"/>
-              <w:left w:val="single" w:sz="4" w:space="0" w:color="auto"/>
-              <w:bottom w:val="single" w:sz="4" w:space="0" w:color="auto"/>
-              <w:right w:val="single" w:sz="4" w:space="0" w:color="auto"/>
-            </w:tcBorders>
-          </w:tcPr>
-          <w:p>
-            <w:pPr>
-              <w:spacing w:after="200" w:line="276" w:lineRule="auto"/>
-            </w:pPr>
-          </w:p>
-        </w:tc>
-      </w:tr>
-      <w:tr>
-        <w:tc>
-          <w:tcPr>
-            <w:tcW w:w="1610" w:type="dxa"/>
-            <w:tcBorders>
-              <w:top w:val="single" w:sz="4" w:space="0" w:color="auto"/>
-              <w:left w:val="single" w:sz="4" w:space="0" w:color="auto"/>
-              <w:bottom w:val="single" w:sz="4" w:space="0" w:color="auto"/>
-              <w:right w:val="single" w:sz="4" w:space="0" w:color="auto"/>
-            </w:tcBorders>
-            <w:hideMark/>
-          </w:tcPr>
-          <w:p>
-            <w:pPr>
-              <w:spacing w:after="200" w:line="276" w:lineRule="auto"/>
-            </w:pPr>
-            <w:r>
-              <w:t>Goats/sheep</w:t>
-            </w:r>
-          </w:p>
-        </w:tc>
-        <w:tc>
-          <w:tcPr>
-            <w:tcW w:w="1108" w:type="dxa"/>
-            <w:tcBorders>
-              <w:top w:val="single" w:sz="4" w:space="0" w:color="auto"/>
-              <w:left w:val="single" w:sz="4" w:space="0" w:color="auto"/>
-              <w:bottom w:val="single" w:sz="4" w:space="0" w:color="auto"/>
-              <w:right w:val="single" w:sz="4" w:space="0" w:color="auto"/>
-            </w:tcBorders>
-            <w:hideMark/>
-          </w:tcPr>
-          <w:p>
-            <w:pPr>
-              <w:spacing w:after="200" w:line="276" w:lineRule="auto"/>
-            </w:pPr>
-            <w:r>
-              <w:t>Medium</w:t>
-            </w:r>
-          </w:p>
-        </w:tc>
-        <w:tc>
-          <w:tcPr>
-            <w:tcW w:w="3309" w:type="dxa"/>
-            <w:tcBorders>
-              <w:top w:val="single" w:sz="4" w:space="0" w:color="auto"/>
-              <w:left w:val="single" w:sz="4" w:space="0" w:color="auto"/>
-              <w:bottom w:val="single" w:sz="4" w:space="0" w:color="auto"/>
-              <w:right w:val="single" w:sz="4" w:space="0" w:color="auto"/>
-            </w:tcBorders>
-            <w:hideMark/>
-          </w:tcPr>
-          <w:p>
-            <w:pPr>
-              <w:spacing w:after="200" w:line="276" w:lineRule="auto"/>
-            </w:pPr>
-            <w:r>
-              <w:t xml:space="preserve">Competition from </w:t>
-            </w:r>
-            <w:proofErr w:type="gramStart"/>
-            <w:r>
-              <w:t>other  producing</w:t>
-            </w:r>
-            <w:proofErr w:type="gramEnd"/>
-            <w:r>
-              <w:t xml:space="preserve"> counties</w:t>
-            </w:r>
-          </w:p>
-        </w:tc>
-        <w:tc>
-          <w:tcPr>
-            <w:tcW w:w="1250" w:type="dxa"/>
-            <w:tcBorders>
-              <w:top w:val="single" w:sz="4" w:space="0" w:color="auto"/>
-              <w:left w:val="single" w:sz="4" w:space="0" w:color="auto"/>
-              <w:bottom w:val="single" w:sz="4" w:space="0" w:color="auto"/>
-              <w:right w:val="single" w:sz="4" w:space="0" w:color="auto"/>
-            </w:tcBorders>
-            <w:hideMark/>
-          </w:tcPr>
-          <w:p>
-            <w:pPr>
-              <w:spacing w:after="200" w:line="276" w:lineRule="auto"/>
-            </w:pPr>
-            <w:r>
-              <w:t>Medium</w:t>
-            </w:r>
-          </w:p>
-        </w:tc>
-        <w:tc>
-          <w:tcPr>
-            <w:tcW w:w="1579" w:type="dxa"/>
-            <w:tcBorders>
-              <w:top w:val="single" w:sz="4" w:space="0" w:color="auto"/>
-              <w:left w:val="single" w:sz="4" w:space="0" w:color="auto"/>
-              <w:bottom w:val="single" w:sz="4" w:space="0" w:color="auto"/>
-              <w:right w:val="single" w:sz="4" w:space="0" w:color="auto"/>
-            </w:tcBorders>
-          </w:tcPr>
-          <w:p>
-            <w:pPr>
-              <w:spacing w:after="200" w:line="276" w:lineRule="auto"/>
-            </w:pPr>
-          </w:p>
-        </w:tc>
-      </w:tr>
-      <w:tr>
-        <w:tc>
-          <w:tcPr>
-            <w:tcW w:w="1610" w:type="dxa"/>
-            <w:tcBorders>
-              <w:top w:val="single" w:sz="4" w:space="0" w:color="auto"/>
-              <w:left w:val="single" w:sz="4" w:space="0" w:color="auto"/>
-              <w:bottom w:val="single" w:sz="4" w:space="0" w:color="auto"/>
-              <w:right w:val="single" w:sz="4" w:space="0" w:color="auto"/>
-            </w:tcBorders>
-            <w:hideMark/>
-          </w:tcPr>
-          <w:p>
-            <w:pPr>
-              <w:spacing w:after="200" w:line="276" w:lineRule="auto"/>
-            </w:pPr>
-            <w:r>
-              <w:t xml:space="preserve">Pig </w:t>
-            </w:r>
-          </w:p>
-        </w:tc>
-        <w:tc>
-          <w:tcPr>
-            <w:tcW w:w="1108" w:type="dxa"/>
-            <w:tcBorders>
-              <w:top w:val="single" w:sz="4" w:space="0" w:color="auto"/>
-              <w:left w:val="single" w:sz="4" w:space="0" w:color="auto"/>
-              <w:bottom w:val="single" w:sz="4" w:space="0" w:color="auto"/>
-              <w:right w:val="single" w:sz="4" w:space="0" w:color="auto"/>
-            </w:tcBorders>
-            <w:hideMark/>
-          </w:tcPr>
-          <w:p>
-            <w:pPr>
-              <w:spacing w:after="200" w:line="276" w:lineRule="auto"/>
-            </w:pPr>
-            <w:r>
-              <w:t xml:space="preserve">Medium </w:t>
-            </w:r>
-          </w:p>
-        </w:tc>
-        <w:tc>
-          <w:tcPr>
-            <w:tcW w:w="3309" w:type="dxa"/>
-            <w:tcBorders>
-              <w:top w:val="single" w:sz="4" w:space="0" w:color="auto"/>
-              <w:left w:val="single" w:sz="4" w:space="0" w:color="auto"/>
-              <w:bottom w:val="single" w:sz="4" w:space="0" w:color="auto"/>
-              <w:right w:val="single" w:sz="4" w:space="0" w:color="auto"/>
-            </w:tcBorders>
-            <w:hideMark/>
-          </w:tcPr>
-          <w:p>
-            <w:pPr>
-              <w:spacing w:after="200" w:line="276" w:lineRule="auto"/>
-            </w:pPr>
-            <w:r>
-              <w:t xml:space="preserve">Competition from </w:t>
-            </w:r>
-            <w:proofErr w:type="gramStart"/>
-            <w:r>
-              <w:t>other  producing</w:t>
-            </w:r>
-            <w:proofErr w:type="gramEnd"/>
-            <w:r>
-              <w:t xml:space="preserve"> counties</w:t>
-            </w:r>
-          </w:p>
-        </w:tc>
-        <w:tc>
-          <w:tcPr>
-            <w:tcW w:w="1250" w:type="dxa"/>
-            <w:tcBorders>
-              <w:top w:val="single" w:sz="4" w:space="0" w:color="auto"/>
-              <w:left w:val="single" w:sz="4" w:space="0" w:color="auto"/>
-              <w:bottom w:val="single" w:sz="4" w:space="0" w:color="auto"/>
-              <w:right w:val="single" w:sz="4" w:space="0" w:color="auto"/>
-            </w:tcBorders>
-            <w:hideMark/>
-          </w:tcPr>
-          <w:p>
-            <w:pPr>
-              <w:spacing w:after="200" w:line="276" w:lineRule="auto"/>
-            </w:pPr>
-            <w:r>
-              <w:t>Medium</w:t>
-            </w:r>
-          </w:p>
-        </w:tc>
-        <w:tc>
-          <w:tcPr>
-            <w:tcW w:w="1579" w:type="dxa"/>
-            <w:tcBorders>
-              <w:top w:val="single" w:sz="4" w:space="0" w:color="auto"/>
-              <w:left w:val="single" w:sz="4" w:space="0" w:color="auto"/>
-              <w:bottom w:val="single" w:sz="4" w:space="0" w:color="auto"/>
-              <w:right w:val="single" w:sz="4" w:space="0" w:color="auto"/>
-            </w:tcBorders>
-          </w:tcPr>
-          <w:p>
-            <w:pPr>
-              <w:spacing w:after="200" w:line="276" w:lineRule="auto"/>
-            </w:pPr>
-          </w:p>
-        </w:tc>
-      </w:tr>
-      <w:tr>
-        <w:tc>
-          <w:tcPr>
-            <w:tcW w:w="1610" w:type="dxa"/>
-            <w:tcBorders>
-              <w:top w:val="single" w:sz="4" w:space="0" w:color="auto"/>
-              <w:left w:val="single" w:sz="4" w:space="0" w:color="auto"/>
-              <w:bottom w:val="single" w:sz="4" w:space="0" w:color="auto"/>
-              <w:right w:val="single" w:sz="4" w:space="0" w:color="auto"/>
-            </w:tcBorders>
-            <w:hideMark/>
-          </w:tcPr>
-          <w:p>
-            <w:pPr>
-              <w:spacing w:after="200" w:line="276" w:lineRule="auto"/>
-            </w:pPr>
-            <w:r>
-              <w:t>Beef cattle</w:t>
-            </w:r>
-          </w:p>
-        </w:tc>
-        <w:tc>
-          <w:tcPr>
-            <w:tcW w:w="1108" w:type="dxa"/>
-            <w:tcBorders>
-              <w:top w:val="single" w:sz="4" w:space="0" w:color="auto"/>
-              <w:left w:val="single" w:sz="4" w:space="0" w:color="auto"/>
-              <w:bottom w:val="single" w:sz="4" w:space="0" w:color="auto"/>
-              <w:right w:val="single" w:sz="4" w:space="0" w:color="auto"/>
-            </w:tcBorders>
-            <w:hideMark/>
-          </w:tcPr>
-          <w:p>
-            <w:pPr>
-              <w:spacing w:after="200" w:line="276" w:lineRule="auto"/>
-            </w:pPr>
-            <w:r>
-              <w:t>Medium</w:t>
-            </w:r>
-          </w:p>
-        </w:tc>
-        <w:tc>
-          <w:tcPr>
-            <w:tcW w:w="3309" w:type="dxa"/>
-            <w:tcBorders>
-              <w:top w:val="single" w:sz="4" w:space="0" w:color="auto"/>
-              <w:left w:val="single" w:sz="4" w:space="0" w:color="auto"/>
-              <w:bottom w:val="single" w:sz="4" w:space="0" w:color="auto"/>
-              <w:right w:val="single" w:sz="4" w:space="0" w:color="auto"/>
-            </w:tcBorders>
-            <w:hideMark/>
-          </w:tcPr>
-          <w:p>
-            <w:pPr>
-              <w:spacing w:after="200" w:line="276" w:lineRule="auto"/>
-            </w:pPr>
-            <w:r>
-              <w:t xml:space="preserve">Competition from </w:t>
-            </w:r>
-            <w:proofErr w:type="gramStart"/>
-            <w:r>
-              <w:t>other  producing</w:t>
-            </w:r>
-            <w:proofErr w:type="gramEnd"/>
-            <w:r>
-              <w:t xml:space="preserve"> counties</w:t>
-            </w:r>
-          </w:p>
-        </w:tc>
-        <w:tc>
-          <w:tcPr>
-            <w:tcW w:w="1250" w:type="dxa"/>
-            <w:tcBorders>
-              <w:top w:val="single" w:sz="4" w:space="0" w:color="auto"/>
-              <w:left w:val="single" w:sz="4" w:space="0" w:color="auto"/>
-              <w:bottom w:val="single" w:sz="4" w:space="0" w:color="auto"/>
-              <w:right w:val="single" w:sz="4" w:space="0" w:color="auto"/>
-            </w:tcBorders>
-            <w:hideMark/>
-          </w:tcPr>
-          <w:p>
-            <w:pPr>
-              <w:spacing w:after="200" w:line="276" w:lineRule="auto"/>
-            </w:pPr>
-            <w:r>
-              <w:t>Medium</w:t>
-            </w:r>
-          </w:p>
-        </w:tc>
-        <w:tc>
-          <w:tcPr>
-            <w:tcW w:w="1579" w:type="dxa"/>
-            <w:tcBorders>
-              <w:top w:val="single" w:sz="4" w:space="0" w:color="auto"/>
-              <w:left w:val="single" w:sz="4" w:space="0" w:color="auto"/>
-              <w:bottom w:val="single" w:sz="4" w:space="0" w:color="auto"/>
-              <w:right w:val="single" w:sz="4" w:space="0" w:color="auto"/>
-            </w:tcBorders>
-          </w:tcPr>
-          <w:p>
-            <w:pPr>
-              <w:spacing w:after="200" w:line="276" w:lineRule="auto"/>
-            </w:pPr>
-          </w:p>
-        </w:tc>
-      </w:tr>
-    </w:tbl>
+    <w:p>
+      <w:r>
+        <w:t>Enterprise</w:t>
+      </w:r>
+      <w:r>
+        <w:tab/>
+        <w:t>Market  Demand</w:t>
+      </w:r>
+      <w:r>
+        <w:tab/>
+        <w:t xml:space="preserve">Competition </w:t>
+      </w:r>
+      <w:r>
+        <w:tab/>
+        <w:t>Profitability</w:t>
+      </w:r>
+      <w:r>
+        <w:tab/>
+      </w:r>
+    </w:p>
+    <w:p>
+      <w:r>
+        <w:t xml:space="preserve">Tea </w:t>
+      </w:r>
+      <w:r>
+        <w:tab/>
+        <w:t>High</w:t>
+      </w:r>
+      <w:r>
+        <w:tab/>
+        <w:t>Competition from other tea producing counties</w:t>
+      </w:r>
+      <w:r>
+        <w:tab/>
+        <w:t>High</w:t>
+      </w:r>
+      <w:r>
+        <w:tab/>
+      </w:r>
+    </w:p>
+    <w:p>
+      <w:r>
+        <w:t xml:space="preserve">Coffee </w:t>
+      </w:r>
+      <w:r>
+        <w:tab/>
+        <w:t>High</w:t>
+      </w:r>
+      <w:r>
+        <w:tab/>
+        <w:t>Competition from other coffee producing counties</w:t>
+      </w:r>
+      <w:r>
+        <w:tab/>
+        <w:t>High</w:t>
+      </w:r>
+      <w:r>
+        <w:tab/>
+      </w:r>
+    </w:p>
+    <w:p>
+      <w:r>
+        <w:t xml:space="preserve">Macadamia </w:t>
+      </w:r>
+      <w:r>
+        <w:tab/>
+        <w:t>High</w:t>
+      </w:r>
+      <w:r>
+        <w:tab/>
+        <w:t xml:space="preserve">Competition from </w:t>
+      </w:r>
+      <w:proofErr w:type="gramStart"/>
+      <w:r>
+        <w:t>other</w:t>
+      </w:r>
+      <w:proofErr w:type="gramEnd"/>
+      <w:r>
+        <w:t xml:space="preserve">  producing counties</w:t>
+      </w:r>
+      <w:r>
+        <w:tab/>
+        <w:t>High</w:t>
+      </w:r>
+      <w:r>
+        <w:tab/>
+      </w:r>
+    </w:p>
+    <w:p>
+      <w:r>
+        <w:t xml:space="preserve">Avocado </w:t>
+      </w:r>
+      <w:r>
+        <w:tab/>
+        <w:t>High</w:t>
+      </w:r>
+      <w:r>
+        <w:tab/>
+        <w:t xml:space="preserve">Competition from </w:t>
+      </w:r>
+      <w:proofErr w:type="gramStart"/>
+      <w:r>
+        <w:t>other</w:t>
+      </w:r>
+      <w:proofErr w:type="gramEnd"/>
+      <w:r>
+        <w:t xml:space="preserve">  producing counties</w:t>
+      </w:r>
+      <w:r>
+        <w:tab/>
+        <w:t>High</w:t>
+      </w:r>
+      <w:r>
+        <w:tab/>
+      </w:r>
+    </w:p>
+    <w:p>
+      <w:r>
+        <w:t xml:space="preserve">Maize </w:t>
+      </w:r>
+      <w:r>
+        <w:tab/>
+        <w:t xml:space="preserve">High </w:t>
+      </w:r>
+      <w:r>
+        <w:tab/>
+        <w:t xml:space="preserve">Competition from </w:t>
+      </w:r>
+      <w:proofErr w:type="gramStart"/>
+      <w:r>
+        <w:t>other</w:t>
+      </w:r>
+      <w:proofErr w:type="gramEnd"/>
+      <w:r>
+        <w:t xml:space="preserve">  producing counties</w:t>
+      </w:r>
+      <w:r>
+        <w:tab/>
+        <w:t>High</w:t>
+      </w:r>
+      <w:r>
+        <w:tab/>
+      </w:r>
+    </w:p>
+    <w:p>
+      <w:r>
+        <w:t>Beans</w:t>
+      </w:r>
+      <w:r>
+        <w:tab/>
+        <w:t>High</w:t>
+      </w:r>
+      <w:r>
+        <w:tab/>
+        <w:t xml:space="preserve">Competition from </w:t>
+      </w:r>
+      <w:proofErr w:type="gramStart"/>
+      <w:r>
+        <w:t>other</w:t>
+      </w:r>
+      <w:proofErr w:type="gramEnd"/>
+      <w:r>
+        <w:t xml:space="preserve">  producing counties</w:t>
+      </w:r>
+      <w:r>
+        <w:tab/>
+        <w:t>High</w:t>
+      </w:r>
+      <w:r>
+        <w:tab/>
+      </w:r>
+    </w:p>
+    <w:p>
+      <w:r>
+        <w:t>Banana</w:t>
+      </w:r>
+      <w:r>
+        <w:tab/>
+        <w:t>Medium</w:t>
+      </w:r>
+      <w:r>
+        <w:tab/>
+        <w:t>Competition from other  producing counties</w:t>
+      </w:r>
+      <w:r>
+        <w:tab/>
+        <w:t>Medium</w:t>
+      </w:r>
+      <w:r>
+        <w:tab/>
+      </w:r>
+    </w:p>
+    <w:p>
+      <w:r>
+        <w:t>Mango</w:t>
+      </w:r>
+      <w:r>
+        <w:tab/>
+        <w:t xml:space="preserve">Medium </w:t>
+      </w:r>
+      <w:r>
+        <w:tab/>
+        <w:t>Competition from other  producing counties</w:t>
+      </w:r>
+      <w:r>
+        <w:tab/>
+        <w:t>Medium</w:t>
+      </w:r>
+      <w:r>
+        <w:tab/>
+      </w:r>
+    </w:p>
+    <w:p>
+      <w:r>
+        <w:t>Green gram</w:t>
+      </w:r>
+      <w:r>
+        <w:tab/>
+        <w:t xml:space="preserve">Medium </w:t>
+      </w:r>
+      <w:r>
+        <w:tab/>
+        <w:t>Competition from other  producing counties</w:t>
+      </w:r>
+      <w:r>
+        <w:tab/>
+        <w:t>Medium</w:t>
+      </w:r>
+      <w:r>
+        <w:tab/>
+      </w:r>
+    </w:p>
+    <w:p>
+      <w:proofErr w:type="spellStart"/>
+      <w:r>
+        <w:t>Muguka</w:t>
+      </w:r>
+      <w:proofErr w:type="spellEnd"/>
+      <w:r>
+        <w:t xml:space="preserve"> </w:t>
+      </w:r>
+      <w:r>
+        <w:tab/>
+        <w:t>High</w:t>
+      </w:r>
+      <w:r>
+        <w:tab/>
+        <w:t xml:space="preserve">Competition from </w:t>
+      </w:r>
+      <w:proofErr w:type="gramStart"/>
+      <w:r>
+        <w:t>other</w:t>
+      </w:r>
+      <w:proofErr w:type="gramEnd"/>
+      <w:r>
+        <w:t xml:space="preserve">  producing counties</w:t>
+      </w:r>
+      <w:r>
+        <w:tab/>
+        <w:t>High</w:t>
+      </w:r>
+      <w:r>
+        <w:tab/>
+      </w:r>
+    </w:p>
+    <w:p>
+      <w:r>
+        <w:t>Dairy cattle-Milk</w:t>
+      </w:r>
+      <w:r>
+        <w:tab/>
+        <w:t>High</w:t>
+      </w:r>
+      <w:r>
+        <w:tab/>
+        <w:t xml:space="preserve">Competition from </w:t>
+      </w:r>
+      <w:proofErr w:type="gramStart"/>
+      <w:r>
+        <w:t>other</w:t>
+      </w:r>
+      <w:proofErr w:type="gramEnd"/>
+      <w:r>
+        <w:t xml:space="preserve">  producing counties</w:t>
+      </w:r>
+      <w:r>
+        <w:tab/>
+        <w:t>High</w:t>
+      </w:r>
+      <w:r>
+        <w:tab/>
+      </w:r>
+    </w:p>
+    <w:p>
+      <w:r>
+        <w:t>Poultry</w:t>
+      </w:r>
+      <w:r>
+        <w:tab/>
+        <w:t>Medium</w:t>
+      </w:r>
+      <w:r>
+        <w:tab/>
+        <w:t>Competition from other  producing counties</w:t>
+      </w:r>
+      <w:r>
+        <w:tab/>
+        <w:t>Medium</w:t>
+      </w:r>
+      <w:r>
+        <w:tab/>
+      </w:r>
+    </w:p>
+    <w:p>
+      <w:r>
+        <w:t>Goats/sheep</w:t>
+      </w:r>
+      <w:r>
+        <w:tab/>
+        <w:t>Medium</w:t>
+      </w:r>
+      <w:r>
+        <w:tab/>
+        <w:t>Competition from other  producing counties</w:t>
+      </w:r>
+      <w:r>
+        <w:tab/>
+        <w:t>Medium</w:t>
+      </w:r>
+      <w:r>
+        <w:tab/>
+      </w:r>
+    </w:p>
+    <w:p>
+      <w:r>
+        <w:t xml:space="preserve">Pig </w:t>
+      </w:r>
+      <w:r>
+        <w:tab/>
+        <w:t xml:space="preserve">Medium </w:t>
+      </w:r>
+      <w:r>
+        <w:tab/>
+        <w:t>Competition from other  producing counties</w:t>
+      </w:r>
+      <w:r>
+        <w:tab/>
+        <w:t>Medium</w:t>
+      </w:r>
+      <w:r>
+        <w:tab/>
+      </w:r>
+    </w:p>
+    <w:p>
+      <w:r>
+        <w:t>Beef cattle</w:t>
+      </w:r>
+      <w:r>
+        <w:tab/>
+        <w:t>Medium</w:t>
+      </w:r>
+      <w:r>
+        <w:tab/>
+        <w:t>Competition from other  producing counties</w:t>
+      </w:r>
+      <w:r>
+        <w:tab/>
+        <w:t>Medium</w:t>
+      </w:r>
+      <w:r>
+        <w:tab/>
+      </w:r>
+    </w:p>
     <w:p/>
     <w:p>
       <w:r>
@@ -11310,6 +13145,7 @@
     </w:p>
     <w:p>
       <w:r>
+        <w:lastRenderedPageBreak/>
         <w:t>3.</w:t>
       </w:r>
       <w:r>
@@ -11414,7 +13250,6 @@
     </w:p>
     <w:p>
       <w:r>
-        <w:lastRenderedPageBreak/>
         <w:t>1.</w:t>
       </w:r>
       <w:r>
@@ -11605,13 +13440,8 @@
       </w:r>
       <w:r>
         <w:tab/>
-        <w:t xml:space="preserve">Qualitatively capture the policy frameworks supporting the women -led </w:t>
-      </w:r>
-      <w:proofErr w:type="gramStart"/>
-      <w:r>
-        <w:t>V.Cs</w:t>
-      </w:r>
-      <w:proofErr w:type="gramEnd"/>
+        <w:t>Qualitatively capture the policy frameworks supporting the women -led V.Cs</w:t>
+      </w:r>
     </w:p>
     <w:p>
       <w:pPr>
@@ -11652,13 +13482,8 @@
         </w:numPr>
       </w:pPr>
       <w:r>
-        <w:t xml:space="preserve">Gender and social inclusion desk officers in community </w:t>
-      </w:r>
-      <w:proofErr w:type="gramStart"/>
-      <w:r>
-        <w:t>development  projects</w:t>
-      </w:r>
-      <w:proofErr w:type="gramEnd"/>
+        <w:t>Gender and social inclusion desk officers in community development  projects</w:t>
+      </w:r>
     </w:p>
     <w:p>
       <w:pPr>
@@ -11673,7 +13498,6 @@
     </w:p>
     <w:p>
       <w:r>
-        <w:lastRenderedPageBreak/>
         <w:t>4.</w:t>
       </w:r>
       <w:r>
@@ -11781,13 +13605,8 @@
           <w:numId w:val="33"/>
         </w:numPr>
       </w:pPr>
-      <w:proofErr w:type="gramStart"/>
-      <w:r>
-        <w:t>Affordable ,accessible</w:t>
-      </w:r>
-      <w:proofErr w:type="gramEnd"/>
-      <w:r>
-        <w:t xml:space="preserve">, flexible </w:t>
+      <w:r>
+        <w:t xml:space="preserve">Affordable ,accessible, flexible </w:t>
       </w:r>
       <w:proofErr w:type="gramStart"/>
       <w:r>
@@ -11806,6 +13625,7 @@
         </w:numPr>
       </w:pPr>
       <w:r>
+        <w:lastRenderedPageBreak/>
         <w:t>Capacity building on existing and emerging digital technologies for improvement of women led enterprises.</w:t>
       </w:r>
     </w:p>
@@ -11817,15 +13637,7 @@
         </w:numPr>
       </w:pPr>
       <w:r>
-        <w:t xml:space="preserve">Tax and importation regulations that </w:t>
-      </w:r>
-      <w:proofErr w:type="gramStart"/>
-      <w:r>
-        <w:t>protect  market</w:t>
-      </w:r>
-      <w:proofErr w:type="gramEnd"/>
-      <w:r>
-        <w:t xml:space="preserve"> access for women led enterprises</w:t>
+        <w:t>Tax and importation regulations that protect  market access for women led enterprises</w:t>
       </w:r>
     </w:p>
     <w:p>
@@ -11851,7 +13663,7 @@
 </file>
 
 <file path=word/numbering.xml><?xml version="1.0" encoding="utf-8"?>
-<w:numbering xmlns:wpc="http://schemas.microsoft.com/office/word/2010/wordprocessingCanvas" xmlns:cx="http://schemas.microsoft.com/office/drawing/2014/chartex" xmlns:cx1="http://schemas.microsoft.com/office/drawing/2015/9/8/chartex" xmlns:cx2="http://schemas.microsoft.com/office/drawing/2015/10/21/chartex" xmlns:cx3="http://schemas.microsoft.com/office/drawing/2016/5/9/chartex" xmlns:cx4="http://schemas.microsoft.com/office/drawing/2016/5/10/chartex" xmlns:cx5="http://schemas.microsoft.com/office/drawing/2016/5/11/chartex" xmlns:cx6="http://schemas.microsoft.com/office/drawing/2016/5/12/chartex" xmlns:cx7="http://schemas.microsoft.com/office/drawing/2016/5/13/chartex" xmlns:cx8="http://schemas.microsoft.com/office/drawing/2016/5/14/chartex" xmlns:mc="http://schemas.openxmlformats.org/markup-compatibility/2006" xmlns:aink="http://schemas.microsoft.com/office/drawing/2016/ink" xmlns:am3d="http://schemas.microsoft.com/office/drawing/2017/model3d" xmlns:o="urn:schemas-microsoft-com:office:office" xmlns:oel="http://schemas.microsoft.com/office/2019/extlst" xmlns:r="http://schemas.openxmlformats.org/officeDocument/2006/relationships" xmlns:m="http://schemas.openxmlformats.org/officeDocument/2006/math" xmlns:v="urn:schemas-microsoft-com:vml" xmlns:wp14="http://schemas.microsoft.com/office/word/2010/wordprocessingDrawing" xmlns:wp="http://schemas.openxmlformats.org/drawingml/2006/wordprocessingDrawing" xmlns:w10="urn:schemas-microsoft-com:office:word" xmlns:w="http://schemas.openxmlformats.org/wordprocessingml/2006/main" xmlns:w14="http://schemas.microsoft.com/office/word/2010/wordml" xmlns:w15="http://schemas.microsoft.com/office/word/2012/wordml" xmlns:w16cex="http://schemas.microsoft.com/office/word/2018/wordml/cex" xmlns:w16cid="http://schemas.microsoft.com/office/word/2016/wordml/cid" xmlns:w16="http://schemas.microsoft.com/office/word/2018/wordml" xmlns:w16du="http://schemas.microsoft.com/office/word/2023/wordml/word16du" xmlns:w16sdtdh="http://schemas.microsoft.com/office/word/2020/wordml/sdtdatahash" xmlns:w16sdtfl="http://schemas.microsoft.com/office/word/2024/wordml/sdtformatlock" xmlns:w16se="http://schemas.microsoft.com/office/word/2015/wordml/symex" xmlns:wpg="http://schemas.microsoft.com/office/word/2010/wordprocessingGroup" xmlns:wpi="http://schemas.microsoft.com/office/word/2010/wordprocessingInk" xmlns:wne="http://schemas.microsoft.com/office/word/2006/wordml" xmlns:wps="http://schemas.microsoft.com/office/word/2010/wordprocessingShape" mc:Ignorable="w14 w15 w16se w16cid w16 w16cex w16sdtdh w16sdtfl w16du wp14">
+<w:numbering xmlns:wpc="http://schemas.microsoft.com/office/word/2010/wordprocessingCanvas" xmlns:cx="http://schemas.microsoft.com/office/drawing/2014/chartex" xmlns:cx1="http://schemas.microsoft.com/office/drawing/2015/9/8/chartex" xmlns:cx2="http://schemas.microsoft.com/office/drawing/2015/10/21/chartex" xmlns:cx3="http://schemas.microsoft.com/office/drawing/2016/5/9/chartex" xmlns:cx4="http://schemas.microsoft.com/office/drawing/2016/5/10/chartex" xmlns:cx5="http://schemas.microsoft.com/office/drawing/2016/5/11/chartex" xmlns:cx6="http://schemas.microsoft.com/office/drawing/2016/5/12/chartex" xmlns:cx7="http://schemas.microsoft.com/office/drawing/2016/5/13/chartex" xmlns:cx8="http://schemas.microsoft.com/office/drawing/2016/5/14/chartex" xmlns:mc="http://schemas.openxmlformats.org/markup-compatibility/2006" xmlns:aink="http://schemas.microsoft.com/office/drawing/2016/ink" xmlns:am3d="http://schemas.microsoft.com/office/drawing/2017/model3d" xmlns:o="urn:schemas-microsoft-com:office:office" xmlns:r="http://schemas.openxmlformats.org/officeDocument/2006/relationships" xmlns:m="http://schemas.openxmlformats.org/officeDocument/2006/math" xmlns:v="urn:schemas-microsoft-com:vml" xmlns:wp14="http://schemas.microsoft.com/office/word/2010/wordprocessingDrawing" xmlns:wp="http://schemas.openxmlformats.org/drawingml/2006/wordprocessingDrawing" xmlns:w10="urn:schemas-microsoft-com:office:word" xmlns:w="http://schemas.openxmlformats.org/wordprocessingml/2006/main" xmlns:w14="http://schemas.microsoft.com/office/word/2010/wordml" xmlns:w15="http://schemas.microsoft.com/office/word/2012/wordml" xmlns:w16cid="http://schemas.microsoft.com/office/word/2016/wordml/cid" xmlns:w16se="http://schemas.microsoft.com/office/word/2015/wordml/symex" xmlns:wpg="http://schemas.microsoft.com/office/word/2010/wordprocessingGroup" xmlns:wpi="http://schemas.microsoft.com/office/word/2010/wordprocessingInk" xmlns:wne="http://schemas.microsoft.com/office/word/2006/wordml" xmlns:wps="http://schemas.microsoft.com/office/word/2010/wordprocessingShape" mc:Ignorable="w14 w15 w16se w16cid wp14">
   <w:abstractNum w:abstractNumId="0" w15:restartNumberingAfterBreak="0">
     <w:nsid w:val="FFFFFF7C"/>
     <w:multiLevelType w:val="singleLevel"/>
@@ -14663,209 +16475,110 @@
       </w:rPr>
     </w:lvl>
   </w:abstractNum>
-  <w:num w:numId="1" w16cid:durableId="1334185873">
+  <w:num w:numId="1">
     <w:abstractNumId w:val="8"/>
   </w:num>
-  <w:num w:numId="2" w16cid:durableId="576943556">
+  <w:num w:numId="2">
     <w:abstractNumId w:val="6"/>
   </w:num>
-  <w:num w:numId="3" w16cid:durableId="1408574872">
+  <w:num w:numId="3">
     <w:abstractNumId w:val="5"/>
   </w:num>
-  <w:num w:numId="4" w16cid:durableId="677387460">
+  <w:num w:numId="4">
     <w:abstractNumId w:val="4"/>
   </w:num>
-  <w:num w:numId="5" w16cid:durableId="1594968517">
+  <w:num w:numId="5">
     <w:abstractNumId w:val="7"/>
   </w:num>
-  <w:num w:numId="6" w16cid:durableId="180779831">
+  <w:num w:numId="6">
     <w:abstractNumId w:val="3"/>
   </w:num>
-  <w:num w:numId="7" w16cid:durableId="403530136">
+  <w:num w:numId="7">
     <w:abstractNumId w:val="2"/>
   </w:num>
-  <w:num w:numId="8" w16cid:durableId="775055218">
+  <w:num w:numId="8">
     <w:abstractNumId w:val="1"/>
   </w:num>
-  <w:num w:numId="9" w16cid:durableId="1993176862">
+  <w:num w:numId="9">
     <w:abstractNumId w:val="0"/>
   </w:num>
-  <w:num w:numId="10" w16cid:durableId="21059396">
+  <w:num w:numId="10">
     <w:abstractNumId w:val="31"/>
   </w:num>
-  <w:num w:numId="11" w16cid:durableId="1553422917">
+  <w:num w:numId="11">
     <w:abstractNumId w:val="22"/>
   </w:num>
-  <w:num w:numId="12" w16cid:durableId="477381291">
+  <w:num w:numId="12">
     <w:abstractNumId w:val="25"/>
   </w:num>
-  <w:num w:numId="13" w16cid:durableId="662322859">
+  <w:num w:numId="13">
     <w:abstractNumId w:val="18"/>
   </w:num>
-  <w:num w:numId="14" w16cid:durableId="2074623319">
+  <w:num w:numId="14">
     <w:abstractNumId w:val="17"/>
   </w:num>
-  <w:num w:numId="15" w16cid:durableId="968630832">
+  <w:num w:numId="15">
     <w:abstractNumId w:val="21"/>
   </w:num>
-  <w:num w:numId="16" w16cid:durableId="1796832874">
+  <w:num w:numId="16">
     <w:abstractNumId w:val="13"/>
   </w:num>
-  <w:num w:numId="17" w16cid:durableId="285089343">
+  <w:num w:numId="17">
     <w:abstractNumId w:val="26"/>
   </w:num>
-  <w:num w:numId="18" w16cid:durableId="1014572815">
+  <w:num w:numId="18">
     <w:abstractNumId w:val="9"/>
   </w:num>
-  <w:num w:numId="19" w16cid:durableId="1024481936">
+  <w:num w:numId="19">
     <w:abstractNumId w:val="14"/>
   </w:num>
-  <w:num w:numId="20" w16cid:durableId="641540138">
+  <w:num w:numId="20">
     <w:abstractNumId w:val="24"/>
   </w:num>
-  <w:num w:numId="21" w16cid:durableId="728726581">
+  <w:num w:numId="21">
     <w:abstractNumId w:val="28"/>
   </w:num>
-  <w:num w:numId="22" w16cid:durableId="1393577022">
+  <w:num w:numId="22">
     <w:abstractNumId w:val="27"/>
   </w:num>
-  <w:num w:numId="23" w16cid:durableId="546651454">
+  <w:num w:numId="23">
     <w:abstractNumId w:val="29"/>
-    <w:lvlOverride w:ilvl="0"/>
-    <w:lvlOverride w:ilvl="1"/>
-    <w:lvlOverride w:ilvl="2"/>
-    <w:lvlOverride w:ilvl="3"/>
-    <w:lvlOverride w:ilvl="4"/>
-    <w:lvlOverride w:ilvl="5"/>
-    <w:lvlOverride w:ilvl="6"/>
-    <w:lvlOverride w:ilvl="7"/>
-    <w:lvlOverride w:ilvl="8"/>
   </w:num>
-  <w:num w:numId="24" w16cid:durableId="1142504755">
+  <w:num w:numId="24">
     <w:abstractNumId w:val="16"/>
-    <w:lvlOverride w:ilvl="0"/>
-    <w:lvlOverride w:ilvl="1"/>
-    <w:lvlOverride w:ilvl="2"/>
-    <w:lvlOverride w:ilvl="3"/>
-    <w:lvlOverride w:ilvl="4"/>
-    <w:lvlOverride w:ilvl="5"/>
-    <w:lvlOverride w:ilvl="6"/>
-    <w:lvlOverride w:ilvl="7"/>
-    <w:lvlOverride w:ilvl="8"/>
   </w:num>
-  <w:num w:numId="25" w16cid:durableId="1398237473">
+  <w:num w:numId="25">
     <w:abstractNumId w:val="30"/>
-    <w:lvlOverride w:ilvl="0"/>
-    <w:lvlOverride w:ilvl="1"/>
-    <w:lvlOverride w:ilvl="2"/>
-    <w:lvlOverride w:ilvl="3"/>
-    <w:lvlOverride w:ilvl="4"/>
-    <w:lvlOverride w:ilvl="5"/>
-    <w:lvlOverride w:ilvl="6"/>
-    <w:lvlOverride w:ilvl="7"/>
-    <w:lvlOverride w:ilvl="8"/>
   </w:num>
-  <w:num w:numId="26" w16cid:durableId="1332563253">
+  <w:num w:numId="26">
     <w:abstractNumId w:val="23"/>
-    <w:lvlOverride w:ilvl="0"/>
-    <w:lvlOverride w:ilvl="1"/>
-    <w:lvlOverride w:ilvl="2"/>
-    <w:lvlOverride w:ilvl="3"/>
-    <w:lvlOverride w:ilvl="4"/>
-    <w:lvlOverride w:ilvl="5"/>
-    <w:lvlOverride w:ilvl="6"/>
-    <w:lvlOverride w:ilvl="7"/>
-    <w:lvlOverride w:ilvl="8"/>
   </w:num>
-  <w:num w:numId="27" w16cid:durableId="933784018">
+  <w:num w:numId="27">
     <w:abstractNumId w:val="19"/>
-    <w:lvlOverride w:ilvl="0"/>
-    <w:lvlOverride w:ilvl="1"/>
-    <w:lvlOverride w:ilvl="2"/>
-    <w:lvlOverride w:ilvl="3"/>
-    <w:lvlOverride w:ilvl="4"/>
-    <w:lvlOverride w:ilvl="5"/>
-    <w:lvlOverride w:ilvl="6"/>
-    <w:lvlOverride w:ilvl="7"/>
-    <w:lvlOverride w:ilvl="8"/>
   </w:num>
-  <w:num w:numId="28" w16cid:durableId="26100071">
+  <w:num w:numId="28">
     <w:abstractNumId w:val="12"/>
-    <w:lvlOverride w:ilvl="0"/>
-    <w:lvlOverride w:ilvl="1"/>
-    <w:lvlOverride w:ilvl="2"/>
-    <w:lvlOverride w:ilvl="3"/>
-    <w:lvlOverride w:ilvl="4"/>
-    <w:lvlOverride w:ilvl="5"/>
-    <w:lvlOverride w:ilvl="6"/>
-    <w:lvlOverride w:ilvl="7"/>
-    <w:lvlOverride w:ilvl="8"/>
   </w:num>
-  <w:num w:numId="29" w16cid:durableId="520515757">
+  <w:num w:numId="29">
     <w:abstractNumId w:val="15"/>
-    <w:lvlOverride w:ilvl="0"/>
-    <w:lvlOverride w:ilvl="1"/>
-    <w:lvlOverride w:ilvl="2"/>
-    <w:lvlOverride w:ilvl="3"/>
-    <w:lvlOverride w:ilvl="4"/>
-    <w:lvlOverride w:ilvl="5"/>
-    <w:lvlOverride w:ilvl="6"/>
-    <w:lvlOverride w:ilvl="7"/>
-    <w:lvlOverride w:ilvl="8"/>
   </w:num>
-  <w:num w:numId="30" w16cid:durableId="1126000986">
+  <w:num w:numId="30">
     <w:abstractNumId w:val="20"/>
-    <w:lvlOverride w:ilvl="0"/>
-    <w:lvlOverride w:ilvl="1"/>
-    <w:lvlOverride w:ilvl="2"/>
-    <w:lvlOverride w:ilvl="3"/>
-    <w:lvlOverride w:ilvl="4"/>
-    <w:lvlOverride w:ilvl="5"/>
-    <w:lvlOverride w:ilvl="6"/>
-    <w:lvlOverride w:ilvl="7"/>
-    <w:lvlOverride w:ilvl="8"/>
   </w:num>
-  <w:num w:numId="31" w16cid:durableId="1009603799">
+  <w:num w:numId="31">
     <w:abstractNumId w:val="10"/>
-    <w:lvlOverride w:ilvl="0"/>
-    <w:lvlOverride w:ilvl="1"/>
-    <w:lvlOverride w:ilvl="2"/>
-    <w:lvlOverride w:ilvl="3"/>
-    <w:lvlOverride w:ilvl="4"/>
-    <w:lvlOverride w:ilvl="5"/>
-    <w:lvlOverride w:ilvl="6"/>
-    <w:lvlOverride w:ilvl="7"/>
-    <w:lvlOverride w:ilvl="8"/>
   </w:num>
-  <w:num w:numId="32" w16cid:durableId="1831675076">
+  <w:num w:numId="32">
     <w:abstractNumId w:val="11"/>
-    <w:lvlOverride w:ilvl="0"/>
-    <w:lvlOverride w:ilvl="1"/>
-    <w:lvlOverride w:ilvl="2"/>
-    <w:lvlOverride w:ilvl="3"/>
-    <w:lvlOverride w:ilvl="4"/>
-    <w:lvlOverride w:ilvl="5"/>
-    <w:lvlOverride w:ilvl="6"/>
-    <w:lvlOverride w:ilvl="7"/>
-    <w:lvlOverride w:ilvl="8"/>
   </w:num>
-  <w:num w:numId="33" w16cid:durableId="1612202856">
+  <w:num w:numId="33">
     <w:abstractNumId w:val="32"/>
-    <w:lvlOverride w:ilvl="0"/>
-    <w:lvlOverride w:ilvl="1"/>
-    <w:lvlOverride w:ilvl="2"/>
-    <w:lvlOverride w:ilvl="3"/>
-    <w:lvlOverride w:ilvl="4"/>
-    <w:lvlOverride w:ilvl="5"/>
-    <w:lvlOverride w:ilvl="6"/>
-    <w:lvlOverride w:ilvl="7"/>
-    <w:lvlOverride w:ilvl="8"/>
   </w:num>
 </w:numbering>
 </file>
 
 <file path=word/styles.xml><?xml version="1.0" encoding="utf-8"?>
-<w:styles xmlns:mc="http://schemas.openxmlformats.org/markup-compatibility/2006" xmlns:r="http://schemas.openxmlformats.org/officeDocument/2006/relationships" xmlns:w="http://schemas.openxmlformats.org/wordprocessingml/2006/main" xmlns:w14="http://schemas.microsoft.com/office/word/2010/wordml" xmlns:w15="http://schemas.microsoft.com/office/word/2012/wordml" xmlns:w16cex="http://schemas.microsoft.com/office/word/2018/wordml/cex" xmlns:w16cid="http://schemas.microsoft.com/office/word/2016/wordml/cid" xmlns:w16="http://schemas.microsoft.com/office/word/2018/wordml" xmlns:w16du="http://schemas.microsoft.com/office/word/2023/wordml/word16du" xmlns:w16sdtdh="http://schemas.microsoft.com/office/word/2020/wordml/sdtdatahash" xmlns:w16sdtfl="http://schemas.microsoft.com/office/word/2024/wordml/sdtformatlock" xmlns:w16se="http://schemas.microsoft.com/office/word/2015/wordml/symex" mc:Ignorable="w14 w15 w16se w16cid w16 w16cex w16sdtdh w16sdtfl w16du">
+<w:styles xmlns:mc="http://schemas.openxmlformats.org/markup-compatibility/2006" xmlns:r="http://schemas.openxmlformats.org/officeDocument/2006/relationships" xmlns:w="http://schemas.openxmlformats.org/wordprocessingml/2006/main" xmlns:w14="http://schemas.microsoft.com/office/word/2010/wordml" xmlns:w15="http://schemas.microsoft.com/office/word/2012/wordml" xmlns:w16cid="http://schemas.microsoft.com/office/word/2016/wordml/cid" xmlns:w16se="http://schemas.microsoft.com/office/word/2015/wordml/symex" mc:Ignorable="w14 w15 w16se w16cid">
   <w:docDefaults>
     <w:rPrDefault>
       <w:rPr>
@@ -14881,7 +16594,7 @@
       </w:pPr>
     </w:pPrDefault>
   </w:docDefaults>
-  <w:latentStyles w:defLockedState="0" w:defUIPriority="99" w:defSemiHidden="0" w:defUnhideWhenUsed="0" w:defQFormat="0" w:count="376">
+  <w:latentStyles w:defLockedState="0" w:defUIPriority="99" w:defSemiHidden="0" w:defUnhideWhenUsed="0" w:defQFormat="0" w:count="375">
     <w:lsdException w:name="Normal" w:uiPriority="0" w:qFormat="1"/>
     <w:lsdException w:name="heading 1" w:uiPriority="9" w:qFormat="1"/>
     <w:lsdException w:name="heading 2" w:semiHidden="1" w:uiPriority="9" w:unhideWhenUsed="1" w:qFormat="1"/>
@@ -15257,7 +16970,6 @@
     <w:lsdException w:name="Smart Hyperlink" w:semiHidden="1" w:unhideWhenUsed="1"/>
     <w:lsdException w:name="Hashtag" w:semiHidden="1" w:unhideWhenUsed="1"/>
     <w:lsdException w:name="Unresolved Mention" w:semiHidden="1" w:unhideWhenUsed="1"/>
-    <w:lsdException w:name="Smart Link" w:semiHidden="1" w:unhideWhenUsed="1"/>
   </w:latentStyles>
   <w:style w:type="paragraph" w:default="1" w:styleId="Normal">
     <w:name w:val="Normal"/>
@@ -15479,6 +17191,7 @@
   <w:style w:type="character" w:default="1" w:styleId="DefaultParagraphFont">
     <w:name w:val="Default Paragraph Font"/>
     <w:uiPriority w:val="1"/>
+    <w:semiHidden/>
     <w:unhideWhenUsed/>
   </w:style>
   <w:style w:type="table" w:default="1" w:styleId="TableNormal">
@@ -26583,7 +28296,7 @@
 </file>
 
 <file path=customXml/itemProps1.xml><?xml version="1.0" encoding="utf-8"?>
-<ds:datastoreItem xmlns:ds="http://schemas.openxmlformats.org/officeDocument/2006/customXml" ds:itemID="{DD37FB2A-7E9D-4BA3-9F56-E21ACE89C92B}">
+<ds:datastoreItem xmlns:ds="http://schemas.openxmlformats.org/officeDocument/2006/customXml" ds:itemID="{47C64CF1-011C-49A7-B00B-6918AC3AD418}">
   <ds:schemaRefs>
     <ds:schemaRef ds:uri="http://schemas.openxmlformats.org/officeDocument/2006/bibliography"/>
   </ds:schemaRefs>
